--- a/SWIMv2_Documenti_doc_e_altro/7 - Testing altro progetto 1.0.docx
+++ b/SWIMv2_Documenti_doc_e_altro/7 - Testing altro progetto 1.0.docx
@@ -9,6 +9,7 @@
           <w:docPart w:val="114AF2656A67184DB3617B8532DB87A3"/>
         </w:placeholder>
       </w:sdtPr>
+      <w:sdtEndPr/>
       <w:sdtContent>
         <w:p>
           <w:pPr>
@@ -31,6 +32,7 @@
           <w:docPart w:val="094C98B9B32E6446B9935E982B68EA51"/>
         </w:placeholder>
       </w:sdtPr>
+      <w:sdtEndPr/>
       <w:sdtContent>
         <w:p>
           <w:pPr>
@@ -293,64 +295,22 @@
         <w:rPr>
           <w:rStyle w:val="Enfasicorsivo"/>
         </w:rPr>
-        <w:t xml:space="preserve"> rappresenta la quinta </w:t>
-      </w:r>
-      <w:proofErr w:type="gramStart"/>
-      <w:r>
+        <w:t xml:space="preserve"> rappresenta la quinta ed ultima deliverable.</w:t>
+      </w:r>
+    </w:p>
+    <w:p>
+      <w:pPr>
+        <w:pStyle w:val="Nessunaspaziatura"/>
+        <w:jc w:val="both"/>
         <w:rPr>
           <w:rStyle w:val="Enfasicorsivo"/>
         </w:rPr>
-        <w:t>ed</w:t>
-      </w:r>
-      <w:proofErr w:type="gramEnd"/>
+      </w:pPr>
       <w:r>
         <w:rPr>
           <w:rStyle w:val="Enfasicorsivo"/>
         </w:rPr>
-        <w:t xml:space="preserve"> ultima </w:t>
-      </w:r>
-      <w:proofErr w:type="spellStart"/>
-      <w:r>
-        <w:rPr>
-          <w:rStyle w:val="Enfasicorsivo"/>
-        </w:rPr>
-        <w:t>deliverable</w:t>
-      </w:r>
-      <w:proofErr w:type="spellEnd"/>
-      <w:r>
-        <w:rPr>
-          <w:rStyle w:val="Enfasicorsivo"/>
-        </w:rPr>
-        <w:t>.</w:t>
-      </w:r>
-    </w:p>
-    <w:p>
-      <w:pPr>
-        <w:pStyle w:val="Nessunaspaziatura"/>
-        <w:jc w:val="both"/>
-        <w:rPr>
-          <w:rStyle w:val="Enfasicorsivo"/>
-        </w:rPr>
-      </w:pPr>
-      <w:r>
-        <w:rPr>
-          <w:rStyle w:val="Enfasicorsivo"/>
-        </w:rPr>
-        <w:t xml:space="preserve"> Lo scopo è di eseguire il </w:t>
-      </w:r>
-      <w:proofErr w:type="spellStart"/>
-      <w:r>
-        <w:rPr>
-          <w:rStyle w:val="Enfasicorsivo"/>
-        </w:rPr>
-        <w:t>testing</w:t>
-      </w:r>
-      <w:proofErr w:type="spellEnd"/>
-      <w:r>
-        <w:rPr>
-          <w:rStyle w:val="Enfasicorsivo"/>
-        </w:rPr>
-        <w:t xml:space="preserve"> del software realizzato da un altro team di sviluppo. Ovviamente</w:t>
+        <w:t xml:space="preserve"> Lo scopo è di eseguire il testing del software realizzato da un altro team di sviluppo. Ovviamente</w:t>
       </w:r>
       <w:r>
         <w:rPr>
@@ -3587,8 +3547,6 @@
           <w:i w:val="0"/>
         </w:rPr>
       </w:pPr>
-      <w:bookmarkStart w:id="0" w:name="_GoBack"/>
-      <w:bookmarkEnd w:id="0"/>
     </w:p>
     <w:p>
       <w:pPr>
@@ -3656,7 +3614,7 @@
           <w:szCs w:val="26"/>
         </w:rPr>
       </w:pPr>
-      <w:bookmarkStart w:id="1" w:name="_Toc221695228"/>
+      <w:bookmarkStart w:id="0" w:name="_Toc221695228"/>
       <w:r>
         <w:rPr>
           <w:rStyle w:val="Enfasicorsivo"/>
@@ -3668,7 +3626,7 @@
         <w:lastRenderedPageBreak/>
         <w:t>Introduzione</w:t>
       </w:r>
-      <w:bookmarkEnd w:id="1"/>
+      <w:bookmarkEnd w:id="0"/>
     </w:p>
     <w:p/>
     <w:p>
@@ -3701,21 +3659,7 @@
         <w:rPr>
           <w:color w:val="auto"/>
         </w:rPr>
-        <w:t xml:space="preserve"> la fase di </w:t>
-      </w:r>
-      <w:proofErr w:type="spellStart"/>
-      <w:r>
-        <w:rPr>
-          <w:color w:val="auto"/>
-        </w:rPr>
-        <w:t>testing</w:t>
-      </w:r>
-      <w:proofErr w:type="spellEnd"/>
-      <w:r>
-        <w:rPr>
-          <w:color w:val="auto"/>
-        </w:rPr>
-        <w:t xml:space="preserve"> sul progett</w:t>
+        <w:t xml:space="preserve"> la fase di testing sul progett</w:t>
       </w:r>
       <w:r>
         <w:rPr>
@@ -3777,21 +3721,7 @@
         <w:rPr>
           <w:color w:val="auto"/>
         </w:rPr>
-        <w:t xml:space="preserve"> </w:t>
-      </w:r>
-      <w:proofErr w:type="gramStart"/>
-      <w:r>
-        <w:rPr>
-          <w:color w:val="auto"/>
-        </w:rPr>
-        <w:t>da</w:t>
-      </w:r>
-      <w:proofErr w:type="gramEnd"/>
-      <w:r>
-        <w:rPr>
-          <w:color w:val="auto"/>
-        </w:rPr>
-        <w:t>:</w:t>
+        <w:t xml:space="preserve"> da:</w:t>
       </w:r>
     </w:p>
     <w:p>
@@ -3810,16 +3740,14 @@
         <w:rPr>
           <w:color w:val="auto"/>
         </w:rPr>
-        <w:t xml:space="preserve">Anna </w:t>
-      </w:r>
-      <w:proofErr w:type="spellStart"/>
-      <w:r>
-        <w:rPr>
-          <w:color w:val="auto"/>
-        </w:rPr>
-        <w:t>Bernasconi</w:t>
-      </w:r>
-      <w:proofErr w:type="spellEnd"/>
+        <w:t>******</w:t>
+      </w:r>
+      <w:r>
+        <w:rPr>
+          <w:color w:val="auto"/>
+        </w:rPr>
+        <w:t xml:space="preserve"> Rimosso per non fare nomi ******</w:t>
+      </w:r>
     </w:p>
     <w:p>
       <w:pPr>
@@ -3837,7 +3765,7 @@
         <w:rPr>
           <w:color w:val="auto"/>
         </w:rPr>
-        <w:t>Chiara Calabrese</w:t>
+        <w:t>****** Rimosso per non fare nomi ******</w:t>
       </w:r>
     </w:p>
     <w:p>
@@ -3856,16 +3784,8 @@
         <w:rPr>
           <w:color w:val="auto"/>
         </w:rPr>
-        <w:t xml:space="preserve">Matteo </w:t>
-      </w:r>
-      <w:proofErr w:type="spellStart"/>
-      <w:r>
-        <w:rPr>
-          <w:color w:val="auto"/>
-        </w:rPr>
-        <w:t>Hessel</w:t>
-      </w:r>
-      <w:proofErr w:type="spellEnd"/>
+        <w:t>****** Rimosso per non fare nomi ******</w:t>
+      </w:r>
     </w:p>
     <w:p>
       <w:pPr>
@@ -3875,6 +3795,8 @@
           <w:color w:val="auto"/>
         </w:rPr>
       </w:pPr>
+      <w:bookmarkStart w:id="1" w:name="_GoBack"/>
+      <w:bookmarkEnd w:id="1"/>
     </w:p>
     <w:p>
       <w:pPr>
@@ -3897,16 +3819,8 @@
         <w:rPr>
           <w:color w:val="auto"/>
         </w:rPr>
-        <w:t xml:space="preserve">La fase di </w:t>
-      </w:r>
-      <w:proofErr w:type="spellStart"/>
-      <w:r>
-        <w:rPr>
-          <w:color w:val="auto"/>
-        </w:rPr>
-        <w:t>testing</w:t>
-      </w:r>
-      <w:proofErr w:type="spellEnd"/>
+        <w:t>La fase di testing</w:t>
+      </w:r>
       <w:r>
         <w:rPr>
           <w:color w:val="auto"/>
@@ -4064,7 +3978,6 @@
           <w:color w:val="auto"/>
         </w:rPr>
       </w:pPr>
-      <w:proofErr w:type="gramStart"/>
       <w:r>
         <w:rPr>
           <w:color w:val="auto"/>
@@ -4101,7 +4014,6 @@
         </w:rPr>
         <w:t>rodotto.</w:t>
       </w:r>
-      <w:proofErr w:type="gramEnd"/>
     </w:p>
     <w:p>
       <w:pPr>
@@ -4128,25 +4040,7 @@
           <w:i w:val="0"/>
           <w:color w:val="6DB8EA" w:themeColor="accent1" w:themeTint="99"/>
         </w:rPr>
-        <w:t xml:space="preserve">Definizioni </w:t>
-      </w:r>
-      <w:proofErr w:type="gramStart"/>
-      <w:r>
-        <w:rPr>
-          <w:rStyle w:val="Enfasicorsivo"/>
-          <w:i w:val="0"/>
-          <w:color w:val="6DB8EA" w:themeColor="accent1" w:themeTint="99"/>
-        </w:rPr>
-        <w:t>ed</w:t>
-      </w:r>
-      <w:proofErr w:type="gramEnd"/>
-      <w:r>
-        <w:rPr>
-          <w:rStyle w:val="Enfasicorsivo"/>
-          <w:i w:val="0"/>
-          <w:color w:val="6DB8EA" w:themeColor="accent1" w:themeTint="99"/>
-        </w:rPr>
-        <w:t xml:space="preserve"> abbreviazioni</w:t>
+        <w:t>Definizioni ed abbreviazioni</w:t>
       </w:r>
       <w:bookmarkEnd w:id="2"/>
     </w:p>
@@ -4160,23 +4054,7 @@
         </w:numPr>
       </w:pPr>
       <w:r>
-        <w:t xml:space="preserve">Team di </w:t>
-      </w:r>
-      <w:proofErr w:type="spellStart"/>
-      <w:r>
-        <w:t>testing</w:t>
-      </w:r>
-      <w:proofErr w:type="spellEnd"/>
-      <w:r>
-        <w:t xml:space="preserve">: gruppo composto </w:t>
-      </w:r>
-      <w:proofErr w:type="gramStart"/>
-      <w:r>
-        <w:t>da</w:t>
-      </w:r>
-      <w:proofErr w:type="gramEnd"/>
-      <w:r>
-        <w:t xml:space="preserve"> Bulla, Caio e Cappa</w:t>
+        <w:t>Team di testing: gruppo composto da Bulla, Caio e Cappa</w:t>
       </w:r>
     </w:p>
     <w:p/>
@@ -4189,31 +4067,7 @@
         </w:numPr>
       </w:pPr>
       <w:r>
-        <w:t xml:space="preserve">Team di sviluppo: gruppo composta </w:t>
-      </w:r>
-      <w:proofErr w:type="gramStart"/>
-      <w:r>
-        <w:t>da</w:t>
-      </w:r>
-      <w:proofErr w:type="gramEnd"/>
-      <w:r>
-        <w:t xml:space="preserve"> </w:t>
-      </w:r>
-      <w:proofErr w:type="spellStart"/>
-      <w:r>
-        <w:t>Bernasconi</w:t>
-      </w:r>
-      <w:proofErr w:type="spellEnd"/>
-      <w:r>
-        <w:t xml:space="preserve">, Calabrese e </w:t>
-      </w:r>
-      <w:proofErr w:type="spellStart"/>
-      <w:r>
-        <w:t>Hessel</w:t>
-      </w:r>
-      <w:proofErr w:type="spellEnd"/>
-      <w:r>
-        <w:t>.</w:t>
+        <w:t>Team di sviluppo: gruppo composta da Bernasconi, Calabrese e Hessel.</w:t>
       </w:r>
     </w:p>
     <w:p/>
@@ -4225,38 +4079,17 @@
           <w:numId w:val="16"/>
         </w:numPr>
       </w:pPr>
-      <w:proofErr w:type="spellStart"/>
-      <w:r>
-        <w:t>Repository</w:t>
-      </w:r>
-      <w:proofErr w:type="spellEnd"/>
-      <w:r>
-        <w:t xml:space="preserve">: </w:t>
-      </w:r>
-      <w:r>
-        <w:t xml:space="preserve">è un ambiente di un sistema informativo (di tipo ERP), in cui sono gestiti i metadati, attraverso tabelle relazionali; l'insieme di </w:t>
-      </w:r>
-      <w:proofErr w:type="gramStart"/>
-      <w:r>
-        <w:t>tabelle</w:t>
-      </w:r>
-      <w:proofErr w:type="gramEnd"/>
-      <w:r>
-        <w:t xml:space="preserve">, regole e motori di calcolo tramite cui si gestiscono i metadati </w:t>
+      <w:r>
+        <w:t xml:space="preserve">Repository: </w:t>
+      </w:r>
+      <w:r>
+        <w:t xml:space="preserve">è un ambiente di un sistema informativo (di tipo ERP), in cui sono gestiti i metadati, attraverso tabelle relazionali; l'insieme di tabelle, regole e motori di calcolo tramite cui si gestiscono i metadati </w:t>
       </w:r>
       <w:r>
         <w:t>prendono</w:t>
       </w:r>
       <w:r>
-        <w:t xml:space="preserve"> il nome di </w:t>
-      </w:r>
-      <w:proofErr w:type="spellStart"/>
-      <w:r>
-        <w:t>metabase</w:t>
-      </w:r>
-      <w:proofErr w:type="spellEnd"/>
-      <w:r>
-        <w:t>.</w:t>
+        <w:t xml:space="preserve"> il nome di metabase.</w:t>
       </w:r>
       <w:r>
         <w:t xml:space="preserve"> (fonte: wikipedia.org)</w:t>
@@ -4271,16 +4104,9 @@
           <w:numId w:val="16"/>
         </w:numPr>
       </w:pPr>
-      <w:proofErr w:type="spellStart"/>
-      <w:proofErr w:type="gramStart"/>
-      <w:r>
-        <w:t>Deliverable</w:t>
-      </w:r>
-      <w:proofErr w:type="spellEnd"/>
-      <w:r>
-        <w:t>: sinonimo di “consegna</w:t>
-      </w:r>
-      <w:proofErr w:type="gramEnd"/>
+      <w:r>
+        <w:t>Deliverable: sinonimo di “consegna</w:t>
+      </w:r>
     </w:p>
     <w:p/>
     <w:p>
@@ -4364,28 +4190,7 @@
         <w:t xml:space="preserve"> file eseguibili</w:t>
       </w:r>
       <w:r>
-        <w:t xml:space="preserve"> (.</w:t>
-      </w:r>
-      <w:proofErr w:type="spellStart"/>
-      <w:r>
-        <w:t>jar</w:t>
-      </w:r>
-      <w:proofErr w:type="spellEnd"/>
-      <w:proofErr w:type="gramStart"/>
-      <w:r>
-        <w:t>, .war</w:t>
-      </w:r>
-      <w:proofErr w:type="gramEnd"/>
-      <w:r>
-        <w:t xml:space="preserve"> oppure un .</w:t>
-      </w:r>
-      <w:proofErr w:type="spellStart"/>
-      <w:r>
-        <w:t>ear</w:t>
-      </w:r>
-      <w:proofErr w:type="spellEnd"/>
-      <w:r>
-        <w:t xml:space="preserve"> che li ingloba), ma solamente un colle</w:t>
+        <w:t xml:space="preserve"> (.jar, .war oppure un .ear che li ingloba), ma solamente un colle</w:t>
       </w:r>
       <w:r>
         <w:t xml:space="preserve">gamento </w:t>
@@ -4402,11 +4207,9 @@
       <w:r>
         <w:t>“</w:t>
       </w:r>
-      <w:proofErr w:type="spellStart"/>
       <w:r>
         <w:t>repository</w:t>
       </w:r>
-      <w:proofErr w:type="spellEnd"/>
       <w:r>
         <w:t>”</w:t>
       </w:r>
@@ -4428,17 +4231,7 @@
         <w:jc w:val="both"/>
       </w:pPr>
       <w:r>
-        <w:t xml:space="preserve">Poiché nei documenti forniti come </w:t>
-      </w:r>
-      <w:proofErr w:type="spellStart"/>
-      <w:proofErr w:type="gramStart"/>
-      <w:r>
-        <w:t>deliverable</w:t>
-      </w:r>
-      <w:proofErr w:type="spellEnd"/>
-      <w:proofErr w:type="gramEnd"/>
-      <w:r>
-        <w:t xml:space="preserve"> </w:t>
+        <w:t xml:space="preserve">Poiché nei documenti forniti come deliverable </w:t>
       </w:r>
       <w:r>
         <w:rPr>
@@ -4464,15 +4257,7 @@
         <w:t xml:space="preserve">solitamente il committente </w:t>
       </w:r>
       <w:r>
-        <w:t xml:space="preserve">richiede un lavoro </w:t>
-      </w:r>
-      <w:proofErr w:type="gramStart"/>
-      <w:r>
-        <w:t>ad</w:t>
-      </w:r>
-      <w:proofErr w:type="gramEnd"/>
-      <w:r>
-        <w:t xml:space="preserve"> un gruppo di sviluppatori, </w:t>
+        <w:t xml:space="preserve">richiede un lavoro ad un gruppo di sviluppatori, </w:t>
       </w:r>
       <w:r>
         <w:t>proprio perché non ha le conoscenze necessarie.</w:t>
@@ -4556,78 +4341,43 @@
         <w:rPr>
           <w:b/>
         </w:rPr>
-        <w:t xml:space="preserve">le procedure legate </w:t>
-      </w:r>
-      <w:proofErr w:type="gramStart"/>
+        <w:t>le procedure legate ad Eclipse</w:t>
+      </w:r>
+      <w:r>
+        <w:t xml:space="preserve"> </w:t>
+      </w:r>
+      <w:r>
+        <w:t xml:space="preserve">sarebbero state secondarie. Però nel caso in esame </w:t>
+      </w:r>
       <w:r>
         <w:rPr>
           <w:b/>
         </w:rPr>
-        <w:t>ad</w:t>
-      </w:r>
-      <w:proofErr w:type="gramEnd"/>
-      <w:r>
+        <w:t>costituiscono l’intero manuale di installazione e per tale motivo sarebbero dovute esser descritte in modo molto più approfondito.</w:t>
+      </w:r>
+      <w:r>
+        <w:t xml:space="preserve"> </w:t>
+      </w:r>
+    </w:p>
+    <w:p>
+      <w:pPr>
+        <w:jc w:val="both"/>
         <w:rPr>
           <w:b/>
         </w:rPr>
+      </w:pPr>
+      <w:r>
+        <w:t>Per esempio,</w:t>
+      </w:r>
+      <w:r>
+        <w:rPr>
+          <w:b/>
+        </w:rPr>
         <w:t xml:space="preserve"> </w:t>
       </w:r>
-      <w:proofErr w:type="spellStart"/>
-      <w:r>
-        <w:rPr>
-          <w:b/>
-        </w:rPr>
-        <w:t>Eclipse</w:t>
-      </w:r>
-      <w:proofErr w:type="spellEnd"/>
-      <w:r>
-        <w:t xml:space="preserve"> </w:t>
-      </w:r>
-      <w:r>
-        <w:t xml:space="preserve">sarebbero state secondarie. Però nel caso in esame </w:t>
-      </w:r>
-      <w:proofErr w:type="gramStart"/>
-      <w:r>
-        <w:rPr>
-          <w:b/>
-        </w:rPr>
-        <w:t>costituiscono</w:t>
-      </w:r>
-      <w:proofErr w:type="gramEnd"/>
-      <w:r>
-        <w:rPr>
-          <w:b/>
-        </w:rPr>
-        <w:t xml:space="preserve"> l’intero manuale di installazione e per tale motivo sarebbero dovute esser descritte in modo molto più approfondito.</w:t>
-      </w:r>
-      <w:r>
-        <w:t xml:space="preserve"> </w:t>
-      </w:r>
-    </w:p>
-    <w:p>
-      <w:pPr>
-        <w:jc w:val="both"/>
-        <w:rPr>
-          <w:b/>
-        </w:rPr>
-      </w:pPr>
-      <w:r>
-        <w:t>Per esempio,</w:t>
-      </w:r>
-      <w:r>
-        <w:rPr>
-          <w:b/>
-        </w:rPr>
-        <w:t xml:space="preserve"> </w:t>
-      </w:r>
-      <w:r>
-        <w:t xml:space="preserve">nel capitolo </w:t>
-      </w:r>
-      <w:proofErr w:type="gramStart"/>
-      <w:r>
-        <w:t>3</w:t>
-      </w:r>
-      <w:proofErr w:type="gramEnd"/>
+      <w:r>
+        <w:t>nel capitolo 3</w:t>
+      </w:r>
       <w:r>
         <w:t xml:space="preserve"> </w:t>
       </w:r>
@@ -4712,36 +4462,14 @@
         <w:rPr>
           <w:color w:val="auto"/>
         </w:rPr>
-        <w:t xml:space="preserve">Nel capitolo </w:t>
-      </w:r>
-      <w:proofErr w:type="gramStart"/>
-      <w:r>
-        <w:rPr>
-          <w:color w:val="auto"/>
-        </w:rPr>
-        <w:t>4</w:t>
-      </w:r>
-      <w:proofErr w:type="gramEnd"/>
-      <w:r>
-        <w:rPr>
-          <w:color w:val="auto"/>
-        </w:rPr>
-        <w:t xml:space="preserve">, quando è </w:t>
-      </w:r>
-      <w:r>
-        <w:rPr>
-          <w:color w:val="auto"/>
-        </w:rPr>
-        <w:t xml:space="preserve">descritta la procedura di configurazione di </w:t>
-      </w:r>
-      <w:proofErr w:type="spellStart"/>
-      <w:r>
-        <w:rPr>
-          <w:color w:val="auto"/>
-        </w:rPr>
-        <w:t>MySQL</w:t>
-      </w:r>
-      <w:proofErr w:type="spellEnd"/>
+        <w:t xml:space="preserve">Nel capitolo 4, quando è </w:t>
+      </w:r>
+      <w:r>
+        <w:rPr>
+          <w:color w:val="auto"/>
+        </w:rPr>
+        <w:t>descritta la procedura di configurazione di MySQL</w:t>
+      </w:r>
       <w:r>
         <w:rPr>
           <w:color w:val="auto"/>
@@ -4774,23 +4502,7 @@
           <w:i/>
           <w:color w:val="auto"/>
         </w:rPr>
-        <w:t xml:space="preserve"> abbiamo usato </w:t>
-      </w:r>
-      <w:proofErr w:type="spellStart"/>
-      <w:r>
-        <w:rPr>
-          <w:i/>
-          <w:color w:val="auto"/>
-        </w:rPr>
-        <w:t>MySQL</w:t>
-      </w:r>
-      <w:proofErr w:type="spellEnd"/>
-      <w:r>
-        <w:rPr>
-          <w:i/>
-          <w:color w:val="auto"/>
-        </w:rPr>
-        <w:t xml:space="preserve"> W</w:t>
+        <w:t xml:space="preserve"> abbiamo usato MySQL W</w:t>
       </w:r>
       <w:r>
         <w:rPr>
@@ -4805,79 +4517,51 @@
           <w:i/>
           <w:color w:val="auto"/>
         </w:rPr>
-        <w:t xml:space="preserve">Dopo averla </w:t>
-      </w:r>
-      <w:proofErr w:type="gramStart"/>
+        <w:t>Dopo averla installata</w:t>
+      </w:r>
+      <w:r>
+        <w:rPr>
+          <w:i/>
+          <w:color w:val="auto"/>
+        </w:rPr>
+        <w:t xml:space="preserve"> abbiamo </w:t>
+      </w:r>
       <w:r>
         <w:rPr>
           <w:b/>
           <w:i/>
           <w:color w:val="auto"/>
         </w:rPr>
-        <w:t>installata</w:t>
-      </w:r>
-      <w:proofErr w:type="gramEnd"/>
+        <w:t>selezionato New Connection e creato in questo modo la connessione chiamandola swim_project</w:t>
+      </w:r>
       <w:r>
         <w:rPr>
           <w:i/>
           <w:color w:val="auto"/>
         </w:rPr>
-        <w:t xml:space="preserve"> abbiamo </w:t>
-      </w:r>
-      <w:r>
+        <w:t>”</w:t>
+      </w:r>
+    </w:p>
+    <w:p>
+      <w:pPr>
+        <w:jc w:val="both"/>
+      </w:pPr>
+      <w:r>
+        <w:t xml:space="preserve">A cosa si riferisce la parola “connettore”? </w:t>
+      </w:r>
+    </w:p>
+    <w:p>
+      <w:pPr>
+        <w:jc w:val="both"/>
         <w:rPr>
           <w:b/>
-          <w:i/>
-          <w:color w:val="auto"/>
-        </w:rPr>
-        <w:t xml:space="preserve">selezionato New Connection e creato in questo modo la connessione chiamandola </w:t>
-      </w:r>
-      <w:proofErr w:type="spellStart"/>
-      <w:r>
-        <w:rPr>
-          <w:b/>
-          <w:i/>
-          <w:color w:val="auto"/>
-        </w:rPr>
-        <w:t>swim_project</w:t>
-      </w:r>
-      <w:proofErr w:type="spellEnd"/>
-      <w:r>
-        <w:rPr>
-          <w:i/>
-          <w:color w:val="auto"/>
-        </w:rPr>
-        <w:t>”</w:t>
-      </w:r>
-    </w:p>
-    <w:p>
-      <w:pPr>
-        <w:jc w:val="both"/>
-      </w:pPr>
-      <w:r>
-        <w:t xml:space="preserve">A cosa si riferisce la parola “connettore”? </w:t>
-      </w:r>
-    </w:p>
-    <w:p>
-      <w:pPr>
-        <w:jc w:val="both"/>
-        <w:rPr>
-          <w:b/>
         </w:rPr>
       </w:pPr>
       <w:r>
         <w:t xml:space="preserve">Il team </w:t>
       </w:r>
       <w:r>
-        <w:t xml:space="preserve">di </w:t>
-      </w:r>
-      <w:proofErr w:type="spellStart"/>
-      <w:r>
-        <w:t>testing</w:t>
-      </w:r>
-      <w:proofErr w:type="spellEnd"/>
-      <w:r>
-        <w:t xml:space="preserve"> ha ipotizzato che si trattasse del file </w:t>
+        <w:t xml:space="preserve">di testing ha ipotizzato che si trattasse del file </w:t>
       </w:r>
       <w:r>
         <w:rPr>
@@ -4887,7 +4571,6 @@
         </w:rPr>
         <w:t>“</w:t>
       </w:r>
-      <w:proofErr w:type="gramStart"/>
       <w:r>
         <w:rPr>
           <w:rFonts w:ascii="Century Gothic" w:hAnsi="Century Gothic"/>
@@ -4915,17 +4598,7 @@
           <w:szCs w:val="24"/>
           <w:lang w:val="en-US"/>
         </w:rPr>
-        <w:t>-bin.jar</w:t>
-      </w:r>
-      <w:proofErr w:type="gramEnd"/>
-      <w:r>
-        <w:rPr>
-          <w:rFonts w:ascii="Century Gothic" w:hAnsi="Century Gothic"/>
-          <w:b/>
-          <w:szCs w:val="24"/>
-          <w:lang w:val="en-US"/>
-        </w:rPr>
-        <w:t>”</w:t>
+        <w:t>-bin.jar”</w:t>
       </w:r>
       <w:r>
         <w:rPr>
@@ -4941,50 +4614,16 @@
           <w:szCs w:val="24"/>
           <w:lang w:val="en-US"/>
         </w:rPr>
-        <w:t xml:space="preserve"> </w:t>
-      </w:r>
-      <w:proofErr w:type="spellStart"/>
-      <w:r>
-        <w:rPr>
-          <w:rFonts w:ascii="Century Gothic" w:hAnsi="Century Gothic"/>
-          <w:szCs w:val="24"/>
-          <w:lang w:val="en-US"/>
-        </w:rPr>
-        <w:t>Però</w:t>
-      </w:r>
-      <w:proofErr w:type="spellEnd"/>
-      <w:r>
-        <w:rPr>
-          <w:rFonts w:ascii="Century Gothic" w:hAnsi="Century Gothic"/>
-          <w:szCs w:val="24"/>
-          <w:lang w:val="en-US"/>
-        </w:rPr>
-        <w:t xml:space="preserve">, </w:t>
-      </w:r>
-      <w:r>
-        <w:t xml:space="preserve">in </w:t>
-      </w:r>
-      <w:proofErr w:type="gramStart"/>
-      <w:r>
-        <w:t>tal</w:t>
-      </w:r>
-      <w:proofErr w:type="gramEnd"/>
-      <w:r>
-        <w:t xml:space="preserve"> caso la frase </w:t>
+        <w:t xml:space="preserve"> Però, </w:t>
+      </w:r>
+      <w:r>
+        <w:t xml:space="preserve">in tal caso la frase </w:t>
       </w:r>
       <w:r>
         <w:t>citata</w:t>
       </w:r>
       <w:r>
-        <w:t xml:space="preserve"> non avrebbe senso, poiché questo file .</w:t>
-      </w:r>
-      <w:proofErr w:type="spellStart"/>
-      <w:r>
-        <w:t>jar</w:t>
-      </w:r>
-      <w:proofErr w:type="spellEnd"/>
-      <w:r>
-        <w:t xml:space="preserve"> </w:t>
+        <w:t xml:space="preserve"> non avrebbe senso, poiché questo file .jar </w:t>
       </w:r>
       <w:r>
         <w:rPr>
@@ -5016,156 +4655,118 @@
         </w:rPr>
         <w:t xml:space="preserve">con </w:t>
       </w:r>
-      <w:proofErr w:type="spellStart"/>
       <w:r>
         <w:rPr>
           <w:b/>
         </w:rPr>
-        <w:t>MySQL</w:t>
-      </w:r>
-      <w:proofErr w:type="spellEnd"/>
-      <w:r>
+        <w:t>MySQL Workbench.</w:t>
+      </w:r>
+    </w:p>
+    <w:p>
+      <w:pPr>
+        <w:jc w:val="both"/>
         <w:rPr>
           <w:b/>
         </w:rPr>
-        <w:t xml:space="preserve"> Workbench.</w:t>
-      </w:r>
-    </w:p>
-    <w:p>
-      <w:pPr>
-        <w:jc w:val="both"/>
+      </w:pPr>
+      <w:r>
+        <w:t xml:space="preserve">Inoltre, anche </w:t>
+      </w:r>
+      <w:r>
         <w:rPr>
           <w:b/>
         </w:rPr>
-      </w:pPr>
-      <w:r>
-        <w:t xml:space="preserve">Inoltre, anche </w:t>
+        <w:t>l</w:t>
       </w:r>
       <w:r>
         <w:rPr>
           <w:b/>
         </w:rPr>
-        <w:t>l</w:t>
+        <w:t>a frase successiva è errata</w:t>
       </w:r>
       <w:r>
         <w:rPr>
           <w:b/>
         </w:rPr>
-        <w:t>a frase successiva è errata</w:t>
+        <w:t>, perché dice</w:t>
       </w:r>
       <w:r>
         <w:rPr>
           <w:b/>
         </w:rPr>
-        <w:t>, perché dice</w:t>
+        <w:t xml:space="preserve"> di creare la connessione come </w:t>
       </w:r>
       <w:r>
         <w:rPr>
           <w:b/>
         </w:rPr>
-        <w:t xml:space="preserve"> di creare la connessione come </w:t>
+        <w:t>“</w:t>
       </w:r>
       <w:r>
         <w:rPr>
           <w:b/>
         </w:rPr>
-        <w:t>“</w:t>
-      </w:r>
-      <w:proofErr w:type="spellStart"/>
+        <w:t>swim_project</w:t>
+      </w:r>
       <w:r>
         <w:rPr>
           <w:b/>
         </w:rPr>
-        <w:t>swim_project</w:t>
-      </w:r>
-      <w:proofErr w:type="spellEnd"/>
+        <w:t>”</w:t>
+      </w:r>
       <w:r>
         <w:rPr>
           <w:b/>
         </w:rPr>
-        <w:t>”</w:t>
+        <w:t>,</w:t>
+      </w:r>
+      <w:r>
+        <w:t xml:space="preserve"> quando in realtà quel nome non è rilevante</w:t>
+      </w:r>
+      <w:r>
+        <w:t xml:space="preserve">. Invece, </w:t>
       </w:r>
       <w:r>
         <w:rPr>
           <w:b/>
         </w:rPr>
-        <w:t>,</w:t>
-      </w:r>
-      <w:r>
-        <w:t xml:space="preserve"> quando in realtà quel nome non è rilevante</w:t>
-      </w:r>
-      <w:r>
-        <w:t xml:space="preserve">. Invece, </w:t>
+        <w:t xml:space="preserve">è </w:t>
       </w:r>
       <w:r>
         <w:rPr>
           <w:b/>
         </w:rPr>
-        <w:t xml:space="preserve">è </w:t>
+        <w:t>importante che</w:t>
       </w:r>
       <w:r>
         <w:rPr>
           <w:b/>
         </w:rPr>
-        <w:t>importante che</w:t>
+        <w:t xml:space="preserve"> il nome del database</w:t>
       </w:r>
       <w:r>
         <w:rPr>
           <w:b/>
         </w:rPr>
-        <w:t xml:space="preserve"> il nome del database</w:t>
+        <w:t xml:space="preserve"> (“schema”)</w:t>
       </w:r>
       <w:r>
         <w:rPr>
           <w:b/>
         </w:rPr>
-        <w:t xml:space="preserve"> (“schema”)</w:t>
+        <w:t xml:space="preserve"> da creare </w:t>
       </w:r>
       <w:r>
         <w:rPr>
           <w:b/>
         </w:rPr>
-        <w:t xml:space="preserve"> da creare </w:t>
+        <w:t xml:space="preserve">sia </w:t>
       </w:r>
       <w:r>
         <w:rPr>
           <w:b/>
         </w:rPr>
-        <w:t xml:space="preserve">sia </w:t>
-      </w:r>
-      <w:r>
-        <w:rPr>
-          <w:b/>
-        </w:rPr>
-        <w:t>“</w:t>
-      </w:r>
-      <w:proofErr w:type="spellStart"/>
-      <w:r>
-        <w:rPr>
-          <w:b/>
-        </w:rPr>
-        <w:t>swim_project</w:t>
-      </w:r>
-      <w:proofErr w:type="spellEnd"/>
-      <w:r>
-        <w:rPr>
-          <w:b/>
-        </w:rPr>
-        <w:t xml:space="preserve">”, poiché configurato nel file </w:t>
-      </w:r>
-      <w:proofErr w:type="gramStart"/>
-      <w:r>
-        <w:rPr>
-          <w:b/>
-        </w:rPr>
-        <w:t>persistence.xml</w:t>
-      </w:r>
-      <w:proofErr w:type="gramEnd"/>
-      <w:r>
-        <w:rPr>
-          <w:b/>
-        </w:rPr>
-        <w:t xml:space="preserve"> all’interno del progetto.</w:t>
+        <w:t>“swim_project”, poiché configurato nel file persistence.xml all’interno del progetto.</w:t>
       </w:r>
     </w:p>
     <w:p>
@@ -5267,349 +4868,201 @@
           <w:b/>
           <w:color w:val="FF0000"/>
         </w:rPr>
-        <w:t xml:space="preserve">tramite </w:t>
-      </w:r>
-      <w:proofErr w:type="spellStart"/>
+        <w:t>tramite MySQL Workbench</w:t>
+      </w:r>
       <w:r>
         <w:rPr>
           <w:b/>
           <w:color w:val="FF0000"/>
         </w:rPr>
-        <w:t>MySQL</w:t>
-      </w:r>
-      <w:proofErr w:type="spellEnd"/>
+        <w:t>,</w:t>
+      </w:r>
       <w:r>
         <w:rPr>
           <w:b/>
           <w:color w:val="FF0000"/>
         </w:rPr>
-        <w:t xml:space="preserve"> Workbench</w:t>
+        <w:t xml:space="preserve"> </w:t>
       </w:r>
       <w:r>
         <w:rPr>
           <w:b/>
           <w:color w:val="FF0000"/>
         </w:rPr>
-        <w:t>,</w:t>
+        <w:t xml:space="preserve">chiamandolo “swim_project”. </w:t>
+      </w:r>
+    </w:p>
+    <w:p>
+      <w:pPr>
+        <w:jc w:val="both"/>
+      </w:pPr>
+    </w:p>
+    <w:p>
+      <w:pPr>
+        <w:ind w:firstLine="720"/>
+        <w:jc w:val="both"/>
+        <w:rPr>
+          <w:b/>
+        </w:rPr>
+      </w:pPr>
+      <w:r>
+        <w:rPr>
+          <w:b/>
+        </w:rPr>
+        <w:t>Nota bene</w:t>
+      </w:r>
+      <w:r>
+        <w:rPr>
+          <w:b/>
+        </w:rPr>
+        <w:t xml:space="preserve">: il prodotto è impostato in modo che ad ogni avvio generi un nuovo database, </w:t>
+      </w:r>
+      <w:r>
+        <w:rPr>
+          <w:b/>
+        </w:rPr>
+        <w:t>dato che</w:t>
+      </w:r>
+      <w:r>
+        <w:rPr>
+          <w:b/>
+        </w:rPr>
+        <w:t xml:space="preserve"> il file </w:t>
+      </w:r>
+      <w:r>
+        <w:rPr>
+          <w:b/>
+        </w:rPr>
+        <w:t>“</w:t>
+      </w:r>
+      <w:r>
+        <w:rPr>
+          <w:b/>
+        </w:rPr>
+        <w:t>persistence.xml</w:t>
+      </w:r>
+      <w:r>
+        <w:rPr>
+          <w:b/>
+        </w:rPr>
+        <w:t>”</w:t>
+      </w:r>
+      <w:r>
+        <w:rPr>
+          <w:b/>
+        </w:rPr>
+        <w:t xml:space="preserve"> contiene la voce “create-drop”. </w:t>
       </w:r>
       <w:r>
         <w:rPr>
           <w:b/>
           <w:color w:val="FF0000"/>
         </w:rPr>
-        <w:t xml:space="preserve"> </w:t>
+        <w:t xml:space="preserve">Sarebbe stato più corretto fornire il </w:t>
       </w:r>
       <w:r>
         <w:rPr>
           <w:b/>
           <w:color w:val="FF0000"/>
         </w:rPr>
-        <w:t>chiamandolo “</w:t>
-      </w:r>
-      <w:proofErr w:type="spellStart"/>
+        <w:t>software</w:t>
+      </w:r>
       <w:r>
         <w:rPr>
           <w:b/>
           <w:color w:val="FF0000"/>
         </w:rPr>
-        <w:t>swim_project</w:t>
-      </w:r>
-      <w:proofErr w:type="spellEnd"/>
+        <w:t xml:space="preserve"> con la voce “update” ed un file .sql contenente le query per generare la base di dati.</w:t>
+      </w:r>
+    </w:p>
+    <w:p>
+      <w:pPr>
+        <w:jc w:val="both"/>
+      </w:pPr>
+      <w:r>
+        <w:t>Tra l’altro</w:t>
+      </w:r>
+      <w:r>
+        <w:t xml:space="preserve"> la generazione di queste</w:t>
+      </w:r>
+      <w:r>
+        <w:t xml:space="preserve"> query </w:t>
+      </w:r>
+      <w:r>
+        <w:t>può essere facilmente realizzata</w:t>
+      </w:r>
+      <w:r>
+        <w:t xml:space="preserve"> </w:t>
+      </w:r>
+      <w:r>
+        <w:t>tramite</w:t>
+      </w:r>
+      <w:r>
+        <w:t xml:space="preserve"> MySQL Workbench</w:t>
+      </w:r>
+      <w:r>
+        <w:t>,</w:t>
+      </w:r>
+      <w:r>
+        <w:t xml:space="preserve"> scegliendo addirittura di in</w:t>
+      </w:r>
+      <w:r>
+        <w:t>serire alcuni dati predefiniti.</w:t>
+      </w:r>
+    </w:p>
+    <w:p>
+      <w:pPr>
+        <w:jc w:val="both"/>
+      </w:pPr>
+    </w:p>
+    <w:p>
+      <w:pPr>
+        <w:ind w:firstLine="720"/>
+        <w:jc w:val="both"/>
+      </w:pPr>
+      <w:r>
+        <w:t>Nel capitolo 5, i</w:t>
+      </w:r>
+      <w:r>
+        <w:t xml:space="preserve">l </w:t>
+      </w:r>
+      <w:r>
+        <w:t xml:space="preserve">problema è che </w:t>
+      </w:r>
       <w:r>
         <w:rPr>
           <w:b/>
           <w:color w:val="FF0000"/>
         </w:rPr>
-        <w:t xml:space="preserve">”. </w:t>
-      </w:r>
-    </w:p>
-    <w:p>
-      <w:pPr>
-        <w:jc w:val="both"/>
-      </w:pPr>
-    </w:p>
-    <w:p>
-      <w:pPr>
-        <w:ind w:firstLine="720"/>
-        <w:jc w:val="both"/>
-        <w:rPr>
-          <w:b/>
-        </w:rPr>
-      </w:pPr>
-      <w:r>
-        <w:rPr>
-          <w:b/>
-        </w:rPr>
-        <w:t>Nota bene</w:t>
-      </w:r>
-      <w:r>
-        <w:rPr>
-          <w:b/>
-        </w:rPr>
-        <w:t xml:space="preserve">: il prodotto è impostato in modo che </w:t>
-      </w:r>
-      <w:proofErr w:type="gramStart"/>
-      <w:r>
-        <w:rPr>
-          <w:b/>
-        </w:rPr>
-        <w:t>ad</w:t>
-      </w:r>
-      <w:proofErr w:type="gramEnd"/>
-      <w:r>
-        <w:rPr>
-          <w:b/>
-        </w:rPr>
-        <w:t xml:space="preserve"> ogni avvio generi un nuovo database, </w:t>
-      </w:r>
-      <w:r>
-        <w:rPr>
-          <w:b/>
-        </w:rPr>
-        <w:t>dato che</w:t>
-      </w:r>
-      <w:r>
-        <w:rPr>
-          <w:b/>
-        </w:rPr>
-        <w:t xml:space="preserve"> il file </w:t>
-      </w:r>
-      <w:r>
-        <w:rPr>
-          <w:b/>
-        </w:rPr>
-        <w:t>“</w:t>
-      </w:r>
-      <w:r>
-        <w:rPr>
-          <w:b/>
-        </w:rPr>
-        <w:t>persistence.xml</w:t>
-      </w:r>
-      <w:r>
-        <w:rPr>
-          <w:b/>
-        </w:rPr>
-        <w:t>”</w:t>
-      </w:r>
-      <w:r>
-        <w:rPr>
-          <w:b/>
-        </w:rPr>
-        <w:t xml:space="preserve"> contiene la voce “create-</w:t>
-      </w:r>
-      <w:proofErr w:type="spellStart"/>
-      <w:r>
-        <w:rPr>
-          <w:b/>
-        </w:rPr>
-        <w:t>drop</w:t>
-      </w:r>
-      <w:proofErr w:type="spellEnd"/>
-      <w:r>
-        <w:rPr>
-          <w:b/>
-        </w:rPr>
-        <w:t xml:space="preserve">”. </w:t>
+        <w:t>il team di sviluppo ha</w:t>
       </w:r>
       <w:r>
         <w:rPr>
           <w:b/>
           <w:color w:val="FF0000"/>
         </w:rPr>
-        <w:t xml:space="preserve">Sarebbe stato più corretto fornire il </w:t>
+        <w:t xml:space="preserve"> realizzato il software tramite Java7 (1.7)</w:t>
       </w:r>
       <w:r>
         <w:rPr>
           <w:b/>
           <w:color w:val="FF0000"/>
         </w:rPr>
-        <w:t>software</w:t>
+        <w:t>,</w:t>
       </w:r>
       <w:r>
         <w:rPr>
           <w:b/>
           <w:color w:val="FF0000"/>
         </w:rPr>
-        <w:t xml:space="preserve"> con la voce “</w:t>
-      </w:r>
-      <w:proofErr w:type="gramStart"/>
+        <w:t xml:space="preserve"> </w:t>
+      </w:r>
       <w:r>
         <w:rPr>
           <w:b/>
           <w:color w:val="FF0000"/>
         </w:rPr>
-        <w:t>update</w:t>
-      </w:r>
-      <w:proofErr w:type="gramEnd"/>
-      <w:r>
-        <w:rPr>
-          <w:b/>
-          <w:color w:val="FF0000"/>
-        </w:rPr>
-        <w:t>” ed un file .</w:t>
-      </w:r>
-      <w:proofErr w:type="spellStart"/>
-      <w:r>
-        <w:rPr>
-          <w:b/>
-          <w:color w:val="FF0000"/>
-        </w:rPr>
-        <w:t>sql</w:t>
-      </w:r>
-      <w:proofErr w:type="spellEnd"/>
-      <w:r>
-        <w:rPr>
-          <w:b/>
-          <w:color w:val="FF0000"/>
-        </w:rPr>
-        <w:t xml:space="preserve"> contenente le </w:t>
-      </w:r>
-      <w:proofErr w:type="spellStart"/>
-      <w:r>
-        <w:rPr>
-          <w:b/>
-          <w:color w:val="FF0000"/>
-        </w:rPr>
-        <w:t>query</w:t>
-      </w:r>
-      <w:proofErr w:type="spellEnd"/>
-      <w:r>
-        <w:rPr>
-          <w:b/>
-          <w:color w:val="FF0000"/>
-        </w:rPr>
-        <w:t xml:space="preserve"> per generare la base di dati.</w:t>
-      </w:r>
-    </w:p>
-    <w:p>
-      <w:pPr>
-        <w:jc w:val="both"/>
-      </w:pPr>
-      <w:r>
-        <w:t>Tra l’altro</w:t>
-      </w:r>
-      <w:r>
-        <w:t xml:space="preserve"> la generazione di queste</w:t>
-      </w:r>
-      <w:r>
-        <w:t xml:space="preserve"> </w:t>
-      </w:r>
-      <w:proofErr w:type="spellStart"/>
-      <w:r>
-        <w:t>query</w:t>
-      </w:r>
-      <w:proofErr w:type="spellEnd"/>
-      <w:r>
-        <w:t xml:space="preserve"> </w:t>
-      </w:r>
-      <w:r>
-        <w:t>può essere facilmente realizzata</w:t>
-      </w:r>
-      <w:r>
-        <w:t xml:space="preserve"> </w:t>
-      </w:r>
-      <w:r>
-        <w:t>tramite</w:t>
-      </w:r>
-      <w:r>
-        <w:t xml:space="preserve"> </w:t>
-      </w:r>
-      <w:proofErr w:type="spellStart"/>
-      <w:r>
-        <w:t>MySQL</w:t>
-      </w:r>
-      <w:proofErr w:type="spellEnd"/>
-      <w:r>
-        <w:t xml:space="preserve"> Workbench</w:t>
-      </w:r>
-      <w:r>
-        <w:t>,</w:t>
-      </w:r>
-      <w:r>
-        <w:t xml:space="preserve"> scegliendo addirittura di in</w:t>
-      </w:r>
-      <w:r>
-        <w:t>serire alcuni dati predefiniti.</w:t>
-      </w:r>
-    </w:p>
-    <w:p>
-      <w:pPr>
-        <w:jc w:val="both"/>
-      </w:pPr>
-    </w:p>
-    <w:p>
-      <w:pPr>
-        <w:ind w:firstLine="720"/>
-        <w:jc w:val="both"/>
-      </w:pPr>
-      <w:r>
-        <w:t xml:space="preserve">Nel capitolo </w:t>
-      </w:r>
-      <w:proofErr w:type="gramStart"/>
-      <w:r>
-        <w:t>5</w:t>
-      </w:r>
-      <w:proofErr w:type="gramEnd"/>
-      <w:r>
-        <w:t>, i</w:t>
-      </w:r>
-      <w:r>
-        <w:t xml:space="preserve">l </w:t>
-      </w:r>
-      <w:r>
-        <w:t xml:space="preserve">problema è che </w:t>
-      </w:r>
-      <w:r>
-        <w:rPr>
-          <w:b/>
-          <w:color w:val="FF0000"/>
-        </w:rPr>
-        <w:t>il team di sviluppo ha</w:t>
-      </w:r>
-      <w:r>
-        <w:rPr>
-          <w:b/>
-          <w:color w:val="FF0000"/>
-        </w:rPr>
-        <w:t xml:space="preserve"> realizzato il software tramite Java7 (1.7)</w:t>
-      </w:r>
-      <w:r>
-        <w:rPr>
-          <w:b/>
-          <w:color w:val="FF0000"/>
-        </w:rPr>
-        <w:t>,</w:t>
-      </w:r>
-      <w:r>
-        <w:rPr>
-          <w:b/>
-          <w:color w:val="FF0000"/>
-        </w:rPr>
-        <w:t xml:space="preserve"> </w:t>
-      </w:r>
-      <w:r>
-        <w:rPr>
-          <w:b/>
-          <w:color w:val="FF0000"/>
-        </w:rPr>
-        <w:t xml:space="preserve">nonostante </w:t>
-      </w:r>
-      <w:proofErr w:type="spellStart"/>
-      <w:r>
-        <w:rPr>
-          <w:b/>
-          <w:color w:val="FF0000"/>
-        </w:rPr>
-        <w:t>JBoss</w:t>
-      </w:r>
-      <w:proofErr w:type="spellEnd"/>
-      <w:r>
-        <w:rPr>
-          <w:b/>
-          <w:color w:val="FF0000"/>
-        </w:rPr>
-        <w:t xml:space="preserve"> AS 5.1 sia</w:t>
+        <w:t>nonostante JBoss AS 5.1 sia</w:t>
       </w:r>
       <w:r>
         <w:rPr>
@@ -5693,23 +5146,7 @@
         <w:jc w:val="both"/>
       </w:pPr>
       <w:r>
-        <w:t>Tasto destro sul progetto-&gt;”</w:t>
-      </w:r>
-      <w:proofErr w:type="spellStart"/>
-      <w:r>
-        <w:t>Properties</w:t>
-      </w:r>
-      <w:proofErr w:type="spellEnd"/>
-      <w:r>
-        <w:t xml:space="preserve">”-&gt;”Java </w:t>
-      </w:r>
-      <w:proofErr w:type="gramStart"/>
-      <w:r>
-        <w:t>Compiler</w:t>
-      </w:r>
-      <w:proofErr w:type="gramEnd"/>
-      <w:r>
-        <w:t xml:space="preserve">” e scegliere dal menu a tendina </w:t>
+        <w:t xml:space="preserve">Tasto destro sul progetto-&gt;”Properties”-&gt;”Java Compiler” e scegliere dal menu a tendina </w:t>
       </w:r>
       <w:r>
         <w:t>“</w:t>
@@ -5727,15 +5164,7 @@
         <w:t>dopodiché</w:t>
       </w:r>
       <w:r>
-        <w:t xml:space="preserve"> salvare ed attendere che </w:t>
-      </w:r>
-      <w:proofErr w:type="spellStart"/>
-      <w:r>
-        <w:t>Eclipse</w:t>
-      </w:r>
-      <w:proofErr w:type="spellEnd"/>
-      <w:r>
-        <w:t xml:space="preserve"> aggiorni il progetto</w:t>
+        <w:t xml:space="preserve"> salvare ed attendere che Eclipse aggiorni il progetto</w:t>
       </w:r>
       <w:r>
         <w:t>.</w:t>
@@ -5750,25 +5179,8 @@
         </w:numPr>
         <w:jc w:val="both"/>
       </w:pPr>
-      <w:proofErr w:type="gramStart"/>
-      <w:r>
-        <w:t>Tasto destro sul progetto-&gt;”</w:t>
-      </w:r>
-      <w:proofErr w:type="spellStart"/>
-      <w:r>
-        <w:t>Properties</w:t>
-      </w:r>
-      <w:proofErr w:type="spellEnd"/>
-      <w:r>
-        <w:t xml:space="preserve">”-&gt;”Project </w:t>
-      </w:r>
-      <w:proofErr w:type="spellStart"/>
-      <w:r>
-        <w:t>Facets</w:t>
-      </w:r>
-      <w:proofErr w:type="spellEnd"/>
-      <w:r>
-        <w:t xml:space="preserve">” e scegliere la versione </w:t>
+      <w:r>
+        <w:t xml:space="preserve">Tasto destro sul progetto-&gt;”Properties”-&gt;”Project Facets” e scegliere la versione </w:t>
       </w:r>
       <w:r>
         <w:t>“</w:t>
@@ -5785,7 +5197,6 @@
       <w:r>
         <w:t>.</w:t>
       </w:r>
-      <w:proofErr w:type="gramEnd"/>
     </w:p>
     <w:p>
       <w:pPr>
@@ -5797,55 +5208,7 @@
         <w:jc w:val="both"/>
       </w:pPr>
       <w:r>
-        <w:t>Tasto destro sul progetto-&gt;”</w:t>
-      </w:r>
-      <w:proofErr w:type="spellStart"/>
-      <w:r>
-        <w:t>Properties</w:t>
-      </w:r>
-      <w:proofErr w:type="spellEnd"/>
-      <w:r>
-        <w:t xml:space="preserve">”-&gt;”Java </w:t>
-      </w:r>
-      <w:proofErr w:type="spellStart"/>
-      <w:r>
-        <w:t>Build</w:t>
-      </w:r>
-      <w:proofErr w:type="spellEnd"/>
-      <w:r>
-        <w:t xml:space="preserve"> </w:t>
-      </w:r>
-      <w:proofErr w:type="spellStart"/>
-      <w:r>
-        <w:t>path</w:t>
-      </w:r>
-      <w:proofErr w:type="spellEnd"/>
-      <w:r>
-        <w:t xml:space="preserve">” rimuovere JRE 1.7 </w:t>
-      </w:r>
-      <w:proofErr w:type="gramStart"/>
-      <w:r>
-        <w:t>ed</w:t>
-      </w:r>
-      <w:proofErr w:type="gramEnd"/>
-      <w:r>
-        <w:t xml:space="preserve"> importare la 1.6 tramite il pulsante “</w:t>
-      </w:r>
-      <w:proofErr w:type="spellStart"/>
-      <w:r>
-        <w:t>Add</w:t>
-      </w:r>
-      <w:proofErr w:type="spellEnd"/>
-      <w:r>
-        <w:t xml:space="preserve"> Library”-&gt;”JRE System Library”-&gt;”</w:t>
-      </w:r>
-      <w:proofErr w:type="spellStart"/>
-      <w:r>
-        <w:t>Workspace</w:t>
-      </w:r>
-      <w:proofErr w:type="spellEnd"/>
-      <w:r>
-        <w:t xml:space="preserve"> default JRE”  e confermare l’operazione</w:t>
+        <w:t>Tasto destro sul progetto-&gt;”Properties”-&gt;”Java Build path” rimuovere JRE 1.7 ed importare la 1.6 tramite il pulsante “Add Library”-&gt;”JRE System Library”-&gt;”Workspace default JRE”  e confermare l’operazione</w:t>
       </w:r>
       <w:r>
         <w:t>.</w:t>
@@ -5918,34 +5281,55 @@
       <w:r>
         <w:t xml:space="preserve">Fig. </w:t>
       </w:r>
-      <w:fldSimple w:instr=" STYLEREF 1 \s ">
-        <w:r>
-          <w:rPr>
-            <w:noProof/>
-          </w:rPr>
-          <w:t>2</w:t>
-        </w:r>
-      </w:fldSimple>
+      <w:r>
+        <w:fldChar w:fldCharType="begin"/>
+      </w:r>
+      <w:r>
+        <w:instrText xml:space="preserve"> STYLEREF 1 \s </w:instrText>
+      </w:r>
+      <w:r>
+        <w:fldChar w:fldCharType="separate"/>
+      </w:r>
+      <w:r>
+        <w:rPr>
+          <w:noProof/>
+        </w:rPr>
+        <w:t>2</w:t>
+      </w:r>
+      <w:r>
+        <w:rPr>
+          <w:noProof/>
+        </w:rPr>
+        <w:fldChar w:fldCharType="end"/>
+      </w:r>
       <w:r>
         <w:t>.</w:t>
       </w:r>
-      <w:fldSimple w:instr=" SEQ Fig. \* ARABIC \s 1 ">
-        <w:r>
-          <w:rPr>
-            <w:noProof/>
-          </w:rPr>
-          <w:t>1</w:t>
-        </w:r>
-      </w:fldSimple>
-      <w:r>
-        <w:t xml:space="preserve"> - JRE 7.1 </w:t>
-      </w:r>
-      <w:proofErr w:type="spellStart"/>
-      <w:r>
-        <w:t>unbound</w:t>
+      <w:r>
+        <w:fldChar w:fldCharType="begin"/>
+      </w:r>
+      <w:r>
+        <w:instrText xml:space="preserve"> SEQ Fig. \* ARABIC \s 1 </w:instrText>
+      </w:r>
+      <w:r>
+        <w:fldChar w:fldCharType="separate"/>
+      </w:r>
+      <w:r>
+        <w:rPr>
+          <w:noProof/>
+        </w:rPr>
+        <w:t>1</w:t>
+      </w:r>
+      <w:r>
+        <w:rPr>
+          <w:noProof/>
+        </w:rPr>
+        <w:fldChar w:fldCharType="end"/>
+      </w:r>
+      <w:r>
+        <w:t xml:space="preserve"> - JRE 7.1 unbound</w:t>
       </w:r>
       <w:bookmarkEnd w:id="4"/>
-      <w:proofErr w:type="spellEnd"/>
     </w:p>
     <w:p/>
     <w:p>
@@ -6014,34 +5398,55 @@
       <w:r>
         <w:t xml:space="preserve">Fig. </w:t>
       </w:r>
-      <w:fldSimple w:instr=" STYLEREF 1 \s ">
-        <w:r>
-          <w:rPr>
-            <w:noProof/>
-          </w:rPr>
-          <w:t>2</w:t>
-        </w:r>
-      </w:fldSimple>
+      <w:r>
+        <w:fldChar w:fldCharType="begin"/>
+      </w:r>
+      <w:r>
+        <w:instrText xml:space="preserve"> STYLEREF 1 \s </w:instrText>
+      </w:r>
+      <w:r>
+        <w:fldChar w:fldCharType="separate"/>
+      </w:r>
+      <w:r>
+        <w:rPr>
+          <w:noProof/>
+        </w:rPr>
+        <w:t>2</w:t>
+      </w:r>
+      <w:r>
+        <w:rPr>
+          <w:noProof/>
+        </w:rPr>
+        <w:fldChar w:fldCharType="end"/>
+      </w:r>
       <w:r>
         <w:t>.</w:t>
       </w:r>
-      <w:fldSimple w:instr=" SEQ Fig. \* ARABIC \s 1 ">
-        <w:r>
-          <w:rPr>
-            <w:noProof/>
-          </w:rPr>
-          <w:t>2</w:t>
-        </w:r>
-      </w:fldSimple>
-      <w:r>
-        <w:t xml:space="preserve"> – Problema Project </w:t>
-      </w:r>
-      <w:proofErr w:type="spellStart"/>
-      <w:r>
-        <w:t>Facets</w:t>
+      <w:r>
+        <w:fldChar w:fldCharType="begin"/>
+      </w:r>
+      <w:r>
+        <w:instrText xml:space="preserve"> SEQ Fig. \* ARABIC \s 1 </w:instrText>
+      </w:r>
+      <w:r>
+        <w:fldChar w:fldCharType="separate"/>
+      </w:r>
+      <w:r>
+        <w:rPr>
+          <w:noProof/>
+        </w:rPr>
+        <w:t>2</w:t>
+      </w:r>
+      <w:r>
+        <w:rPr>
+          <w:noProof/>
+        </w:rPr>
+        <w:fldChar w:fldCharType="end"/>
+      </w:r>
+      <w:r>
+        <w:t xml:space="preserve"> – Problema Project Facets</w:t>
       </w:r>
       <w:bookmarkEnd w:id="5"/>
-      <w:proofErr w:type="spellEnd"/>
     </w:p>
     <w:p/>
     <w:p>
@@ -6056,24 +5461,11 @@
         <w:t>“Libraries”</w:t>
       </w:r>
       <w:r>
-        <w:t xml:space="preserve"> </w:t>
-      </w:r>
-      <w:proofErr w:type="gramStart"/>
-      <w:r>
-        <w:t>(</w:t>
-      </w:r>
-      <w:proofErr w:type="gramEnd"/>
-      <w:r>
-        <w:t>Fig. 2.1</w:t>
-      </w:r>
-      <w:proofErr w:type="gramStart"/>
-      <w:r>
-        <w:t>)</w:t>
+        <w:t xml:space="preserve"> (Fig. 2.1)</w:t>
       </w:r>
       <w:r>
         <w:t>.</w:t>
       </w:r>
-      <w:proofErr w:type="gramEnd"/>
     </w:p>
     <w:p>
       <w:pPr>
@@ -6182,59 +5574,31 @@
         <w:rPr>
           <w:b/>
         </w:rPr>
-        <w:t>cioè “</w:t>
-      </w:r>
-      <w:proofErr w:type="gramStart"/>
+        <w:t xml:space="preserve">cioè “(Long)”. </w:t>
+      </w:r>
       <w:r>
         <w:rPr>
           <w:b/>
         </w:rPr>
-        <w:t>(</w:t>
-      </w:r>
-      <w:proofErr w:type="gramEnd"/>
+        <w:t>Di conseguenza</w:t>
+      </w:r>
       <w:r>
         <w:rPr>
           <w:b/>
         </w:rPr>
-        <w:t xml:space="preserve">Long)”. </w:t>
+        <w:t>,</w:t>
       </w:r>
       <w:r>
         <w:rPr>
           <w:b/>
         </w:rPr>
-        <w:t>Di conseguenza</w:t>
+        <w:t xml:space="preserve"> il </w:t>
       </w:r>
       <w:r>
         <w:rPr>
           <w:b/>
         </w:rPr>
-        <w:t>,</w:t>
-      </w:r>
-      <w:r>
-        <w:rPr>
-          <w:b/>
-        </w:rPr>
-        <w:t xml:space="preserve"> il </w:t>
-      </w:r>
-      <w:r>
-        <w:rPr>
-          <w:b/>
-        </w:rPr>
-        <w:t xml:space="preserve">team di </w:t>
-      </w:r>
-      <w:proofErr w:type="spellStart"/>
-      <w:r>
-        <w:rPr>
-          <w:b/>
-        </w:rPr>
-        <w:t>testing</w:t>
-      </w:r>
-      <w:proofErr w:type="spellEnd"/>
-      <w:r>
-        <w:rPr>
-          <w:b/>
-        </w:rPr>
-        <w:t xml:space="preserve"> </w:t>
+        <w:t xml:space="preserve">team di testing </w:t>
       </w:r>
       <w:r>
         <w:rPr>
@@ -6310,25 +5674,51 @@
       <w:r>
         <w:t xml:space="preserve">Fig. </w:t>
       </w:r>
-      <w:fldSimple w:instr=" STYLEREF 1 \s ">
-        <w:r>
-          <w:rPr>
-            <w:noProof/>
-          </w:rPr>
-          <w:t>2</w:t>
-        </w:r>
-      </w:fldSimple>
+      <w:r>
+        <w:fldChar w:fldCharType="begin"/>
+      </w:r>
+      <w:r>
+        <w:instrText xml:space="preserve"> STYLEREF 1 \s </w:instrText>
+      </w:r>
+      <w:r>
+        <w:fldChar w:fldCharType="separate"/>
+      </w:r>
+      <w:r>
+        <w:rPr>
+          <w:noProof/>
+        </w:rPr>
+        <w:t>2</w:t>
+      </w:r>
+      <w:r>
+        <w:rPr>
+          <w:noProof/>
+        </w:rPr>
+        <w:fldChar w:fldCharType="end"/>
+      </w:r>
       <w:r>
         <w:t>.</w:t>
       </w:r>
-      <w:fldSimple w:instr=" SEQ Fig. \* ARABIC \s 1 ">
-        <w:r>
-          <w:rPr>
-            <w:noProof/>
-          </w:rPr>
-          <w:t>3</w:t>
-        </w:r>
-      </w:fldSimple>
+      <w:r>
+        <w:fldChar w:fldCharType="begin"/>
+      </w:r>
+      <w:r>
+        <w:instrText xml:space="preserve"> SEQ Fig. \* ARABIC \s 1 </w:instrText>
+      </w:r>
+      <w:r>
+        <w:fldChar w:fldCharType="separate"/>
+      </w:r>
+      <w:r>
+        <w:rPr>
+          <w:noProof/>
+        </w:rPr>
+        <w:t>3</w:t>
+      </w:r>
+      <w:r>
+        <w:rPr>
+          <w:noProof/>
+        </w:rPr>
+        <w:fldChar w:fldCharType="end"/>
+      </w:r>
       <w:r>
         <w:t xml:space="preserve"> - Problema di casting</w:t>
       </w:r>
@@ -6347,35 +5737,7 @@
         <w:rPr>
           <w:b/>
         </w:rPr>
-        <w:t xml:space="preserve">Per </w:t>
-      </w:r>
-      <w:proofErr w:type="gramStart"/>
-      <w:r>
-        <w:rPr>
-          <w:b/>
-        </w:rPr>
-        <w:t>concludere</w:t>
-      </w:r>
-      <w:proofErr w:type="gramEnd"/>
-      <w:r>
-        <w:rPr>
-          <w:b/>
-        </w:rPr>
-        <w:t xml:space="preserve">, il team di </w:t>
-      </w:r>
-      <w:proofErr w:type="spellStart"/>
-      <w:r>
-        <w:rPr>
-          <w:b/>
-        </w:rPr>
-        <w:t>testing</w:t>
-      </w:r>
-      <w:proofErr w:type="spellEnd"/>
-      <w:r>
-        <w:rPr>
-          <w:b/>
-        </w:rPr>
-        <w:t xml:space="preserve"> ha messo in evidenza il fatto che i</w:t>
+        <w:t>Per concludere, il team di testing ha messo in evidenza il fatto che i</w:t>
       </w:r>
       <w:r>
         <w:rPr>
@@ -6521,34 +5883,55 @@
       <w:r>
         <w:t xml:space="preserve">Fig. </w:t>
       </w:r>
-      <w:fldSimple w:instr=" STYLEREF 1 \s ">
-        <w:r>
-          <w:rPr>
-            <w:noProof/>
-          </w:rPr>
-          <w:t>2</w:t>
-        </w:r>
-      </w:fldSimple>
+      <w:r>
+        <w:fldChar w:fldCharType="begin"/>
+      </w:r>
+      <w:r>
+        <w:instrText xml:space="preserve"> STYLEREF 1 \s </w:instrText>
+      </w:r>
+      <w:r>
+        <w:fldChar w:fldCharType="separate"/>
+      </w:r>
+      <w:r>
+        <w:rPr>
+          <w:noProof/>
+        </w:rPr>
+        <w:t>2</w:t>
+      </w:r>
+      <w:r>
+        <w:rPr>
+          <w:noProof/>
+        </w:rPr>
+        <w:fldChar w:fldCharType="end"/>
+      </w:r>
       <w:r>
         <w:t>.</w:t>
       </w:r>
-      <w:fldSimple w:instr=" SEQ Fig. \* ARABIC \s 1 ">
-        <w:r>
-          <w:rPr>
-            <w:noProof/>
-          </w:rPr>
-          <w:t>4</w:t>
-        </w:r>
-      </w:fldSimple>
-      <w:r>
-        <w:t xml:space="preserve"> - Problema codifica </w:t>
-      </w:r>
-      <w:proofErr w:type="gramStart"/>
-      <w:r>
-        <w:t>caratteri</w:t>
+      <w:r>
+        <w:fldChar w:fldCharType="begin"/>
+      </w:r>
+      <w:r>
+        <w:instrText xml:space="preserve"> SEQ Fig. \* ARABIC \s 1 </w:instrText>
+      </w:r>
+      <w:r>
+        <w:fldChar w:fldCharType="separate"/>
+      </w:r>
+      <w:r>
+        <w:rPr>
+          <w:noProof/>
+        </w:rPr>
+        <w:t>4</w:t>
+      </w:r>
+      <w:r>
+        <w:rPr>
+          <w:noProof/>
+        </w:rPr>
+        <w:fldChar w:fldCharType="end"/>
+      </w:r>
+      <w:r>
+        <w:t xml:space="preserve"> - Problema codifica caratteri</w:t>
       </w:r>
       <w:bookmarkEnd w:id="7"/>
-      <w:proofErr w:type="gramEnd"/>
     </w:p>
     <w:p>
       <w:pPr>
@@ -6560,31 +5943,7 @@
         <w:jc w:val="both"/>
       </w:pPr>
       <w:r>
-        <w:t xml:space="preserve">Anche in questo caso un membro del team di </w:t>
-      </w:r>
-      <w:proofErr w:type="spellStart"/>
-      <w:r>
-        <w:t>testing</w:t>
-      </w:r>
-      <w:proofErr w:type="spellEnd"/>
-      <w:r>
-        <w:t xml:space="preserve"> ha dovuto sostituire manualmente tutti i caratteri errati con la “à” in tutti i file</w:t>
-      </w:r>
-      <w:proofErr w:type="gramStart"/>
-      <w:r>
-        <w:t xml:space="preserve"> .java</w:t>
-      </w:r>
-      <w:proofErr w:type="gramEnd"/>
-      <w:r>
-        <w:t xml:space="preserve"> e .</w:t>
-      </w:r>
-      <w:proofErr w:type="spellStart"/>
-      <w:r>
-        <w:t>jsp</w:t>
-      </w:r>
-      <w:proofErr w:type="spellEnd"/>
-      <w:r>
-        <w:t xml:space="preserve"> (procedura tutt’altro che breve).</w:t>
+        <w:t>Anche in questo caso un membro del team di testing ha dovuto sostituire manualmente tutti i caratteri errati con la “à” in tutti i file .java e .jsp (procedura tutt’altro che breve).</w:t>
       </w:r>
     </w:p>
     <w:p>
@@ -6621,15 +5980,7 @@
         <w:t xml:space="preserve"> e delle successive rettifiche, </w:t>
       </w:r>
       <w:r>
-        <w:t xml:space="preserve">il team di </w:t>
-      </w:r>
-      <w:proofErr w:type="spellStart"/>
-      <w:r>
-        <w:t>testing</w:t>
-      </w:r>
-      <w:proofErr w:type="spellEnd"/>
-      <w:r>
-        <w:t xml:space="preserve"> ha individuato</w:t>
+        <w:t>il team di testing ha individuato</w:t>
       </w:r>
       <w:r>
         <w:t xml:space="preserve"> le seguenti incongruenze:</w:t>
@@ -6712,15 +6063,7 @@
         <w:t>(</w:t>
       </w:r>
       <w:r>
-        <w:t xml:space="preserve">fare riferimento al capitolo </w:t>
-      </w:r>
-      <w:proofErr w:type="gramStart"/>
-      <w:r>
-        <w:t>4</w:t>
-      </w:r>
-      <w:proofErr w:type="gramEnd"/>
-      <w:r>
-        <w:t xml:space="preserve"> per una spiegazione più dettagliata).</w:t>
+        <w:t>fare riferimento al capitolo 4 per una spiegazione più dettagliata).</w:t>
       </w:r>
     </w:p>
     <w:p>
@@ -6856,15 +6199,7 @@
         <w:t xml:space="preserve">, </w:t>
       </w:r>
       <w:r>
-        <w:t xml:space="preserve">nel </w:t>
-      </w:r>
-      <w:proofErr w:type="gramStart"/>
-      <w:r>
-        <w:t>caso</w:t>
-      </w:r>
-      <w:proofErr w:type="gramEnd"/>
-      <w:r>
-        <w:t xml:space="preserve"> in cui il test abbia successo, ma con un risultato non del tutto corretto.</w:t>
+        <w:t>nel caso in cui il test abbia successo, ma con un risultato non del tutto corretto.</w:t>
       </w:r>
       <w:r>
         <w:br/>
@@ -6898,69 +6233,34 @@
         </w:rPr>
         <w:t xml:space="preserve">il team di sviluppo non ha </w:t>
       </w:r>
-      <w:proofErr w:type="gramStart"/>
       <w:r>
         <w:rPr>
           <w:b/>
           <w:color w:val="FF0000"/>
         </w:rPr>
-        <w:t>effettuato</w:t>
-      </w:r>
-      <w:proofErr w:type="gramEnd"/>
+        <w:t>effettuato nessun controllo sulle lunghezze dei campi di testo in tutto il software.</w:t>
+      </w:r>
       <w:r>
         <w:rPr>
           <w:b/>
           <w:color w:val="FF0000"/>
         </w:rPr>
-        <w:t xml:space="preserve"> nessun controllo sulle lunghezze dei campi di testo in tutto il software.</w:t>
+        <w:t xml:space="preserve"> </w:t>
       </w:r>
       <w:r>
         <w:rPr>
           <w:b/>
           <w:color w:val="FF0000"/>
         </w:rPr>
-        <w:t xml:space="preserve"> </w:t>
+        <w:t>Ogni inserimento superiore ai 255 caratteri per le stringhe o 11 cifre per i numeri genera un’eccezione simile a auesta</w:t>
       </w:r>
       <w:r>
         <w:rPr>
           <w:b/>
           <w:color w:val="FF0000"/>
         </w:rPr>
-        <w:t xml:space="preserve">Ogni inserimento superiore ai 255 caratteri per le stringhe o </w:t>
-      </w:r>
-      <w:proofErr w:type="gramStart"/>
-      <w:r>
-        <w:rPr>
-          <w:b/>
-          <w:color w:val="FF0000"/>
-        </w:rPr>
-        <w:t>11</w:t>
-      </w:r>
-      <w:proofErr w:type="gramEnd"/>
-      <w:r>
-        <w:rPr>
-          <w:b/>
-          <w:color w:val="FF0000"/>
-        </w:rPr>
-        <w:t xml:space="preserve"> cifre per i numeri genera un’eccezione simile a </w:t>
-      </w:r>
-      <w:proofErr w:type="spellStart"/>
-      <w:r>
-        <w:rPr>
-          <w:b/>
-          <w:color w:val="FF0000"/>
-        </w:rPr>
-        <w:t>auesta</w:t>
-      </w:r>
-      <w:proofErr w:type="spellEnd"/>
-      <w:r>
-        <w:rPr>
-          <w:b/>
-          <w:color w:val="FF0000"/>
-        </w:rPr>
         <w:t xml:space="preserve">: </w:t>
       </w:r>
-      <w:proofErr w:type="spellStart"/>
       <w:r>
         <w:rPr>
           <w:b/>
@@ -6968,9 +6268,8 @@
           <w:sz w:val="16"/>
           <w:lang w:val="en-US"/>
         </w:rPr>
-        <w:t>javax.persistence.PersistenceException</w:t>
-      </w:r>
-      <w:proofErr w:type="spellEnd"/>
+        <w:t>javax.persistence.PersistenceException: org.hibernate.exception.DataException: could not insert: [swim.entitybeans.User]</w:t>
+      </w:r>
       <w:r>
         <w:rPr>
           <w:b/>
@@ -6978,55 +6277,6 @@
           <w:sz w:val="16"/>
           <w:lang w:val="en-US"/>
         </w:rPr>
-        <w:t xml:space="preserve">: </w:t>
-      </w:r>
-      <w:proofErr w:type="spellStart"/>
-      <w:r>
-        <w:rPr>
-          <w:b/>
-          <w:color w:val="FF0000"/>
-          <w:sz w:val="16"/>
-          <w:lang w:val="en-US"/>
-        </w:rPr>
-        <w:t>org.hibernate.exception.DataException</w:t>
-      </w:r>
-      <w:proofErr w:type="spellEnd"/>
-      <w:r>
-        <w:rPr>
-          <w:b/>
-          <w:color w:val="FF0000"/>
-          <w:sz w:val="16"/>
-          <w:lang w:val="en-US"/>
-        </w:rPr>
-        <w:t>: could not insert: [</w:t>
-      </w:r>
-      <w:proofErr w:type="spellStart"/>
-      <w:r>
-        <w:rPr>
-          <w:b/>
-          <w:color w:val="FF0000"/>
-          <w:sz w:val="16"/>
-          <w:lang w:val="en-US"/>
-        </w:rPr>
-        <w:t>swim.entitybeans.User</w:t>
-      </w:r>
-      <w:proofErr w:type="spellEnd"/>
-      <w:r>
-        <w:rPr>
-          <w:b/>
-          <w:color w:val="FF0000"/>
-          <w:sz w:val="16"/>
-          <w:lang w:val="en-US"/>
-        </w:rPr>
-        <w:t>]</w:t>
-      </w:r>
-      <w:r>
-        <w:rPr>
-          <w:b/>
-          <w:color w:val="FF0000"/>
-          <w:sz w:val="16"/>
-          <w:lang w:val="en-US"/>
-        </w:rPr>
         <w:t>.</w:t>
       </w:r>
     </w:p>
@@ -7103,19 +6353,11 @@
         </w:rPr>
         <w:t xml:space="preserve">Output: </w:t>
       </w:r>
-      <w:proofErr w:type="gramStart"/>
-      <w:r>
-        <w:rPr>
-          <w:color w:val="auto"/>
-        </w:rPr>
-        <w:t>nickname</w:t>
-      </w:r>
-      <w:proofErr w:type="gramEnd"/>
-      <w:r>
-        <w:rPr>
-          <w:color w:val="auto"/>
-        </w:rPr>
-        <w:t xml:space="preserve"> n</w:t>
+      <w:r>
+        <w:rPr>
+          <w:color w:val="auto"/>
+        </w:rPr>
+        <w:t>nickname n</w:t>
       </w:r>
       <w:r>
         <w:rPr>
@@ -7181,21 +6423,7 @@
         <w:rPr>
           <w:color w:val="auto"/>
         </w:rPr>
-        <w:t xml:space="preserve">campo </w:t>
-      </w:r>
-      <w:proofErr w:type="gramStart"/>
-      <w:r>
-        <w:rPr>
-          <w:color w:val="auto"/>
-        </w:rPr>
-        <w:t>nickname</w:t>
-      </w:r>
-      <w:proofErr w:type="gramEnd"/>
-      <w:r>
-        <w:rPr>
-          <w:color w:val="auto"/>
-        </w:rPr>
-        <w:t xml:space="preserve"> vuoto</w:t>
+        <w:t>campo nickname vuoto</w:t>
       </w:r>
     </w:p>
     <w:p>
@@ -7212,19 +6440,11 @@
         </w:rPr>
         <w:t xml:space="preserve">Output: </w:t>
       </w:r>
-      <w:proofErr w:type="gramStart"/>
-      <w:r>
-        <w:rPr>
-          <w:color w:val="auto"/>
-        </w:rPr>
-        <w:t>nickname</w:t>
-      </w:r>
-      <w:proofErr w:type="gramEnd"/>
-      <w:r>
-        <w:rPr>
-          <w:color w:val="auto"/>
-        </w:rPr>
-        <w:t xml:space="preserve"> non inserito</w:t>
+      <w:r>
+        <w:rPr>
+          <w:color w:val="auto"/>
+        </w:rPr>
+        <w:t>nickname non inserito</w:t>
       </w:r>
     </w:p>
     <w:p>
@@ -7377,16 +6597,8 @@
         <w:rPr>
           <w:color w:val="auto"/>
         </w:rPr>
-        <w:t xml:space="preserve">: campo conferma </w:t>
-      </w:r>
-      <w:proofErr w:type="gramStart"/>
-      <w:r>
-        <w:rPr>
-          <w:color w:val="auto"/>
-        </w:rPr>
-        <w:t>password vuoto</w:t>
-      </w:r>
-      <w:proofErr w:type="gramEnd"/>
+        <w:t>: campo conferma password vuoto</w:t>
+      </w:r>
     </w:p>
     <w:p>
       <w:pPr>
@@ -7460,21 +6672,7 @@
         <w:rPr>
           <w:color w:val="auto"/>
         </w:rPr>
-        <w:t xml:space="preserve">Input: campi password e conferma password uguali (parola di meno di </w:t>
-      </w:r>
-      <w:proofErr w:type="gramStart"/>
-      <w:r>
-        <w:rPr>
-          <w:color w:val="auto"/>
-        </w:rPr>
-        <w:t>6</w:t>
-      </w:r>
-      <w:proofErr w:type="gramEnd"/>
-      <w:r>
-        <w:rPr>
-          <w:color w:val="auto"/>
-        </w:rPr>
-        <w:t xml:space="preserve"> caratteri)</w:t>
+        <w:t>Input: campi password e conferma password uguali (parola di meno di 6 caratteri)</w:t>
       </w:r>
     </w:p>
     <w:p>
@@ -7495,21 +6693,7 @@
         <w:rPr>
           <w:color w:val="auto"/>
         </w:rPr>
-        <w:t xml:space="preserve">password troppo corta, almeno </w:t>
-      </w:r>
-      <w:proofErr w:type="gramStart"/>
-      <w:r>
-        <w:rPr>
-          <w:color w:val="auto"/>
-        </w:rPr>
-        <w:t>6</w:t>
-      </w:r>
-      <w:proofErr w:type="gramEnd"/>
-      <w:r>
-        <w:rPr>
-          <w:color w:val="auto"/>
-        </w:rPr>
-        <w:t xml:space="preserve"> caratteri</w:t>
+        <w:t>password troppo corta, almeno 6 caratteri</w:t>
       </w:r>
     </w:p>
     <w:p>
@@ -7563,21 +6747,7 @@
         <w:rPr>
           <w:color w:val="auto"/>
         </w:rPr>
-        <w:t xml:space="preserve">Input: campi password e conferma </w:t>
-      </w:r>
-      <w:proofErr w:type="gramStart"/>
-      <w:r>
-        <w:rPr>
-          <w:color w:val="auto"/>
-        </w:rPr>
-        <w:t>password diversi</w:t>
-      </w:r>
-      <w:proofErr w:type="gramEnd"/>
-      <w:r>
-        <w:rPr>
-          <w:color w:val="auto"/>
-        </w:rPr>
-        <w:t xml:space="preserve"> (parola con più di 6 caratteri)</w:t>
+        <w:t>Input: campi password e conferma password diversi (parola con più di 6 caratteri)</w:t>
       </w:r>
     </w:p>
     <w:p>
@@ -8159,21 +7329,7 @@
         <w:rPr>
           <w:color w:val="auto"/>
         </w:rPr>
-        <w:t xml:space="preserve">Output: </w:t>
-      </w:r>
-      <w:proofErr w:type="gramStart"/>
-      <w:r>
-        <w:rPr>
-          <w:color w:val="auto"/>
-        </w:rPr>
-        <w:t>nickname</w:t>
-      </w:r>
-      <w:proofErr w:type="gramEnd"/>
-      <w:r>
-        <w:rPr>
-          <w:color w:val="auto"/>
-        </w:rPr>
-        <w:t xml:space="preserve"> n</w:t>
+        <w:t>Output: nickname n</w:t>
       </w:r>
       <w:r>
         <w:rPr>
@@ -8305,21 +7461,7 @@
         <w:rPr>
           <w:color w:val="AD6E0A" w:themeColor="accent4" w:themeShade="BF"/>
         </w:rPr>
-        <w:t xml:space="preserve">ico e non dipende dall’anno attuale, quindi ogni </w:t>
-      </w:r>
-      <w:proofErr w:type="gramStart"/>
-      <w:r>
-        <w:rPr>
-          <w:color w:val="AD6E0A" w:themeColor="accent4" w:themeShade="BF"/>
-        </w:rPr>
-        <w:t>anno</w:t>
-      </w:r>
-      <w:proofErr w:type="gramEnd"/>
-      <w:r>
-        <w:rPr>
-          <w:color w:val="AD6E0A" w:themeColor="accent4" w:themeShade="BF"/>
-        </w:rPr>
-        <w:t xml:space="preserve"> sarà necessario aggiornare il sistema, cambiando l’intervallo temporale oppure eliminandolo completamente.</w:t>
+        <w:t>ico e non dipende dall’anno attuale, quindi ogni anno sarà necessario aggiornare il sistema, cambiando l’intervallo temporale oppure eliminandolo completamente.</w:t>
       </w:r>
     </w:p>
     <w:p>
@@ -8346,16 +7488,8 @@
         <w:rPr>
           <w:color w:val="auto"/>
         </w:rPr>
-        <w:t xml:space="preserve">Input: </w:t>
-      </w:r>
-      <w:proofErr w:type="gramStart"/>
-      <w:r>
-        <w:rPr>
-          <w:color w:val="auto"/>
-        </w:rPr>
-        <w:t>campo opzionali vuoti</w:t>
-      </w:r>
-      <w:proofErr w:type="gramEnd"/>
+        <w:t>Input: campo opzionali vuoti</w:t>
+      </w:r>
     </w:p>
     <w:p>
       <w:pPr>
@@ -8375,21 +7509,7 @@
         <w:rPr>
           <w:color w:val="auto"/>
         </w:rPr>
-        <w:t xml:space="preserve">avviene la registrazione, se i campi obbligatori </w:t>
-      </w:r>
-      <w:proofErr w:type="gramStart"/>
-      <w:r>
-        <w:rPr>
-          <w:color w:val="auto"/>
-        </w:rPr>
-        <w:t>sono compilati</w:t>
-      </w:r>
-      <w:proofErr w:type="gramEnd"/>
-      <w:r>
-        <w:rPr>
-          <w:color w:val="auto"/>
-        </w:rPr>
-        <w:t xml:space="preserve"> correttamente </w:t>
+        <w:t xml:space="preserve">avviene la registrazione, se i campi obbligatori sono compilati correttamente </w:t>
       </w:r>
     </w:p>
     <w:p>
@@ -8481,21 +7601,7 @@
         <w:rPr>
           <w:color w:val="auto"/>
         </w:rPr>
-        <w:t xml:space="preserve">solo il nome o solo il cognome dell’utente da </w:t>
-      </w:r>
-      <w:proofErr w:type="gramStart"/>
-      <w:r>
-        <w:rPr>
-          <w:color w:val="auto"/>
-        </w:rPr>
-        <w:t>ricercare</w:t>
-      </w:r>
-      <w:proofErr w:type="gramEnd"/>
-      <w:r>
-        <w:rPr>
-          <w:color w:val="auto"/>
-        </w:rPr>
-        <w:t xml:space="preserve"> </w:t>
+        <w:t xml:space="preserve">solo il nome o solo il cognome dell’utente da ricercare </w:t>
       </w:r>
     </w:p>
     <w:p>
@@ -8570,110 +7676,80 @@
         <w:rPr>
           <w:color w:val="auto"/>
         </w:rPr>
-        <w:t xml:space="preserve">Input: nome e cognome dell’utente da </w:t>
-      </w:r>
-      <w:proofErr w:type="gramStart"/>
-      <w:r>
-        <w:rPr>
-          <w:color w:val="auto"/>
-        </w:rPr>
-        <w:t>ricercare</w:t>
-      </w:r>
-      <w:proofErr w:type="gramEnd"/>
+        <w:t xml:space="preserve">Input: nome e cognome dell’utente da ricercare </w:t>
+      </w:r>
+    </w:p>
+    <w:p>
+      <w:pPr>
+        <w:pStyle w:val="Nessunaspaziatura"/>
+        <w:ind w:left="720"/>
+        <w:rPr>
+          <w:color w:val="auto"/>
+        </w:rPr>
+      </w:pPr>
+      <w:r>
+        <w:rPr>
+          <w:color w:val="auto"/>
+        </w:rPr>
+        <w:t xml:space="preserve">Output: </w:t>
+      </w:r>
+      <w:r>
+        <w:rPr>
+          <w:color w:val="auto"/>
+        </w:rPr>
+        <w:t>profili trovati</w:t>
+      </w:r>
+      <w:r>
+        <w:rPr>
+          <w:color w:val="auto"/>
+        </w:rPr>
+        <w:t xml:space="preserve"> con</w:t>
+      </w:r>
+      <w:r>
+        <w:rPr>
+          <w:color w:val="auto"/>
+        </w:rPr>
+        <w:t xml:space="preserve"> la possibilità di visualizzarli</w:t>
+      </w:r>
+      <w:r>
+        <w:rPr>
+          <w:color w:val="auto"/>
+        </w:rPr>
+        <w:tab/>
+      </w:r>
+      <w:r>
+        <w:rPr>
+          <w:color w:val="auto"/>
+        </w:rPr>
+        <w:tab/>
+      </w:r>
+    </w:p>
+    <w:p>
+      <w:pPr>
+        <w:pStyle w:val="Nessunaspaziatura"/>
+        <w:ind w:left="720"/>
+        <w:rPr>
+          <w:color w:val="AD6E0A" w:themeColor="accent4" w:themeShade="BF"/>
+        </w:rPr>
+      </w:pPr>
+      <w:r>
+        <w:rPr>
+          <w:color w:val="auto"/>
+        </w:rPr>
+        <w:t>Risultato:</w:t>
+      </w:r>
       <w:r>
         <w:rPr>
           <w:color w:val="auto"/>
         </w:rPr>
         <w:t xml:space="preserve"> </w:t>
       </w:r>
-    </w:p>
-    <w:p>
-      <w:pPr>
-        <w:pStyle w:val="Nessunaspaziatura"/>
-        <w:ind w:left="720"/>
-        <w:rPr>
-          <w:color w:val="auto"/>
-        </w:rPr>
-      </w:pPr>
-      <w:r>
-        <w:rPr>
-          <w:color w:val="auto"/>
-        </w:rPr>
-        <w:t xml:space="preserve">Output: </w:t>
-      </w:r>
-      <w:r>
-        <w:rPr>
-          <w:color w:val="auto"/>
-        </w:rPr>
-        <w:t>profili trovati</w:t>
-      </w:r>
-      <w:r>
-        <w:rPr>
-          <w:color w:val="auto"/>
-        </w:rPr>
-        <w:t xml:space="preserve"> con</w:t>
-      </w:r>
-      <w:r>
-        <w:rPr>
-          <w:color w:val="auto"/>
-        </w:rPr>
-        <w:t xml:space="preserve"> la possibilità di </w:t>
-      </w:r>
-      <w:proofErr w:type="gramStart"/>
-      <w:r>
-        <w:rPr>
-          <w:color w:val="auto"/>
-        </w:rPr>
-        <w:t>visualizzarli</w:t>
-      </w:r>
-      <w:proofErr w:type="gramEnd"/>
-      <w:r>
-        <w:rPr>
-          <w:color w:val="auto"/>
-        </w:rPr>
-        <w:tab/>
-      </w:r>
-      <w:r>
-        <w:rPr>
-          <w:color w:val="auto"/>
-        </w:rPr>
-        <w:tab/>
-      </w:r>
-    </w:p>
-    <w:p>
-      <w:pPr>
-        <w:pStyle w:val="Nessunaspaziatura"/>
-        <w:ind w:left="720"/>
+      <w:r>
         <w:rPr>
           <w:color w:val="AD6E0A" w:themeColor="accent4" w:themeShade="BF"/>
         </w:rPr>
-      </w:pPr>
-      <w:r>
-        <w:rPr>
-          <w:color w:val="auto"/>
-        </w:rPr>
-        <w:t>Risultato:</w:t>
-      </w:r>
-      <w:r>
-        <w:rPr>
-          <w:color w:val="auto"/>
-        </w:rPr>
-        <w:t xml:space="preserve"> </w:t>
-      </w:r>
-      <w:r>
-        <w:rPr>
-          <w:color w:val="AD6E0A" w:themeColor="accent4" w:themeShade="BF"/>
-        </w:rPr>
-        <w:t xml:space="preserve">migliorabile, l’email è mostrata pubblicamente anche senza eseguire il </w:t>
-      </w:r>
-      <w:proofErr w:type="gramStart"/>
-      <w:r>
-        <w:rPr>
-          <w:color w:val="AD6E0A" w:themeColor="accent4" w:themeShade="BF"/>
-        </w:rPr>
-        <w:t>login</w:t>
-      </w:r>
-      <w:proofErr w:type="gramEnd"/>
+        <w:t>migliorabile, l’email è mostrata pubblicamente anche senza eseguire il login</w:t>
+      </w:r>
     </w:p>
     <w:p>
       <w:pPr>
@@ -8832,19 +7908,11 @@
         </w:rPr>
         <w:t xml:space="preserve">Input: </w:t>
       </w:r>
-      <w:proofErr w:type="gramStart"/>
-      <w:r>
-        <w:rPr>
-          <w:color w:val="auto"/>
-        </w:rPr>
-        <w:t>nickname</w:t>
-      </w:r>
-      <w:proofErr w:type="gramEnd"/>
-      <w:r>
-        <w:rPr>
-          <w:color w:val="auto"/>
-        </w:rPr>
-        <w:t xml:space="preserve"> e password</w:t>
+      <w:r>
+        <w:rPr>
+          <w:color w:val="auto"/>
+        </w:rPr>
+        <w:t>nickname e password</w:t>
       </w:r>
       <w:r>
         <w:rPr>
@@ -8867,19 +7935,11 @@
         </w:rPr>
         <w:t xml:space="preserve">Output: </w:t>
       </w:r>
-      <w:proofErr w:type="gramStart"/>
-      <w:r>
-        <w:rPr>
-          <w:color w:val="auto"/>
-        </w:rPr>
-        <w:t>viene</w:t>
-      </w:r>
-      <w:proofErr w:type="gramEnd"/>
-      <w:r>
-        <w:rPr>
-          <w:color w:val="auto"/>
-        </w:rPr>
-        <w:t xml:space="preserve"> visualizzato il profilo</w:t>
+      <w:r>
+        <w:rPr>
+          <w:color w:val="auto"/>
+        </w:rPr>
+        <w:t>viene visualizzato il profilo</w:t>
       </w:r>
     </w:p>
     <w:p>
@@ -8945,14 +8005,9 @@
       </w:r>
       <w:bookmarkStart w:id="16" w:name="_Toc221695239"/>
       <w:r>
-        <w:t>Modifica dati (dati personali e password</w:t>
-      </w:r>
-      <w:proofErr w:type="gramStart"/>
-      <w:r>
-        <w:t>)</w:t>
+        <w:t>Modifica dati (dati personali e password)</w:t>
       </w:r>
       <w:bookmarkEnd w:id="16"/>
-      <w:proofErr w:type="gramEnd"/>
     </w:p>
     <w:p>
       <w:pPr>
@@ -8973,7 +8028,6 @@
           <w:color w:val="auto"/>
         </w:rPr>
       </w:pPr>
-      <w:proofErr w:type="gramStart"/>
       <w:r>
         <w:rPr>
           <w:color w:val="auto"/>
@@ -8992,7 +8046,6 @@
         </w:rPr>
         <w:t xml:space="preserve"> </w:t>
       </w:r>
-      <w:proofErr w:type="gramEnd"/>
     </w:p>
     <w:p>
       <w:pPr>
@@ -9018,16 +8071,8 @@
         <w:rPr>
           <w:color w:val="auto"/>
         </w:rPr>
-        <w:t xml:space="preserve"> correttamente ed è mostrato il </w:t>
-      </w:r>
-      <w:proofErr w:type="gramStart"/>
-      <w:r>
-        <w:rPr>
-          <w:color w:val="auto"/>
-        </w:rPr>
-        <w:t>profilo</w:t>
-      </w:r>
-      <w:proofErr w:type="gramEnd"/>
+        <w:t xml:space="preserve"> correttamente ed è mostrato il profilo</w:t>
+      </w:r>
     </w:p>
     <w:p>
       <w:pPr>
@@ -9074,16 +8119,8 @@
         <w:rPr>
           <w:color w:val="auto"/>
         </w:rPr>
-        <w:t xml:space="preserve">Input: </w:t>
-      </w:r>
-      <w:proofErr w:type="gramStart"/>
-      <w:r>
-        <w:rPr>
-          <w:color w:val="auto"/>
-        </w:rPr>
-        <w:t>nickname</w:t>
-      </w:r>
-      <w:proofErr w:type="gramEnd"/>
+        <w:t>Input: nickname</w:t>
+      </w:r>
       <w:r>
         <w:rPr>
           <w:color w:val="auto"/>
@@ -9105,19 +8142,11 @@
         </w:rPr>
         <w:t xml:space="preserve">Output: </w:t>
       </w:r>
-      <w:proofErr w:type="gramStart"/>
-      <w:r>
-        <w:rPr>
-          <w:color w:val="auto"/>
-        </w:rPr>
-        <w:t>nickname</w:t>
-      </w:r>
-      <w:proofErr w:type="gramEnd"/>
-      <w:r>
-        <w:rPr>
-          <w:color w:val="auto"/>
-        </w:rPr>
-        <w:t xml:space="preserve"> modificato correttamente e la pagina del profilo viene visualizzata</w:t>
+      <w:r>
+        <w:rPr>
+          <w:color w:val="auto"/>
+        </w:rPr>
+        <w:t>nickname modificato correttamente e la pagina del profilo viene visualizzata</w:t>
       </w:r>
     </w:p>
     <w:p>
@@ -9165,21 +8194,7 @@
         <w:rPr>
           <w:color w:val="auto"/>
         </w:rPr>
-        <w:t xml:space="preserve">Input: </w:t>
-      </w:r>
-      <w:proofErr w:type="gramStart"/>
-      <w:r>
-        <w:rPr>
-          <w:color w:val="auto"/>
-        </w:rPr>
-        <w:t>nickname</w:t>
-      </w:r>
-      <w:proofErr w:type="gramEnd"/>
-      <w:r>
-        <w:rPr>
-          <w:color w:val="auto"/>
-        </w:rPr>
-        <w:t xml:space="preserve"> nuovo (già usato da un altro utente)</w:t>
+        <w:t>Input: nickname nuovo (già usato da un altro utente)</w:t>
       </w:r>
     </w:p>
     <w:p>
@@ -9196,19 +8211,11 @@
         </w:rPr>
         <w:t xml:space="preserve">Output: </w:t>
       </w:r>
-      <w:proofErr w:type="gramStart"/>
-      <w:r>
-        <w:rPr>
-          <w:color w:val="auto"/>
-        </w:rPr>
-        <w:t>nickname</w:t>
-      </w:r>
-      <w:proofErr w:type="gramEnd"/>
-      <w:r>
-        <w:rPr>
-          <w:color w:val="auto"/>
-        </w:rPr>
-        <w:t xml:space="preserve"> modificato, nonostante sia già in uso</w:t>
+      <w:r>
+        <w:rPr>
+          <w:color w:val="auto"/>
+        </w:rPr>
+        <w:t>nickname modificato, nonostante sia già in uso</w:t>
       </w:r>
     </w:p>
     <w:p>
@@ -9229,114 +8236,58 @@
         <w:rPr>
           <w:color w:val="FF0000"/>
         </w:rPr>
-        <w:t xml:space="preserve">fallito. Si genera un’inconsistenza nel database, poiché vi potranno essere più utenti con gli stessi </w:t>
-      </w:r>
-      <w:proofErr w:type="gramStart"/>
+        <w:t>fallito. Si genera un’inconsistenza nel database, poiché vi potranno essere più utenti con gli stessi nickname. Questo potrebbe non costituire un problema nel sol</w:t>
+      </w:r>
       <w:r>
         <w:rPr>
           <w:color w:val="FF0000"/>
         </w:rPr>
-        <w:t>nickname</w:t>
-      </w:r>
-      <w:proofErr w:type="gramEnd"/>
+        <w:t>o caso in cui tutti gli utenti c</w:t>
+      </w:r>
       <w:r>
         <w:rPr>
           <w:color w:val="FF0000"/>
         </w:rPr>
-        <w:t>. Questo potrebbe non costituire un problema nel sol</w:t>
+        <w:t>on lo stesso nickname abbiano una password differente. Ovviamente</w:t>
       </w:r>
       <w:r>
         <w:rPr>
           <w:color w:val="FF0000"/>
         </w:rPr>
-        <w:t>o caso in cui tutti gli utenti c</w:t>
+        <w:t>,</w:t>
       </w:r>
       <w:r>
         <w:rPr>
           <w:color w:val="FF0000"/>
         </w:rPr>
-        <w:t xml:space="preserve">on lo stesso </w:t>
-      </w:r>
-      <w:proofErr w:type="gramStart"/>
+        <w:t xml:space="preserve"> tale </w:t>
+      </w:r>
       <w:r>
         <w:rPr>
           <w:color w:val="FF0000"/>
         </w:rPr>
-        <w:t>nickname</w:t>
-      </w:r>
-      <w:proofErr w:type="gramEnd"/>
+        <w:t>situazione</w:t>
+      </w:r>
       <w:r>
         <w:rPr>
           <w:color w:val="FF0000"/>
         </w:rPr>
-        <w:t xml:space="preserve"> abbiano una password differente. Ovviamente</w:t>
-      </w:r>
-      <w:r>
+        <w:t xml:space="preserve"> è imprevedibile e comunque inaccettabile.</w:t>
+      </w:r>
+    </w:p>
+    <w:p>
+      <w:pPr>
+        <w:pStyle w:val="Nessunaspaziatura"/>
+        <w:ind w:left="720"/>
         <w:rPr>
           <w:color w:val="FF0000"/>
         </w:rPr>
-        <w:t>,</w:t>
-      </w:r>
+      </w:pPr>
       <w:r>
         <w:rPr>
           <w:color w:val="FF0000"/>
         </w:rPr>
-        <w:t xml:space="preserve"> tale </w:t>
-      </w:r>
-      <w:r>
-        <w:rPr>
-          <w:color w:val="FF0000"/>
-        </w:rPr>
-        <w:t>situazione</w:t>
-      </w:r>
-      <w:r>
-        <w:rPr>
-          <w:color w:val="FF0000"/>
-        </w:rPr>
-        <w:t xml:space="preserve"> è imprevedibile e comunque inaccettabile.</w:t>
-      </w:r>
-    </w:p>
-    <w:p>
-      <w:pPr>
-        <w:pStyle w:val="Nessunaspaziatura"/>
-        <w:ind w:left="720"/>
-        <w:rPr>
-          <w:color w:val="FF0000"/>
-        </w:rPr>
-      </w:pPr>
-      <w:r>
-        <w:rPr>
-          <w:color w:val="FF0000"/>
-        </w:rPr>
-        <w:t xml:space="preserve">Per completezza il team di </w:t>
-      </w:r>
-      <w:proofErr w:type="spellStart"/>
-      <w:r>
-        <w:rPr>
-          <w:color w:val="FF0000"/>
-        </w:rPr>
-        <w:t>testing</w:t>
-      </w:r>
-      <w:proofErr w:type="spellEnd"/>
-      <w:r>
-        <w:rPr>
-          <w:color w:val="FF0000"/>
-        </w:rPr>
-        <w:t xml:space="preserve"> ha deciso di aggiungere la seguente condizione che mostra un particolare errore: almeno due utenti non lo stesso </w:t>
-      </w:r>
-      <w:proofErr w:type="gramStart"/>
-      <w:r>
-        <w:rPr>
-          <w:color w:val="FF0000"/>
-        </w:rPr>
-        <w:t>nickname</w:t>
-      </w:r>
-      <w:proofErr w:type="gramEnd"/>
-      <w:r>
-        <w:rPr>
-          <w:color w:val="FF0000"/>
-        </w:rPr>
-        <w:t xml:space="preserve"> e con la stessa password presenti nel database causano il seguente errore durante il login (effettuato da uno qualunque di essi):</w:t>
+        <w:t>Per completezza il team di testing ha deciso di aggiungere la seguente condizione che mostra un particolare errore: almeno due utenti non lo stesso nickname e con la stessa password presenti nel database causano il seguente errore durante il login (effettuato da uno qualunque di essi):</w:t>
       </w:r>
     </w:p>
     <w:p>
@@ -9359,8 +8310,6 @@
           <w:szCs w:val="20"/>
         </w:rPr>
       </w:pPr>
-      <w:proofErr w:type="spellStart"/>
-      <w:proofErr w:type="gramStart"/>
       <w:r>
         <w:rPr>
           <w:rFonts w:cs="Courier"/>
@@ -9368,10 +8317,8 @@
           <w:sz w:val="12"/>
           <w:szCs w:val="20"/>
         </w:rPr>
-        <w:t>javax.ejb.EJBException</w:t>
-      </w:r>
-      <w:proofErr w:type="spellEnd"/>
-      <w:proofErr w:type="gramEnd"/>
+        <w:t xml:space="preserve">javax.ejb.EJBException: javax.persistence.NonUniqueResultException: result </w:t>
+      </w:r>
       <w:r>
         <w:rPr>
           <w:rFonts w:cs="Courier"/>
@@ -9379,19 +8326,20 @@
           <w:sz w:val="12"/>
           <w:szCs w:val="20"/>
         </w:rPr>
-        <w:t xml:space="preserve">: </w:t>
-      </w:r>
-      <w:proofErr w:type="spellStart"/>
-      <w:r>
+        <w:t>returns more than one elements</w:t>
+      </w:r>
+    </w:p>
+    <w:p>
+      <w:pPr>
+        <w:pStyle w:val="Nessunaspaziatura"/>
+        <w:ind w:firstLine="720"/>
         <w:rPr>
           <w:rFonts w:cs="Courier"/>
           <w:color w:val="auto"/>
           <w:sz w:val="12"/>
           <w:szCs w:val="20"/>
         </w:rPr>
-        <w:t>javax.persistence.NonUniqueResultException</w:t>
-      </w:r>
-      <w:proofErr w:type="spellEnd"/>
+      </w:pPr>
       <w:r>
         <w:rPr>
           <w:rFonts w:cs="Courier"/>
@@ -9399,9 +8347,8 @@
           <w:sz w:val="12"/>
           <w:szCs w:val="20"/>
         </w:rPr>
-        <w:t xml:space="preserve">: </w:t>
-      </w:r>
-      <w:proofErr w:type="spellStart"/>
+        <w:t xml:space="preserve">org.jboss.ejb3.tx.Ejb3TxPolicy.handleExceptionInOurTx(Ejb3TxPolicy.java:77) </w:t>
+      </w:r>
       <w:r>
         <w:rPr>
           <w:rFonts w:cs="Courier"/>
@@ -9409,19 +8356,20 @@
           <w:sz w:val="12"/>
           <w:szCs w:val="20"/>
         </w:rPr>
-        <w:t>result</w:t>
-      </w:r>
-      <w:proofErr w:type="spellEnd"/>
-      <w:r>
+        <w:tab/>
+      </w:r>
+    </w:p>
+    <w:p>
+      <w:pPr>
+        <w:pStyle w:val="Nessunaspaziatura"/>
+        <w:ind w:firstLine="720"/>
         <w:rPr>
           <w:rFonts w:cs="Courier"/>
           <w:color w:val="auto"/>
           <w:sz w:val="12"/>
           <w:szCs w:val="20"/>
         </w:rPr>
-        <w:t xml:space="preserve"> </w:t>
-      </w:r>
-      <w:proofErr w:type="spellStart"/>
+      </w:pPr>
       <w:r>
         <w:rPr>
           <w:rFonts w:cs="Courier"/>
@@ -9429,9 +8377,8 @@
           <w:sz w:val="12"/>
           <w:szCs w:val="20"/>
         </w:rPr>
-        <w:t>returns</w:t>
-      </w:r>
-      <w:proofErr w:type="spellEnd"/>
+        <w:t xml:space="preserve">org.jboss.aspects.tx.TxPolicy.invokeInOurTx(TxPolicy.java:83) </w:t>
+      </w:r>
       <w:r>
         <w:rPr>
           <w:rFonts w:cs="Courier"/>
@@ -9439,19 +8386,20 @@
           <w:sz w:val="12"/>
           <w:szCs w:val="20"/>
         </w:rPr>
-        <w:t xml:space="preserve"> more </w:t>
-      </w:r>
-      <w:proofErr w:type="spellStart"/>
-      <w:r>
+        <w:tab/>
+      </w:r>
+    </w:p>
+    <w:p>
+      <w:pPr>
+        <w:pStyle w:val="Nessunaspaziatura"/>
+        <w:ind w:firstLine="720"/>
         <w:rPr>
           <w:rFonts w:cs="Courier"/>
           <w:color w:val="auto"/>
           <w:sz w:val="12"/>
           <w:szCs w:val="20"/>
         </w:rPr>
-        <w:t>than</w:t>
-      </w:r>
-      <w:proofErr w:type="spellEnd"/>
+      </w:pPr>
       <w:r>
         <w:rPr>
           <w:rFonts w:cs="Courier"/>
@@ -9459,9 +8407,8 @@
           <w:sz w:val="12"/>
           <w:szCs w:val="20"/>
         </w:rPr>
-        <w:t xml:space="preserve"> </w:t>
-      </w:r>
-      <w:proofErr w:type="spellStart"/>
+        <w:t xml:space="preserve">org.jboss.aspects.tx.TxInterceptor$Required.invoke(TxInterceptor.java:190) </w:t>
+      </w:r>
       <w:r>
         <w:rPr>
           <w:rFonts w:cs="Courier"/>
@@ -9469,19 +8416,20 @@
           <w:sz w:val="12"/>
           <w:szCs w:val="20"/>
         </w:rPr>
-        <w:t>one</w:t>
-      </w:r>
-      <w:proofErr w:type="spellEnd"/>
-      <w:r>
+        <w:tab/>
+      </w:r>
+    </w:p>
+    <w:p>
+      <w:pPr>
+        <w:pStyle w:val="Nessunaspaziatura"/>
+        <w:ind w:firstLine="720"/>
         <w:rPr>
           <w:rFonts w:cs="Courier"/>
           <w:color w:val="auto"/>
           <w:sz w:val="12"/>
           <w:szCs w:val="20"/>
         </w:rPr>
-        <w:t xml:space="preserve"> </w:t>
-      </w:r>
-      <w:proofErr w:type="spellStart"/>
+      </w:pPr>
       <w:r>
         <w:rPr>
           <w:rFonts w:cs="Courier"/>
@@ -9489,21 +8437,18 @@
           <w:sz w:val="12"/>
           <w:szCs w:val="20"/>
         </w:rPr>
-        <w:t>elements</w:t>
-      </w:r>
-      <w:proofErr w:type="spellEnd"/>
-    </w:p>
-    <w:p>
-      <w:pPr>
-        <w:pStyle w:val="Nessunaspaziatura"/>
-        <w:ind w:firstLine="720"/>
+        <w:t xml:space="preserve">org.jboss.aop.joinpoint.MethodInvocation.invokeNext(MethodInvocation.java:102) </w:t>
+      </w:r>
+      <w:r>
         <w:rPr>
           <w:rFonts w:cs="Courier"/>
           <w:color w:val="auto"/>
           <w:sz w:val="12"/>
           <w:szCs w:val="20"/>
         </w:rPr>
-      </w:pPr>
+        <w:tab/>
+        <w:t xml:space="preserve">org.jboss.aspects.tx.TxPropagationInterceptor.invoke(TxPropagationInterceptor.java:76) </w:t>
+      </w:r>
       <w:r>
         <w:rPr>
           <w:rFonts w:cs="Courier"/>
@@ -9511,7 +8456,8 @@
           <w:sz w:val="12"/>
           <w:szCs w:val="20"/>
         </w:rPr>
-        <w:t xml:space="preserve">org.jboss.ejb3.tx.Ejb3TxPolicy.handleExceptionInOurTx(Ejb3TxPolicy.java:77) </w:t>
+        <w:tab/>
+        <w:t xml:space="preserve">org.jboss.aop.joinpoint.MethodInvocation.invokeNext(MethodInvocation.java:102) </w:t>
       </w:r>
       <w:r>
         <w:rPr>
@@ -9534,8 +8480,6 @@
           <w:szCs w:val="20"/>
         </w:rPr>
       </w:pPr>
-      <w:proofErr w:type="spellStart"/>
-      <w:proofErr w:type="gramStart"/>
       <w:r>
         <w:rPr>
           <w:rFonts w:cs="Courier"/>
@@ -9543,10 +8487,8 @@
           <w:sz w:val="12"/>
           <w:szCs w:val="20"/>
         </w:rPr>
-        <w:t>org.jboss.aspects.tx.TxPolicy.invokeInOurTx</w:t>
-      </w:r>
-      <w:proofErr w:type="spellEnd"/>
-      <w:proofErr w:type="gramEnd"/>
+        <w:t xml:space="preserve">org.jboss.ejb3.tx.NullInterceptor.invoke(NullInterceptor.java:42) </w:t>
+      </w:r>
       <w:r>
         <w:rPr>
           <w:rFonts w:cs="Courier"/>
@@ -9554,30 +8496,29 @@
           <w:sz w:val="12"/>
           <w:szCs w:val="20"/>
         </w:rPr>
-        <w:t xml:space="preserve">(TxPolicy.java:83) </w:t>
-      </w:r>
-      <w:r>
+        <w:tab/>
+      </w:r>
+    </w:p>
+    <w:p>
+      <w:pPr>
+        <w:pStyle w:val="Nessunaspaziatura"/>
+        <w:ind w:firstLine="720"/>
         <w:rPr>
           <w:rFonts w:cs="Courier"/>
           <w:color w:val="auto"/>
           <w:sz w:val="12"/>
           <w:szCs w:val="20"/>
         </w:rPr>
-        <w:tab/>
-      </w:r>
-    </w:p>
-    <w:p>
-      <w:pPr>
-        <w:pStyle w:val="Nessunaspaziatura"/>
-        <w:ind w:firstLine="720"/>
+      </w:pPr>
+      <w:r>
         <w:rPr>
           <w:rFonts w:cs="Courier"/>
           <w:color w:val="auto"/>
           <w:sz w:val="12"/>
           <w:szCs w:val="20"/>
         </w:rPr>
-      </w:pPr>
-      <w:proofErr w:type="spellStart"/>
+        <w:t xml:space="preserve">org.jboss.aop.joinpoint.MethodInvocation.invokeNext(MethodInvocation.java:102) </w:t>
+      </w:r>
       <w:r>
         <w:rPr>
           <w:rFonts w:cs="Courier"/>
@@ -9585,9 +8526,9 @@
           <w:sz w:val="12"/>
           <w:szCs w:val="20"/>
         </w:rPr>
-        <w:t>org.jboss.aspects.tx.TxInterceptor$Required.invoke</w:t>
-      </w:r>
-      <w:proofErr w:type="spellEnd"/>
+        <w:tab/>
+        <w:t xml:space="preserve">org.jboss.ejb3.security.Ejb3AuthenticationInterceptorv2.invoke(Ejb3AuthenticationInterceptorv2.java:186) </w:t>
+      </w:r>
       <w:r>
         <w:rPr>
           <w:rFonts w:cs="Courier"/>
@@ -9595,7 +8536,8 @@
           <w:sz w:val="12"/>
           <w:szCs w:val="20"/>
         </w:rPr>
-        <w:t xml:space="preserve">(TxInterceptor.java:190) </w:t>
+        <w:tab/>
+        <w:t xml:space="preserve">org.jboss.aop.joinpoint.MethodInvocation.invokeNext(MethodInvocation.java:102) </w:t>
       </w:r>
       <w:r>
         <w:rPr>
@@ -9605,20 +8547,18 @@
           <w:szCs w:val="20"/>
         </w:rPr>
         <w:tab/>
-      </w:r>
-    </w:p>
-    <w:p>
-      <w:pPr>
-        <w:pStyle w:val="Nessunaspaziatura"/>
-        <w:ind w:firstLine="720"/>
+        <w:t xml:space="preserve">org.jboss.ejb3.ENCPropagationInterceptor.invoke(ENCPropagationInterceptor.java:41) </w:t>
+      </w:r>
+      <w:r>
         <w:rPr>
           <w:rFonts w:cs="Courier"/>
           <w:color w:val="auto"/>
           <w:sz w:val="12"/>
           <w:szCs w:val="20"/>
         </w:rPr>
-      </w:pPr>
-      <w:proofErr w:type="spellStart"/>
+        <w:tab/>
+        <w:t xml:space="preserve">org.jboss.aop.joinpoint.MethodInvocation.invokeNext(MethodInvocation.java:102) </w:t>
+      </w:r>
       <w:r>
         <w:rPr>
           <w:rFonts w:cs="Courier"/>
@@ -9626,9 +8566,9 @@
           <w:sz w:val="12"/>
           <w:szCs w:val="20"/>
         </w:rPr>
-        <w:t>org.jboss.aop.joinpoint.MethodInvocation.invokeNext</w:t>
-      </w:r>
-      <w:proofErr w:type="spellEnd"/>
+        <w:tab/>
+        <w:t xml:space="preserve">org.jboss.ejb3.BlockContainerShutdownInterceptor.invoke(BlockContainerShutdownInterceptor.java:67) </w:t>
+      </w:r>
       <w:r>
         <w:rPr>
           <w:rFonts w:cs="Courier"/>
@@ -9636,7 +8576,8 @@
           <w:sz w:val="12"/>
           <w:szCs w:val="20"/>
         </w:rPr>
-        <w:t xml:space="preserve">(MethodInvocation.java:102) </w:t>
+        <w:tab/>
+        <w:t xml:space="preserve">org.jboss.aop.joinpoint.MethodInvocation.invokeNext(MethodInvocation.java:102) </w:t>
       </w:r>
       <w:r>
         <w:rPr>
@@ -9646,8 +8587,8 @@
           <w:szCs w:val="20"/>
         </w:rPr>
         <w:tab/>
-      </w:r>
-      <w:proofErr w:type="spellStart"/>
+        <w:t xml:space="preserve">org.jboss.aspects.currentinvocation.CurrentInvocationInterceptor.invoke(CurrentInvocationInterceptor.java:67) </w:t>
+      </w:r>
       <w:r>
         <w:rPr>
           <w:rFonts w:cs="Courier"/>
@@ -9655,9 +8596,9 @@
           <w:sz w:val="12"/>
           <w:szCs w:val="20"/>
         </w:rPr>
-        <w:t>org.jboss.aspects.tx.TxPropagationInterceptor.invoke</w:t>
-      </w:r>
-      <w:proofErr w:type="spellEnd"/>
+        <w:tab/>
+        <w:t xml:space="preserve">org.jboss.aop.joinpoint.MethodInvocation.invokeNext(MethodInvocation.java:102) </w:t>
+      </w:r>
       <w:r>
         <w:rPr>
           <w:rFonts w:cs="Courier"/>
@@ -9665,7 +8606,8 @@
           <w:sz w:val="12"/>
           <w:szCs w:val="20"/>
         </w:rPr>
-        <w:t xml:space="preserve">(TxPropagationInterceptor.java:76) </w:t>
+        <w:tab/>
+        <w:t xml:space="preserve">org.jboss.ejb3.stateless.StatelessContainer.dynamicInvoke(StatelessContainer.java:421) </w:t>
       </w:r>
       <w:r>
         <w:rPr>
@@ -9675,8 +8617,8 @@
           <w:szCs w:val="20"/>
         </w:rPr>
         <w:tab/>
-      </w:r>
-      <w:proofErr w:type="spellStart"/>
+        <w:t xml:space="preserve">org.jboss.ejb3.remoting.IsLocalInterceptor.invokeLocal(IsLocalInterceptor.java:85) </w:t>
+      </w:r>
       <w:r>
         <w:rPr>
           <w:rFonts w:cs="Courier"/>
@@ -9684,18 +8626,20 @@
           <w:sz w:val="12"/>
           <w:szCs w:val="20"/>
         </w:rPr>
-        <w:t>org.jboss.aop.joinpoint.MethodInvocation.invokeNext</w:t>
-      </w:r>
-      <w:proofErr w:type="spellEnd"/>
-      <w:r>
+        <w:tab/>
+      </w:r>
+    </w:p>
+    <w:p>
+      <w:pPr>
+        <w:pStyle w:val="Nessunaspaziatura"/>
+        <w:ind w:firstLine="720"/>
         <w:rPr>
           <w:rFonts w:cs="Courier"/>
           <w:color w:val="auto"/>
           <w:sz w:val="12"/>
           <w:szCs w:val="20"/>
         </w:rPr>
-        <w:t xml:space="preserve">(MethodInvocation.java:102) </w:t>
-      </w:r>
+      </w:pPr>
       <w:r>
         <w:rPr>
           <w:rFonts w:cs="Courier"/>
@@ -9703,21 +8647,18 @@
           <w:sz w:val="12"/>
           <w:szCs w:val="20"/>
         </w:rPr>
-        <w:tab/>
-      </w:r>
-    </w:p>
-    <w:p>
-      <w:pPr>
-        <w:pStyle w:val="Nessunaspaziatura"/>
-        <w:ind w:firstLine="720"/>
+        <w:t xml:space="preserve">org.jboss.ejb3.remoting.IsLocalInterceptor.invoke(IsLocalInterceptor.java:72) </w:t>
+      </w:r>
+      <w:r>
         <w:rPr>
           <w:rFonts w:cs="Courier"/>
           <w:color w:val="auto"/>
           <w:sz w:val="12"/>
           <w:szCs w:val="20"/>
         </w:rPr>
-      </w:pPr>
-      <w:proofErr w:type="gramStart"/>
+        <w:tab/>
+        <w:t xml:space="preserve">org.jboss.aop.joinpoint.MethodInvocation.invokeNext(MethodInvocation.java:102) </w:t>
+      </w:r>
       <w:r>
         <w:rPr>
           <w:rFonts w:cs="Courier"/>
@@ -9725,18 +8666,20 @@
           <w:sz w:val="12"/>
           <w:szCs w:val="20"/>
         </w:rPr>
-        <w:t>org.jboss.ejb3.tx.NullInterceptor.invoke</w:t>
-      </w:r>
-      <w:proofErr w:type="gramEnd"/>
-      <w:r>
+        <w:tab/>
+      </w:r>
+    </w:p>
+    <w:p>
+      <w:pPr>
+        <w:pStyle w:val="Nessunaspaziatura"/>
+        <w:ind w:firstLine="720"/>
         <w:rPr>
           <w:rFonts w:cs="Courier"/>
           <w:color w:val="auto"/>
           <w:sz w:val="12"/>
           <w:szCs w:val="20"/>
         </w:rPr>
-        <w:t xml:space="preserve">(NullInterceptor.java:42) </w:t>
-      </w:r>
+      </w:pPr>
       <w:r>
         <w:rPr>
           <w:rFonts w:cs="Courier"/>
@@ -9744,31 +8687,29 @@
           <w:sz w:val="12"/>
           <w:szCs w:val="20"/>
         </w:rPr>
-        <w:tab/>
-      </w:r>
-    </w:p>
-    <w:p>
-      <w:pPr>
-        <w:pStyle w:val="Nessunaspaziatura"/>
-        <w:ind w:firstLine="720"/>
+        <w:t xml:space="preserve">org.jboss.aspects.remoting.PojiProxy.invoke(PojiProxy.java:62) </w:t>
+      </w:r>
+      <w:r>
         <w:rPr>
           <w:rFonts w:cs="Courier"/>
           <w:color w:val="auto"/>
           <w:sz w:val="12"/>
           <w:szCs w:val="20"/>
         </w:rPr>
-      </w:pPr>
-      <w:proofErr w:type="spellStart"/>
-      <w:r>
+        <w:tab/>
+      </w:r>
+    </w:p>
+    <w:p>
+      <w:pPr>
+        <w:pStyle w:val="Nessunaspaziatura"/>
+        <w:ind w:firstLine="720"/>
         <w:rPr>
           <w:rFonts w:cs="Courier"/>
           <w:color w:val="auto"/>
           <w:sz w:val="12"/>
           <w:szCs w:val="20"/>
         </w:rPr>
-        <w:t>org.jboss.aop.joinpoint.MethodInvocation.invokeNext</w:t>
-      </w:r>
-      <w:proofErr w:type="spellEnd"/>
+      </w:pPr>
       <w:r>
         <w:rPr>
           <w:rFonts w:cs="Courier"/>
@@ -9776,7 +8717,7 @@
           <w:sz w:val="12"/>
           <w:szCs w:val="20"/>
         </w:rPr>
-        <w:t xml:space="preserve">(MethodInvocation.java:102) </w:t>
+        <w:t xml:space="preserve">$Proxy334.invoke(Unknown Source) </w:t>
       </w:r>
       <w:r>
         <w:rPr>
@@ -9786,18 +8727,19 @@
           <w:szCs w:val="20"/>
         </w:rPr>
         <w:tab/>
-        <w:t xml:space="preserve">org.jboss.ejb3.security.Ejb3AuthenticationInterceptorv2.invoke(Ejb3AuthenticationInterceptorv2.java:186) </w:t>
-      </w:r>
-      <w:r>
+      </w:r>
+    </w:p>
+    <w:p>
+      <w:pPr>
+        <w:pStyle w:val="Nessunaspaziatura"/>
+        <w:ind w:firstLine="720"/>
         <w:rPr>
           <w:rFonts w:cs="Courier"/>
           <w:color w:val="auto"/>
           <w:sz w:val="12"/>
           <w:szCs w:val="20"/>
         </w:rPr>
-        <w:tab/>
-      </w:r>
-      <w:proofErr w:type="spellStart"/>
+      </w:pPr>
       <w:r>
         <w:rPr>
           <w:rFonts w:cs="Courier"/>
@@ -9805,9 +8747,8 @@
           <w:sz w:val="12"/>
           <w:szCs w:val="20"/>
         </w:rPr>
-        <w:t>org.jboss.aop.joinpoint.MethodInvocation.invokeNext</w:t>
-      </w:r>
-      <w:proofErr w:type="spellEnd"/>
+        <w:t xml:space="preserve">org.jboss.ejb3.proxy.impl.handler.session.SessionProxyInvocationHandlerBase.invoke(SessionProxyInvocationHandlerBase.java:207) </w:t>
+      </w:r>
       <w:r>
         <w:rPr>
           <w:rFonts w:cs="Courier"/>
@@ -9815,7 +8756,8 @@
           <w:sz w:val="12"/>
           <w:szCs w:val="20"/>
         </w:rPr>
-        <w:t xml:space="preserve">(MethodInvocation.java:102) </w:t>
+        <w:tab/>
+        <w:t xml:space="preserve">org.jboss.ejb3.proxy.impl.handler.session.SessionProxyInvocationHandlerBase.invoke(SessionProxyInvocationHandlerBase.java:164) </w:t>
       </w:r>
       <w:r>
         <w:rPr>
@@ -9825,8 +8767,8 @@
           <w:szCs w:val="20"/>
         </w:rPr>
         <w:tab/>
-      </w:r>
-      <w:proofErr w:type="gramStart"/>
+        <w:t xml:space="preserve">$Proxy333.verificaCredenziali(Unknown Source) </w:t>
+      </w:r>
       <w:r>
         <w:rPr>
           <w:rFonts w:cs="Courier"/>
@@ -9834,18 +8776,20 @@
           <w:sz w:val="12"/>
           <w:szCs w:val="20"/>
         </w:rPr>
-        <w:t>o</w:t>
-      </w:r>
-      <w:proofErr w:type="gramEnd"/>
-      <w:r>
+        <w:tab/>
+      </w:r>
+    </w:p>
+    <w:p>
+      <w:pPr>
+        <w:pStyle w:val="Nessunaspaziatura"/>
+        <w:ind w:firstLine="720"/>
         <w:rPr>
           <w:rFonts w:cs="Courier"/>
           <w:color w:val="auto"/>
           <w:sz w:val="12"/>
           <w:szCs w:val="20"/>
         </w:rPr>
-        <w:t xml:space="preserve">rg.jboss.ejb3.ENCPropagationInterceptor.invoke(ENCPropagationInterceptor.java:41) </w:t>
-      </w:r>
+      </w:pPr>
       <w:r>
         <w:rPr>
           <w:rFonts w:cs="Courier"/>
@@ -9853,9 +8797,8 @@
           <w:sz w:val="12"/>
           <w:szCs w:val="20"/>
         </w:rPr>
-        <w:tab/>
-      </w:r>
-      <w:proofErr w:type="spellStart"/>
+        <w:t xml:space="preserve">accessServlet.LoginServlet.doPost(LoginServlet.java:78) </w:t>
+      </w:r>
       <w:r>
         <w:rPr>
           <w:rFonts w:cs="Courier"/>
@@ -9863,18 +8806,20 @@
           <w:sz w:val="12"/>
           <w:szCs w:val="20"/>
         </w:rPr>
-        <w:t>org.jboss.aop.joinpoint.MethodInvocation.invokeNext</w:t>
-      </w:r>
-      <w:proofErr w:type="spellEnd"/>
-      <w:r>
+        <w:tab/>
+      </w:r>
+    </w:p>
+    <w:p>
+      <w:pPr>
+        <w:pStyle w:val="Nessunaspaziatura"/>
+        <w:ind w:firstLine="720"/>
         <w:rPr>
           <w:rFonts w:cs="Courier"/>
           <w:color w:val="auto"/>
           <w:sz w:val="12"/>
           <w:szCs w:val="20"/>
         </w:rPr>
-        <w:t xml:space="preserve">(MethodInvocation.java:102) </w:t>
-      </w:r>
+      </w:pPr>
       <w:r>
         <w:rPr>
           <w:rFonts w:cs="Courier"/>
@@ -9882,8 +8827,7 @@
           <w:sz w:val="12"/>
           <w:szCs w:val="20"/>
         </w:rPr>
-        <w:tab/>
-        <w:t xml:space="preserve">org.jboss.ejb3.BlockContainerShutdownInterceptor.invoke(BlockContainerShutdownInterceptor.java:67) </w:t>
+        <w:t xml:space="preserve">javax.servlet.http.HttpServlet.service(HttpServlet.java:637) </w:t>
       </w:r>
       <w:r>
         <w:rPr>
@@ -9894,17 +8838,18 @@
         </w:rPr>
         <w:tab/>
       </w:r>
-      <w:proofErr w:type="spellStart"/>
-      <w:r>
+    </w:p>
+    <w:p>
+      <w:pPr>
+        <w:pStyle w:val="Nessunaspaziatura"/>
+        <w:ind w:firstLine="720"/>
         <w:rPr>
           <w:rFonts w:cs="Courier"/>
           <w:color w:val="auto"/>
           <w:sz w:val="12"/>
           <w:szCs w:val="20"/>
         </w:rPr>
-        <w:t>org.jboss.aop.joinpoint.MethodInvocation.invokeNext</w:t>
-      </w:r>
-      <w:proofErr w:type="spellEnd"/>
+      </w:pPr>
       <w:r>
         <w:rPr>
           <w:rFonts w:cs="Courier"/>
@@ -9912,7 +8857,7 @@
           <w:sz w:val="12"/>
           <w:szCs w:val="20"/>
         </w:rPr>
-        <w:t xml:space="preserve">(MethodInvocation.java:102) </w:t>
+        <w:t xml:space="preserve">javax.servlet.http.HttpServlet.service(HttpServlet.java:717) </w:t>
       </w:r>
       <w:r>
         <w:rPr>
@@ -9922,18 +8867,19 @@
           <w:szCs w:val="20"/>
         </w:rPr>
         <w:tab/>
-        <w:t xml:space="preserve">org.jboss.aspects.currentinvocation.CurrentInvocationInterceptor.invoke(CurrentInvocationInterceptor.java:67) </w:t>
-      </w:r>
-      <w:r>
+      </w:r>
+    </w:p>
+    <w:p>
+      <w:pPr>
+        <w:pStyle w:val="Nessunaspaziatura"/>
+        <w:ind w:firstLine="720"/>
         <w:rPr>
           <w:rFonts w:cs="Courier"/>
           <w:color w:val="auto"/>
           <w:sz w:val="12"/>
           <w:szCs w:val="20"/>
         </w:rPr>
-        <w:tab/>
-      </w:r>
-      <w:proofErr w:type="spellStart"/>
+      </w:pPr>
       <w:r>
         <w:rPr>
           <w:rFonts w:cs="Courier"/>
@@ -9941,451 +8887,7 @@
           <w:sz w:val="12"/>
           <w:szCs w:val="20"/>
         </w:rPr>
-        <w:t>org.jboss.aop.joinpoint.MethodInvocation.invokeNext</w:t>
-      </w:r>
-      <w:proofErr w:type="spellEnd"/>
-      <w:r>
-        <w:rPr>
-          <w:rFonts w:cs="Courier"/>
-          <w:color w:val="auto"/>
-          <w:sz w:val="12"/>
-          <w:szCs w:val="20"/>
-        </w:rPr>
-        <w:t xml:space="preserve">(MethodInvocation.java:102) </w:t>
-      </w:r>
-      <w:r>
-        <w:rPr>
-          <w:rFonts w:cs="Courier"/>
-          <w:color w:val="auto"/>
-          <w:sz w:val="12"/>
-          <w:szCs w:val="20"/>
-        </w:rPr>
-        <w:tab/>
-        <w:t xml:space="preserve">org.jboss.ejb3.stateless.StatelessContainer.dynamicInvoke(StatelessContainer.java:421) </w:t>
-      </w:r>
-      <w:r>
-        <w:rPr>
-          <w:rFonts w:cs="Courier"/>
-          <w:color w:val="auto"/>
-          <w:sz w:val="12"/>
-          <w:szCs w:val="20"/>
-        </w:rPr>
-        <w:tab/>
-        <w:t xml:space="preserve">org.jboss.ejb3.remoting.IsLocalInterceptor.invokeLocal(IsLocalInterceptor.java:85) </w:t>
-      </w:r>
-      <w:r>
-        <w:rPr>
-          <w:rFonts w:cs="Courier"/>
-          <w:color w:val="auto"/>
-          <w:sz w:val="12"/>
-          <w:szCs w:val="20"/>
-        </w:rPr>
-        <w:tab/>
-      </w:r>
-    </w:p>
-    <w:p>
-      <w:pPr>
-        <w:pStyle w:val="Nessunaspaziatura"/>
-        <w:ind w:firstLine="720"/>
-        <w:rPr>
-          <w:rFonts w:cs="Courier"/>
-          <w:color w:val="auto"/>
-          <w:sz w:val="12"/>
-          <w:szCs w:val="20"/>
-        </w:rPr>
-      </w:pPr>
-      <w:r>
-        <w:rPr>
-          <w:rFonts w:cs="Courier"/>
-          <w:color w:val="auto"/>
-          <w:sz w:val="12"/>
-          <w:szCs w:val="20"/>
-        </w:rPr>
-        <w:t xml:space="preserve">org.jboss.ejb3.remoting.IsLocalInterceptor.invoke(IsLocalInterceptor.java:72) </w:t>
-      </w:r>
-      <w:r>
-        <w:rPr>
-          <w:rFonts w:cs="Courier"/>
-          <w:color w:val="auto"/>
-          <w:sz w:val="12"/>
-          <w:szCs w:val="20"/>
-        </w:rPr>
-        <w:tab/>
-      </w:r>
-      <w:proofErr w:type="spellStart"/>
-      <w:r>
-        <w:rPr>
-          <w:rFonts w:cs="Courier"/>
-          <w:color w:val="auto"/>
-          <w:sz w:val="12"/>
-          <w:szCs w:val="20"/>
-        </w:rPr>
-        <w:t>org.jboss.aop.joinpoint.MethodInvocation.invokeNext</w:t>
-      </w:r>
-      <w:proofErr w:type="spellEnd"/>
-      <w:r>
-        <w:rPr>
-          <w:rFonts w:cs="Courier"/>
-          <w:color w:val="auto"/>
-          <w:sz w:val="12"/>
-          <w:szCs w:val="20"/>
-        </w:rPr>
-        <w:t xml:space="preserve">(MethodInvocation.java:102) </w:t>
-      </w:r>
-      <w:r>
-        <w:rPr>
-          <w:rFonts w:cs="Courier"/>
-          <w:color w:val="auto"/>
-          <w:sz w:val="12"/>
-          <w:szCs w:val="20"/>
-        </w:rPr>
-        <w:tab/>
-      </w:r>
-    </w:p>
-    <w:p>
-      <w:pPr>
-        <w:pStyle w:val="Nessunaspaziatura"/>
-        <w:ind w:firstLine="720"/>
-        <w:rPr>
-          <w:rFonts w:cs="Courier"/>
-          <w:color w:val="auto"/>
-          <w:sz w:val="12"/>
-          <w:szCs w:val="20"/>
-        </w:rPr>
-      </w:pPr>
-      <w:proofErr w:type="spellStart"/>
-      <w:proofErr w:type="gramStart"/>
-      <w:r>
-        <w:rPr>
-          <w:rFonts w:cs="Courier"/>
-          <w:color w:val="auto"/>
-          <w:sz w:val="12"/>
-          <w:szCs w:val="20"/>
-        </w:rPr>
-        <w:t>org.jboss.aspects.remoting.PojiProxy.invoke</w:t>
-      </w:r>
-      <w:proofErr w:type="spellEnd"/>
-      <w:proofErr w:type="gramEnd"/>
-      <w:r>
-        <w:rPr>
-          <w:rFonts w:cs="Courier"/>
-          <w:color w:val="auto"/>
-          <w:sz w:val="12"/>
-          <w:szCs w:val="20"/>
-        </w:rPr>
-        <w:t xml:space="preserve">(PojiProxy.java:62) </w:t>
-      </w:r>
-      <w:r>
-        <w:rPr>
-          <w:rFonts w:cs="Courier"/>
-          <w:color w:val="auto"/>
-          <w:sz w:val="12"/>
-          <w:szCs w:val="20"/>
-        </w:rPr>
-        <w:tab/>
-      </w:r>
-    </w:p>
-    <w:p>
-      <w:pPr>
-        <w:pStyle w:val="Nessunaspaziatura"/>
-        <w:ind w:firstLine="720"/>
-        <w:rPr>
-          <w:rFonts w:cs="Courier"/>
-          <w:color w:val="auto"/>
-          <w:sz w:val="12"/>
-          <w:szCs w:val="20"/>
-        </w:rPr>
-      </w:pPr>
-      <w:r>
-        <w:rPr>
-          <w:rFonts w:cs="Courier"/>
-          <w:color w:val="auto"/>
-          <w:sz w:val="12"/>
-          <w:szCs w:val="20"/>
-        </w:rPr>
-        <w:t>$Proxy334.invoke</w:t>
-      </w:r>
-      <w:proofErr w:type="gramStart"/>
-      <w:r>
-        <w:rPr>
-          <w:rFonts w:cs="Courier"/>
-          <w:color w:val="auto"/>
-          <w:sz w:val="12"/>
-          <w:szCs w:val="20"/>
-        </w:rPr>
-        <w:t>(</w:t>
-      </w:r>
-      <w:proofErr w:type="spellStart"/>
-      <w:proofErr w:type="gramEnd"/>
-      <w:r>
-        <w:rPr>
-          <w:rFonts w:cs="Courier"/>
-          <w:color w:val="auto"/>
-          <w:sz w:val="12"/>
-          <w:szCs w:val="20"/>
-        </w:rPr>
-        <w:t>Unknown</w:t>
-      </w:r>
-      <w:proofErr w:type="spellEnd"/>
-      <w:r>
-        <w:rPr>
-          <w:rFonts w:cs="Courier"/>
-          <w:color w:val="auto"/>
-          <w:sz w:val="12"/>
-          <w:szCs w:val="20"/>
-        </w:rPr>
-        <w:t xml:space="preserve"> Source) </w:t>
-      </w:r>
-      <w:r>
-        <w:rPr>
-          <w:rFonts w:cs="Courier"/>
-          <w:color w:val="auto"/>
-          <w:sz w:val="12"/>
-          <w:szCs w:val="20"/>
-        </w:rPr>
-        <w:tab/>
-      </w:r>
-    </w:p>
-    <w:p>
-      <w:pPr>
-        <w:pStyle w:val="Nessunaspaziatura"/>
-        <w:ind w:firstLine="720"/>
-        <w:rPr>
-          <w:rFonts w:cs="Courier"/>
-          <w:color w:val="auto"/>
-          <w:sz w:val="12"/>
-          <w:szCs w:val="20"/>
-        </w:rPr>
-      </w:pPr>
-      <w:r>
-        <w:rPr>
-          <w:rFonts w:cs="Courier"/>
-          <w:color w:val="auto"/>
-          <w:sz w:val="12"/>
-          <w:szCs w:val="20"/>
-        </w:rPr>
-        <w:t xml:space="preserve">org.jboss.ejb3.proxy.impl.handler.session.SessionProxyInvocationHandlerBase.invoke(SessionProxyInvocationHandlerBase.java:207) </w:t>
-      </w:r>
-      <w:r>
-        <w:rPr>
-          <w:rFonts w:cs="Courier"/>
-          <w:color w:val="auto"/>
-          <w:sz w:val="12"/>
-          <w:szCs w:val="20"/>
-        </w:rPr>
-        <w:tab/>
-        <w:t xml:space="preserve">org.jboss.ejb3.proxy.impl.handler.session.SessionProxyInvocationHandlerBase.invoke(SessionProxyInvocationHandlerBase.java:164) </w:t>
-      </w:r>
-      <w:r>
-        <w:rPr>
-          <w:rFonts w:cs="Courier"/>
-          <w:color w:val="auto"/>
-          <w:sz w:val="12"/>
-          <w:szCs w:val="20"/>
-        </w:rPr>
-        <w:tab/>
-        <w:t>$Proxy333.verificaCredenziali</w:t>
-      </w:r>
-      <w:proofErr w:type="gramStart"/>
-      <w:r>
-        <w:rPr>
-          <w:rFonts w:cs="Courier"/>
-          <w:color w:val="auto"/>
-          <w:sz w:val="12"/>
-          <w:szCs w:val="20"/>
-        </w:rPr>
-        <w:t>(</w:t>
-      </w:r>
-      <w:proofErr w:type="spellStart"/>
-      <w:proofErr w:type="gramEnd"/>
-      <w:r>
-        <w:rPr>
-          <w:rFonts w:cs="Courier"/>
-          <w:color w:val="auto"/>
-          <w:sz w:val="12"/>
-          <w:szCs w:val="20"/>
-        </w:rPr>
-        <w:t>Unknown</w:t>
-      </w:r>
-      <w:proofErr w:type="spellEnd"/>
-      <w:r>
-        <w:rPr>
-          <w:rFonts w:cs="Courier"/>
-          <w:color w:val="auto"/>
-          <w:sz w:val="12"/>
-          <w:szCs w:val="20"/>
-        </w:rPr>
-        <w:t xml:space="preserve"> Source) </w:t>
-      </w:r>
-      <w:r>
-        <w:rPr>
-          <w:rFonts w:cs="Courier"/>
-          <w:color w:val="auto"/>
-          <w:sz w:val="12"/>
-          <w:szCs w:val="20"/>
-        </w:rPr>
-        <w:tab/>
-      </w:r>
-    </w:p>
-    <w:p>
-      <w:pPr>
-        <w:pStyle w:val="Nessunaspaziatura"/>
-        <w:ind w:firstLine="720"/>
-        <w:rPr>
-          <w:rFonts w:cs="Courier"/>
-          <w:color w:val="auto"/>
-          <w:sz w:val="12"/>
-          <w:szCs w:val="20"/>
-        </w:rPr>
-      </w:pPr>
-      <w:proofErr w:type="spellStart"/>
-      <w:proofErr w:type="gramStart"/>
-      <w:r>
-        <w:rPr>
-          <w:rFonts w:cs="Courier"/>
-          <w:color w:val="auto"/>
-          <w:sz w:val="12"/>
-          <w:szCs w:val="20"/>
-        </w:rPr>
-        <w:t>accessServlet.LoginServlet.doPost</w:t>
-      </w:r>
-      <w:proofErr w:type="spellEnd"/>
-      <w:proofErr w:type="gramEnd"/>
-      <w:r>
-        <w:rPr>
-          <w:rFonts w:cs="Courier"/>
-          <w:color w:val="auto"/>
-          <w:sz w:val="12"/>
-          <w:szCs w:val="20"/>
-        </w:rPr>
-        <w:t xml:space="preserve">(LoginServlet.java:78) </w:t>
-      </w:r>
-      <w:r>
-        <w:rPr>
-          <w:rFonts w:cs="Courier"/>
-          <w:color w:val="auto"/>
-          <w:sz w:val="12"/>
-          <w:szCs w:val="20"/>
-        </w:rPr>
-        <w:tab/>
-      </w:r>
-    </w:p>
-    <w:p>
-      <w:pPr>
-        <w:pStyle w:val="Nessunaspaziatura"/>
-        <w:ind w:firstLine="720"/>
-        <w:rPr>
-          <w:rFonts w:cs="Courier"/>
-          <w:color w:val="auto"/>
-          <w:sz w:val="12"/>
-          <w:szCs w:val="20"/>
-        </w:rPr>
-      </w:pPr>
-      <w:proofErr w:type="spellStart"/>
-      <w:proofErr w:type="gramStart"/>
-      <w:r>
-        <w:rPr>
-          <w:rFonts w:cs="Courier"/>
-          <w:color w:val="auto"/>
-          <w:sz w:val="12"/>
-          <w:szCs w:val="20"/>
-        </w:rPr>
-        <w:t>javax.servlet.http.HttpServlet.service</w:t>
-      </w:r>
-      <w:proofErr w:type="spellEnd"/>
-      <w:proofErr w:type="gramEnd"/>
-      <w:r>
-        <w:rPr>
-          <w:rFonts w:cs="Courier"/>
-          <w:color w:val="auto"/>
-          <w:sz w:val="12"/>
-          <w:szCs w:val="20"/>
-        </w:rPr>
-        <w:t xml:space="preserve">(HttpServlet.java:637) </w:t>
-      </w:r>
-      <w:r>
-        <w:rPr>
-          <w:rFonts w:cs="Courier"/>
-          <w:color w:val="auto"/>
-          <w:sz w:val="12"/>
-          <w:szCs w:val="20"/>
-        </w:rPr>
-        <w:tab/>
-      </w:r>
-    </w:p>
-    <w:p>
-      <w:pPr>
-        <w:pStyle w:val="Nessunaspaziatura"/>
-        <w:ind w:firstLine="720"/>
-        <w:rPr>
-          <w:rFonts w:cs="Courier"/>
-          <w:color w:val="auto"/>
-          <w:sz w:val="12"/>
-          <w:szCs w:val="20"/>
-        </w:rPr>
-      </w:pPr>
-      <w:proofErr w:type="spellStart"/>
-      <w:proofErr w:type="gramStart"/>
-      <w:r>
-        <w:rPr>
-          <w:rFonts w:cs="Courier"/>
-          <w:color w:val="auto"/>
-          <w:sz w:val="12"/>
-          <w:szCs w:val="20"/>
-        </w:rPr>
-        <w:t>javax.servlet.http.HttpServlet.service</w:t>
-      </w:r>
-      <w:proofErr w:type="spellEnd"/>
-      <w:proofErr w:type="gramEnd"/>
-      <w:r>
-        <w:rPr>
-          <w:rFonts w:cs="Courier"/>
-          <w:color w:val="auto"/>
-          <w:sz w:val="12"/>
-          <w:szCs w:val="20"/>
-        </w:rPr>
-        <w:t xml:space="preserve">(HttpServlet.java:717) </w:t>
-      </w:r>
-      <w:r>
-        <w:rPr>
-          <w:rFonts w:cs="Courier"/>
-          <w:color w:val="auto"/>
-          <w:sz w:val="12"/>
-          <w:szCs w:val="20"/>
-        </w:rPr>
-        <w:tab/>
-      </w:r>
-    </w:p>
-    <w:p>
-      <w:pPr>
-        <w:pStyle w:val="Nessunaspaziatura"/>
-        <w:ind w:firstLine="720"/>
-        <w:rPr>
-          <w:rFonts w:cs="Courier"/>
-          <w:color w:val="auto"/>
-          <w:sz w:val="12"/>
-          <w:szCs w:val="20"/>
-        </w:rPr>
-      </w:pPr>
-      <w:proofErr w:type="spellStart"/>
-      <w:r>
-        <w:rPr>
-          <w:rFonts w:cs="Courier"/>
-          <w:color w:val="auto"/>
-          <w:sz w:val="12"/>
-          <w:szCs w:val="20"/>
-        </w:rPr>
-        <w:t>org.jboss.web.tomcat.filters.ReplyHeaderFilter.doFilter</w:t>
-      </w:r>
-      <w:proofErr w:type="spellEnd"/>
-      <w:r>
-        <w:rPr>
-          <w:rFonts w:cs="Courier"/>
-          <w:color w:val="auto"/>
-          <w:sz w:val="12"/>
-          <w:szCs w:val="20"/>
-        </w:rPr>
-        <w:t>(ReplyHeaderFilter.java:96)</w:t>
+        <w:t>org.jboss.web.tomcat.filters.ReplyHeaderFilter.doFilter(ReplyHeaderFilter.java:96)</w:t>
       </w:r>
     </w:p>
     <w:p>
@@ -10415,75 +8917,25 @@
         <w:rPr>
           <w:color w:val="FF0000"/>
         </w:rPr>
-        <w:t xml:space="preserve">in un </w:t>
-      </w:r>
-      <w:proofErr w:type="spellStart"/>
+        <w:t>in un entity bean</w:t>
+      </w:r>
       <w:r>
         <w:rPr>
           <w:color w:val="FF0000"/>
         </w:rPr>
-        <w:t>entity</w:t>
-      </w:r>
-      <w:proofErr w:type="spellEnd"/>
+        <w:t>, dovu</w:t>
+      </w:r>
       <w:r>
         <w:rPr>
           <w:color w:val="FF0000"/>
         </w:rPr>
-        <w:t xml:space="preserve"> </w:t>
-      </w:r>
-      <w:proofErr w:type="spellStart"/>
+        <w:t xml:space="preserve">to al fatto che per ottenere un Utente </w:t>
+      </w:r>
       <w:r>
         <w:rPr>
           <w:color w:val="FF0000"/>
         </w:rPr>
-        <w:t>bean</w:t>
-      </w:r>
-      <w:proofErr w:type="spellEnd"/>
-      <w:r>
-        <w:rPr>
-          <w:color w:val="FF0000"/>
-        </w:rPr>
-        <w:t>, dovu</w:t>
-      </w:r>
-      <w:r>
-        <w:rPr>
-          <w:color w:val="FF0000"/>
-        </w:rPr>
-        <w:t xml:space="preserve">to al fatto che per ottenere un </w:t>
-      </w:r>
-      <w:proofErr w:type="gramStart"/>
-      <w:r>
-        <w:rPr>
-          <w:color w:val="FF0000"/>
-        </w:rPr>
-        <w:t>Utente</w:t>
-      </w:r>
-      <w:proofErr w:type="gramEnd"/>
-      <w:r>
-        <w:rPr>
-          <w:color w:val="FF0000"/>
-        </w:rPr>
-        <w:t xml:space="preserve"> </w:t>
-      </w:r>
-      <w:r>
-        <w:rPr>
-          <w:color w:val="FF0000"/>
-        </w:rPr>
-        <w:t xml:space="preserve">ci si aspetta un solo risultato dalla </w:t>
-      </w:r>
-      <w:proofErr w:type="spellStart"/>
-      <w:r>
-        <w:rPr>
-          <w:color w:val="FF0000"/>
-        </w:rPr>
-        <w:t>query</w:t>
-      </w:r>
-      <w:proofErr w:type="spellEnd"/>
-      <w:r>
-        <w:rPr>
-          <w:color w:val="FF0000"/>
-        </w:rPr>
-        <w:t>, mentre in questo caso particolare i risultati potrebbero essere molti di più.</w:t>
+        <w:t>ci si aspetta un solo risultato dalla query, mentre in questo caso particolare i risultati potrebbero essere molti di più.</w:t>
       </w:r>
     </w:p>
     <w:p>
@@ -10555,16 +9007,8 @@
         <w:rPr>
           <w:color w:val="auto"/>
         </w:rPr>
-        <w:t xml:space="preserve">l’anno di nascita è stato </w:t>
-      </w:r>
-      <w:proofErr w:type="gramStart"/>
-      <w:r>
-        <w:rPr>
-          <w:color w:val="auto"/>
-        </w:rPr>
-        <w:t>modificato</w:t>
-      </w:r>
-      <w:proofErr w:type="gramEnd"/>
+        <w:t>l’anno di nascita è stato modificato</w:t>
+      </w:r>
     </w:p>
     <w:p>
       <w:pPr>
@@ -10596,16 +9040,8 @@
         <w:rPr>
           <w:color w:val="AD6E0A" w:themeColor="accent4" w:themeShade="BF"/>
         </w:rPr>
-        <w:t xml:space="preserve">di nascita, come invece avviene in fase di </w:t>
-      </w:r>
-      <w:proofErr w:type="gramStart"/>
-      <w:r>
-        <w:rPr>
-          <w:color w:val="AD6E0A" w:themeColor="accent4" w:themeShade="BF"/>
-        </w:rPr>
-        <w:t>registrazione</w:t>
-      </w:r>
-      <w:proofErr w:type="gramEnd"/>
+        <w:t>di nascita, come invece avviene in fase di registrazione</w:t>
+      </w:r>
     </w:p>
     <w:p>
       <w:pPr>
@@ -10637,21 +9073,7 @@
         <w:rPr>
           <w:color w:val="auto"/>
         </w:rPr>
-        <w:t>anno di nascita non numerico, per esempio “</w:t>
-      </w:r>
-      <w:proofErr w:type="spellStart"/>
-      <w:r>
-        <w:rPr>
-          <w:color w:val="auto"/>
-        </w:rPr>
-        <w:t>qweqwe</w:t>
-      </w:r>
-      <w:proofErr w:type="spellEnd"/>
-      <w:r>
-        <w:rPr>
-          <w:color w:val="auto"/>
-        </w:rPr>
-        <w:t>”</w:t>
+        <w:t>anno di nascita non numerico, per esempio “qweqwe”</w:t>
       </w:r>
     </w:p>
     <w:p>
@@ -10668,14 +9090,12 @@
         </w:rPr>
         <w:t xml:space="preserve">Output: </w:t>
       </w:r>
-      <w:proofErr w:type="spellStart"/>
       <w:r>
         <w:rPr>
           <w:color w:val="auto"/>
         </w:rPr>
         <w:t>NumberFormatException</w:t>
       </w:r>
-      <w:proofErr w:type="spellEnd"/>
     </w:p>
     <w:p>
       <w:pPr>
@@ -10704,79 +9124,13 @@
           <w:szCs w:val="20"/>
         </w:rPr>
       </w:pPr>
-      <w:proofErr w:type="spellStart"/>
-      <w:proofErr w:type="gramStart"/>
       <w:r>
         <w:rPr>
           <w:rFonts w:cs="Courier"/>
           <w:sz w:val="12"/>
           <w:szCs w:val="20"/>
         </w:rPr>
-        <w:t>java.lang.NumberFormatException</w:t>
-      </w:r>
-      <w:proofErr w:type="spellEnd"/>
-      <w:proofErr w:type="gramEnd"/>
-      <w:r>
-        <w:rPr>
-          <w:rFonts w:cs="Courier"/>
-          <w:sz w:val="12"/>
-          <w:szCs w:val="20"/>
-        </w:rPr>
-        <w:t xml:space="preserve">: For input </w:t>
-      </w:r>
-      <w:proofErr w:type="spellStart"/>
-      <w:r>
-        <w:rPr>
-          <w:rFonts w:cs="Courier"/>
-          <w:sz w:val="12"/>
-          <w:szCs w:val="20"/>
-        </w:rPr>
-        <w:t>string</w:t>
-      </w:r>
-      <w:proofErr w:type="spellEnd"/>
-      <w:r>
-        <w:rPr>
-          <w:rFonts w:cs="Courier"/>
-          <w:sz w:val="12"/>
-          <w:szCs w:val="20"/>
-        </w:rPr>
-        <w:t>: "</w:t>
-      </w:r>
-      <w:proofErr w:type="spellStart"/>
-      <w:r>
-        <w:rPr>
-          <w:rFonts w:cs="Courier"/>
-          <w:sz w:val="12"/>
-          <w:szCs w:val="20"/>
-        </w:rPr>
-        <w:t>qweqwe</w:t>
-      </w:r>
-      <w:proofErr w:type="spellEnd"/>
-      <w:r>
-        <w:rPr>
-          <w:rFonts w:cs="Courier"/>
-          <w:sz w:val="12"/>
-          <w:szCs w:val="20"/>
-        </w:rPr>
-        <w:t xml:space="preserve">" </w:t>
-      </w:r>
-      <w:proofErr w:type="spellStart"/>
-      <w:r>
-        <w:rPr>
-          <w:rFonts w:cs="Courier"/>
-          <w:sz w:val="12"/>
-          <w:szCs w:val="20"/>
-        </w:rPr>
-        <w:t>java.lang.NumberFormatException.forInputString</w:t>
-      </w:r>
-      <w:proofErr w:type="spellEnd"/>
-      <w:r>
-        <w:rPr>
-          <w:rFonts w:cs="Courier"/>
-          <w:sz w:val="12"/>
-          <w:szCs w:val="20"/>
-        </w:rPr>
-        <w:t xml:space="preserve">(NumberFormatException.java:48) </w:t>
+        <w:t xml:space="preserve">java.lang.NumberFormatException: For input string: "qweqwe" java.lang.NumberFormatException.forInputString(NumberFormatException.java:48) </w:t>
       </w:r>
     </w:p>
     <w:p>
@@ -10806,25 +9160,13 @@
           <w:szCs w:val="20"/>
         </w:rPr>
       </w:pPr>
-      <w:proofErr w:type="spellStart"/>
-      <w:proofErr w:type="gramStart"/>
       <w:r>
         <w:rPr>
           <w:rFonts w:cs="Courier"/>
           <w:sz w:val="12"/>
           <w:szCs w:val="20"/>
         </w:rPr>
-        <w:t>java.lang.Integer.parseInt</w:t>
-      </w:r>
-      <w:proofErr w:type="spellEnd"/>
-      <w:proofErr w:type="gramEnd"/>
-      <w:r>
-        <w:rPr>
-          <w:rFonts w:cs="Courier"/>
-          <w:sz w:val="12"/>
-          <w:szCs w:val="20"/>
-        </w:rPr>
-        <w:t>(Integer.java:449)</w:t>
+        <w:t>java.lang.Integer.parseInt(Integer.java:449)</w:t>
       </w:r>
     </w:p>
     <w:p>
@@ -10854,95 +9196,13 @@
           <w:szCs w:val="20"/>
         </w:rPr>
       </w:pPr>
-      <w:proofErr w:type="spellStart"/>
       <w:r>
         <w:rPr>
           <w:rFonts w:cs="Courier"/>
           <w:sz w:val="12"/>
           <w:szCs w:val="20"/>
         </w:rPr>
-        <w:t>java.lang.Integer.parseInt</w:t>
-      </w:r>
-      <w:proofErr w:type="spellEnd"/>
-      <w:r>
-        <w:rPr>
-          <w:rFonts w:cs="Courier"/>
-          <w:sz w:val="12"/>
-          <w:szCs w:val="20"/>
-        </w:rPr>
-        <w:t xml:space="preserve">(Integer.java:499) </w:t>
-      </w:r>
-      <w:proofErr w:type="spellStart"/>
-      <w:r>
-        <w:rPr>
-          <w:rFonts w:cs="Courier"/>
-          <w:sz w:val="12"/>
-          <w:szCs w:val="20"/>
-        </w:rPr>
-        <w:t>navigationServlet.DataModificationServlet.doPost</w:t>
-      </w:r>
-      <w:proofErr w:type="spellEnd"/>
-      <w:r>
-        <w:rPr>
-          <w:rFonts w:cs="Courier"/>
-          <w:sz w:val="12"/>
-          <w:szCs w:val="20"/>
-        </w:rPr>
-        <w:t xml:space="preserve">(DataModificationServlet.java:96) </w:t>
-      </w:r>
-      <w:proofErr w:type="spellStart"/>
-      <w:r>
-        <w:rPr>
-          <w:rFonts w:cs="Courier"/>
-          <w:sz w:val="12"/>
-          <w:szCs w:val="20"/>
-        </w:rPr>
-        <w:t>javax.servlet.http.HttpServlet.service</w:t>
-      </w:r>
-      <w:proofErr w:type="spellEnd"/>
-      <w:r>
-        <w:rPr>
-          <w:rFonts w:cs="Courier"/>
-          <w:sz w:val="12"/>
-          <w:szCs w:val="20"/>
-        </w:rPr>
-        <w:t xml:space="preserve">(HttpServlet.java:637) </w:t>
-      </w:r>
-      <w:proofErr w:type="spellStart"/>
-      <w:r>
-        <w:rPr>
-          <w:rFonts w:cs="Courier"/>
-          <w:sz w:val="12"/>
-          <w:szCs w:val="20"/>
-        </w:rPr>
-        <w:t>javax.servlet.http.HttpServlet.service</w:t>
-      </w:r>
-      <w:proofErr w:type="spellEnd"/>
-      <w:r>
-        <w:rPr>
-          <w:rFonts w:cs="Courier"/>
-          <w:sz w:val="12"/>
-          <w:szCs w:val="20"/>
-        </w:rPr>
-        <w:t xml:space="preserve">(HttpServlet.java:717) </w:t>
-      </w:r>
-      <w:proofErr w:type="spellStart"/>
-      <w:r>
-        <w:rPr>
-          <w:rFonts w:cs="Courier"/>
-          <w:sz w:val="12"/>
-          <w:szCs w:val="20"/>
-        </w:rPr>
-        <w:t>org.jboss.web.tomcat.filters.ReplyHeaderFilter.doFilter</w:t>
-      </w:r>
-      <w:proofErr w:type="spellEnd"/>
-      <w:r>
-        <w:rPr>
-          <w:rFonts w:cs="Courier"/>
-          <w:sz w:val="12"/>
-          <w:szCs w:val="20"/>
-        </w:rPr>
-        <w:t>(ReplyHeaderFilter.java:96)</w:t>
+        <w:t>java.lang.Integer.parseInt(Integer.java:499) navigationServlet.DataModificationServlet.doPost(DataModificationServlet.java:96) javax.servlet.http.HttpServlet.service(HttpServlet.java:637) javax.servlet.http.HttpServlet.service(HttpServlet.java:717) org.jboss.web.tomcat.filters.ReplyHeaderFilter.doFilter(ReplyHeaderFilter.java:96)</w:t>
       </w:r>
     </w:p>
     <w:p>
@@ -11047,14 +9307,12 @@
         </w:rPr>
         <w:t xml:space="preserve">Output: </w:t>
       </w:r>
-      <w:proofErr w:type="spellStart"/>
       <w:r>
         <w:rPr>
           <w:color w:val="auto"/>
         </w:rPr>
         <w:t>NumberFormatException</w:t>
       </w:r>
-      <w:proofErr w:type="spellEnd"/>
     </w:p>
     <w:p>
       <w:pPr>
@@ -11083,43 +9341,13 @@
           <w:szCs w:val="20"/>
         </w:rPr>
       </w:pPr>
-      <w:proofErr w:type="spellStart"/>
-      <w:proofErr w:type="gramStart"/>
       <w:r>
         <w:rPr>
           <w:rFonts w:cs="Courier"/>
           <w:sz w:val="12"/>
           <w:szCs w:val="20"/>
         </w:rPr>
-        <w:t>java.lang.NumberFormatException</w:t>
-      </w:r>
-      <w:proofErr w:type="spellEnd"/>
-      <w:proofErr w:type="gramEnd"/>
-      <w:r>
-        <w:rPr>
-          <w:rFonts w:cs="Courier"/>
-          <w:sz w:val="12"/>
-          <w:szCs w:val="20"/>
-        </w:rPr>
-        <w:t xml:space="preserve">: For input </w:t>
-      </w:r>
-      <w:proofErr w:type="spellStart"/>
-      <w:r>
-        <w:rPr>
-          <w:rFonts w:cs="Courier"/>
-          <w:sz w:val="12"/>
-          <w:szCs w:val="20"/>
-        </w:rPr>
-        <w:t>string</w:t>
-      </w:r>
-      <w:proofErr w:type="spellEnd"/>
-      <w:r>
-        <w:rPr>
-          <w:rFonts w:cs="Courier"/>
-          <w:sz w:val="12"/>
-          <w:szCs w:val="20"/>
-        </w:rPr>
-        <w:t>: "12121213123123124124124124"</w:t>
+        <w:t>java.lang.NumberFormatException: For input string: "12121213123123124124124124"</w:t>
       </w:r>
     </w:p>
     <w:p>
@@ -11156,26 +9384,7 @@
           <w:szCs w:val="20"/>
         </w:rPr>
         <w:tab/>
-      </w:r>
-      <w:proofErr w:type="spellStart"/>
-      <w:proofErr w:type="gramStart"/>
-      <w:r>
-        <w:rPr>
-          <w:rFonts w:cs="Courier"/>
-          <w:sz w:val="12"/>
-          <w:szCs w:val="20"/>
-        </w:rPr>
-        <w:t>java.lang.NumberFormatException.forInputString</w:t>
-      </w:r>
-      <w:proofErr w:type="spellEnd"/>
-      <w:proofErr w:type="gramEnd"/>
-      <w:r>
-        <w:rPr>
-          <w:rFonts w:cs="Courier"/>
-          <w:sz w:val="12"/>
-          <w:szCs w:val="20"/>
-        </w:rPr>
-        <w:t>(NumberFormatException.java:48)</w:t>
+        <w:t>java.lang.NumberFormatException.forInputString(NumberFormatException.java:48)</w:t>
       </w:r>
     </w:p>
     <w:p>
@@ -11212,26 +9421,7 @@
           <w:szCs w:val="20"/>
         </w:rPr>
         <w:tab/>
-      </w:r>
-      <w:proofErr w:type="spellStart"/>
-      <w:proofErr w:type="gramStart"/>
-      <w:r>
-        <w:rPr>
-          <w:rFonts w:cs="Courier"/>
-          <w:sz w:val="12"/>
-          <w:szCs w:val="20"/>
-        </w:rPr>
-        <w:t>java.lang.Integer.parseInt</w:t>
-      </w:r>
-      <w:proofErr w:type="spellEnd"/>
-      <w:proofErr w:type="gramEnd"/>
-      <w:r>
-        <w:rPr>
-          <w:rFonts w:cs="Courier"/>
-          <w:sz w:val="12"/>
-          <w:szCs w:val="20"/>
-        </w:rPr>
-        <w:t>(Integer.java:461)</w:t>
+        <w:t>java.lang.Integer.parseInt(Integer.java:461)</w:t>
       </w:r>
     </w:p>
     <w:p>
@@ -11268,26 +9458,7 @@
           <w:szCs w:val="20"/>
         </w:rPr>
         <w:tab/>
-      </w:r>
-      <w:proofErr w:type="spellStart"/>
-      <w:proofErr w:type="gramStart"/>
-      <w:r>
-        <w:rPr>
-          <w:rFonts w:cs="Courier"/>
-          <w:sz w:val="12"/>
-          <w:szCs w:val="20"/>
-        </w:rPr>
-        <w:t>java.lang.Integer.parseInt</w:t>
-      </w:r>
-      <w:proofErr w:type="spellEnd"/>
-      <w:proofErr w:type="gramEnd"/>
-      <w:r>
-        <w:rPr>
-          <w:rFonts w:cs="Courier"/>
-          <w:sz w:val="12"/>
-          <w:szCs w:val="20"/>
-        </w:rPr>
-        <w:t>(Integer.java:499)</w:t>
+        <w:t>java.lang.Integer.parseInt(Integer.java:499)</w:t>
       </w:r>
     </w:p>
     <w:p>
@@ -11324,26 +9495,7 @@
           <w:szCs w:val="20"/>
         </w:rPr>
         <w:tab/>
-      </w:r>
-      <w:proofErr w:type="spellStart"/>
-      <w:proofErr w:type="gramStart"/>
-      <w:r>
-        <w:rPr>
-          <w:rFonts w:cs="Courier"/>
-          <w:sz w:val="12"/>
-          <w:szCs w:val="20"/>
-        </w:rPr>
-        <w:t>navigationServlet.DataModificationServlet.doPost</w:t>
-      </w:r>
-      <w:proofErr w:type="spellEnd"/>
-      <w:proofErr w:type="gramEnd"/>
-      <w:r>
-        <w:rPr>
-          <w:rFonts w:cs="Courier"/>
-          <w:sz w:val="12"/>
-          <w:szCs w:val="20"/>
-        </w:rPr>
-        <w:t>(DataModificationServlet.java:96)</w:t>
+        <w:t>navigationServlet.DataModificationServlet.doPost(DataModificationServlet.java:96)</w:t>
       </w:r>
     </w:p>
     <w:p>
@@ -11380,26 +9532,7 @@
           <w:szCs w:val="20"/>
         </w:rPr>
         <w:tab/>
-      </w:r>
-      <w:proofErr w:type="spellStart"/>
-      <w:proofErr w:type="gramStart"/>
-      <w:r>
-        <w:rPr>
-          <w:rFonts w:cs="Courier"/>
-          <w:sz w:val="12"/>
-          <w:szCs w:val="20"/>
-        </w:rPr>
-        <w:t>javax.servlet.http.HttpServlet.service</w:t>
-      </w:r>
-      <w:proofErr w:type="spellEnd"/>
-      <w:proofErr w:type="gramEnd"/>
-      <w:r>
-        <w:rPr>
-          <w:rFonts w:cs="Courier"/>
-          <w:sz w:val="12"/>
-          <w:szCs w:val="20"/>
-        </w:rPr>
-        <w:t>(HttpServlet.java:637)</w:t>
+        <w:t>javax.servlet.http.HttpServlet.service(HttpServlet.java:637)</w:t>
       </w:r>
     </w:p>
     <w:p>
@@ -11436,26 +9569,7 @@
           <w:szCs w:val="20"/>
         </w:rPr>
         <w:tab/>
-      </w:r>
-      <w:proofErr w:type="spellStart"/>
-      <w:proofErr w:type="gramStart"/>
-      <w:r>
-        <w:rPr>
-          <w:rFonts w:cs="Courier"/>
-          <w:sz w:val="12"/>
-          <w:szCs w:val="20"/>
-        </w:rPr>
-        <w:t>javax.servlet.http.HttpServlet.service</w:t>
-      </w:r>
-      <w:proofErr w:type="spellEnd"/>
-      <w:proofErr w:type="gramEnd"/>
-      <w:r>
-        <w:rPr>
-          <w:rFonts w:cs="Courier"/>
-          <w:sz w:val="12"/>
-          <w:szCs w:val="20"/>
-        </w:rPr>
-        <w:t>(HttpServlet.java:717)</w:t>
+        <w:t>javax.servlet.http.HttpServlet.service(HttpServlet.java:717)</w:t>
       </w:r>
     </w:p>
     <w:p>
@@ -11492,24 +9606,7 @@
           <w:szCs w:val="20"/>
         </w:rPr>
         <w:tab/>
-      </w:r>
-      <w:proofErr w:type="spellStart"/>
-      <w:r>
-        <w:rPr>
-          <w:rFonts w:cs="Courier"/>
-          <w:sz w:val="12"/>
-          <w:szCs w:val="20"/>
-        </w:rPr>
-        <w:t>org.jboss.web.tomcat.filters.ReplyHeaderFilter.doFilter</w:t>
-      </w:r>
-      <w:proofErr w:type="spellEnd"/>
-      <w:r>
-        <w:rPr>
-          <w:rFonts w:cs="Courier"/>
-          <w:sz w:val="12"/>
-          <w:szCs w:val="20"/>
-        </w:rPr>
-        <w:t>(ReplyHeaderFilter.java:96)</w:t>
+        <w:t>org.jboss.web.tomcat.filters.ReplyHeaderFilter.doFilter(ReplyHeaderFilter.java:96)</w:t>
       </w:r>
     </w:p>
     <w:p>
@@ -11557,16 +9654,8 @@
         <w:rPr>
           <w:color w:val="auto"/>
         </w:rPr>
-        <w:t>Input: la nuova password e quella precedente errata (oppure lasciando il campo vuoto</w:t>
-      </w:r>
-      <w:proofErr w:type="gramStart"/>
-      <w:r>
-        <w:rPr>
-          <w:color w:val="auto"/>
-        </w:rPr>
-        <w:t>)</w:t>
-      </w:r>
-      <w:proofErr w:type="gramEnd"/>
+        <w:t>Input: la nuova password e quella precedente errata (oppure lasciando il campo vuoto)</w:t>
+      </w:r>
     </w:p>
     <w:p>
       <w:pPr>
@@ -11586,16 +9675,8 @@
         <w:rPr>
           <w:color w:val="auto"/>
         </w:rPr>
-        <w:t xml:space="preserve">la password vecchia non </w:t>
-      </w:r>
-      <w:proofErr w:type="gramStart"/>
-      <w:r>
-        <w:rPr>
-          <w:color w:val="auto"/>
-        </w:rPr>
-        <w:t>corrisponde</w:t>
-      </w:r>
-      <w:proofErr w:type="gramEnd"/>
+        <w:t>la password vecchia non corrisponde</w:t>
+      </w:r>
     </w:p>
     <w:p>
       <w:pPr>
@@ -11648,21 +9729,7 @@
         <w:rPr>
           <w:color w:val="auto"/>
         </w:rPr>
-        <w:t xml:space="preserve">più lunga </w:t>
-      </w:r>
-      <w:proofErr w:type="gramStart"/>
-      <w:r>
-        <w:rPr>
-          <w:color w:val="auto"/>
-        </w:rPr>
-        <w:t>di</w:t>
-      </w:r>
-      <w:proofErr w:type="gramEnd"/>
-      <w:r>
-        <w:rPr>
-          <w:color w:val="auto"/>
-        </w:rPr>
-        <w:t xml:space="preserve"> 6 caratteri </w:t>
+        <w:t xml:space="preserve">più lunga di 6 caratteri </w:t>
       </w:r>
       <w:r>
         <w:rPr>
@@ -11689,16 +9756,8 @@
         <w:rPr>
           <w:color w:val="auto"/>
         </w:rPr>
-        <w:t xml:space="preserve">la password è stata modificata correttamente ed è mostrato il </w:t>
-      </w:r>
-      <w:proofErr w:type="gramStart"/>
-      <w:r>
-        <w:rPr>
-          <w:color w:val="auto"/>
-        </w:rPr>
-        <w:t>profilo</w:t>
-      </w:r>
-      <w:proofErr w:type="gramEnd"/>
+        <w:t>la password è stata modificata correttamente ed è mostrato il profilo</w:t>
+      </w:r>
     </w:p>
     <w:p>
       <w:pPr>
@@ -11745,21 +9804,7 @@
         <w:rPr>
           <w:color w:val="auto"/>
         </w:rPr>
-        <w:t xml:space="preserve">Input: la nuova password più corta </w:t>
-      </w:r>
-      <w:proofErr w:type="gramStart"/>
-      <w:r>
-        <w:rPr>
-          <w:color w:val="auto"/>
-        </w:rPr>
-        <w:t>di</w:t>
-      </w:r>
-      <w:proofErr w:type="gramEnd"/>
-      <w:r>
-        <w:rPr>
-          <w:color w:val="auto"/>
-        </w:rPr>
-        <w:t xml:space="preserve"> 6 caratteri e quella precedente corretta</w:t>
+        <w:t>Input: la nuova password più corta di 6 caratteri e quella precedente corretta</w:t>
       </w:r>
     </w:p>
     <w:p>
@@ -11780,16 +9825,8 @@
         <w:rPr>
           <w:color w:val="auto"/>
         </w:rPr>
-        <w:t xml:space="preserve">la password è stata modificata nonostante non rispetti il vincolo sulla lunghezza deciso in fase di </w:t>
-      </w:r>
-      <w:proofErr w:type="gramStart"/>
-      <w:r>
-        <w:rPr>
-          <w:color w:val="auto"/>
-        </w:rPr>
-        <w:t>registrazione</w:t>
-      </w:r>
-      <w:proofErr w:type="gramEnd"/>
+        <w:t>la password è stata modificata nonostante non rispetti il vincolo sulla lunghezza deciso in fase di registrazione</w:t>
+      </w:r>
     </w:p>
     <w:p>
       <w:pPr>
@@ -11809,24 +9846,16 @@
         <w:rPr>
           <w:color w:val="AD6E0A" w:themeColor="accent4" w:themeShade="BF"/>
         </w:rPr>
-        <w:t xml:space="preserve">migliorabile, inserire un controllo sulla lunghezza come per la </w:t>
-      </w:r>
-      <w:proofErr w:type="gramStart"/>
-      <w:r>
+        <w:t>migliorabile, inserire un controllo sulla lunghezza come per la registrazione</w:t>
+      </w:r>
+    </w:p>
+    <w:p>
+      <w:pPr>
+        <w:pStyle w:val="Nessunaspaziatura"/>
+        <w:ind w:left="720"/>
         <w:rPr>
           <w:color w:val="AD6E0A" w:themeColor="accent4" w:themeShade="BF"/>
         </w:rPr>
-        <w:t>registrazione</w:t>
-      </w:r>
-      <w:proofErr w:type="gramEnd"/>
-    </w:p>
-    <w:p>
-      <w:pPr>
-        <w:pStyle w:val="Nessunaspaziatura"/>
-        <w:ind w:left="720"/>
-        <w:rPr>
-          <w:color w:val="AD6E0A" w:themeColor="accent4" w:themeShade="BF"/>
-        </w:rPr>
       </w:pPr>
     </w:p>
     <w:p>
@@ -11846,14 +9875,9 @@
       </w:r>
       <w:bookmarkStart w:id="17" w:name="_Toc221695240"/>
       <w:r>
-        <w:t>Modifica dati (aggiungi competenze dichiarate</w:t>
-      </w:r>
-      <w:proofErr w:type="gramStart"/>
-      <w:r>
-        <w:t>)</w:t>
+        <w:t>Modifica dati (aggiungi competenze dichiarate)</w:t>
       </w:r>
       <w:bookmarkEnd w:id="17"/>
-      <w:proofErr w:type="gramEnd"/>
     </w:p>
     <w:p>
       <w:pPr>
@@ -11884,16 +9908,8 @@
         <w:rPr>
           <w:color w:val="auto"/>
         </w:rPr>
-        <w:t xml:space="preserve">dichiarare tramite menu a </w:t>
-      </w:r>
-      <w:proofErr w:type="gramStart"/>
-      <w:r>
-        <w:rPr>
-          <w:color w:val="auto"/>
-        </w:rPr>
-        <w:t>tendina</w:t>
-      </w:r>
-      <w:proofErr w:type="gramEnd"/>
+        <w:t>dichiarare tramite menu a tendina</w:t>
+      </w:r>
       <w:r>
         <w:rPr>
           <w:color w:val="auto"/>
@@ -11919,16 +9935,8 @@
         <w:rPr>
           <w:color w:val="auto"/>
         </w:rPr>
-        <w:t xml:space="preserve">conferma dell’operazione in caso di successo, oppure un messaggio di errore nel caso in cui sia già stata </w:t>
-      </w:r>
-      <w:proofErr w:type="gramStart"/>
-      <w:r>
-        <w:rPr>
-          <w:color w:val="auto"/>
-        </w:rPr>
-        <w:t>dichiarata</w:t>
-      </w:r>
-      <w:proofErr w:type="gramEnd"/>
+        <w:t>conferma dell’operazione in caso di successo, oppure un messaggio di errore nel caso in cui sia già stata dichiarata</w:t>
+      </w:r>
     </w:p>
     <w:p>
       <w:pPr>
@@ -11948,42 +9956,28 @@
         <w:rPr>
           <w:color w:val="AD6E0A" w:themeColor="accent4" w:themeShade="BF"/>
         </w:rPr>
-        <w:t xml:space="preserve">migliorabile, con un numero elevato di competenze il menu a tendina diventerebbe lunghissimo </w:t>
-      </w:r>
-      <w:proofErr w:type="gramStart"/>
+        <w:t xml:space="preserve">migliorabile, con un numero elevato di competenze il menu a tendina diventerebbe lunghissimo ed inoltre, sarebbe più sensato rimuovere dalla lista le </w:t>
+      </w:r>
       <w:r>
         <w:rPr>
           <w:color w:val="AD6E0A" w:themeColor="accent4" w:themeShade="BF"/>
         </w:rPr>
-        <w:t>ed</w:t>
-      </w:r>
-      <w:proofErr w:type="gramEnd"/>
+        <w:t>competenze</w:t>
+      </w:r>
       <w:r>
         <w:rPr>
           <w:color w:val="AD6E0A" w:themeColor="accent4" w:themeShade="BF"/>
         </w:rPr>
-        <w:t xml:space="preserve"> inoltre, sarebbe più sensato rimuovere dalla lista le </w:t>
-      </w:r>
-      <w:r>
+        <w:t xml:space="preserve"> già dichiarate</w:t>
+      </w:r>
+    </w:p>
+    <w:p>
+      <w:pPr>
+        <w:pStyle w:val="Nessunaspaziatura"/>
+        <w:ind w:left="720"/>
         <w:rPr>
           <w:color w:val="AD6E0A" w:themeColor="accent4" w:themeShade="BF"/>
         </w:rPr>
-        <w:t>competenze</w:t>
-      </w:r>
-      <w:r>
-        <w:rPr>
-          <w:color w:val="AD6E0A" w:themeColor="accent4" w:themeShade="BF"/>
-        </w:rPr>
-        <w:t xml:space="preserve"> già dichiarate</w:t>
-      </w:r>
-    </w:p>
-    <w:p>
-      <w:pPr>
-        <w:pStyle w:val="Nessunaspaziatura"/>
-        <w:ind w:left="720"/>
-        <w:rPr>
-          <w:color w:val="AD6E0A" w:themeColor="accent4" w:themeShade="BF"/>
-        </w:rPr>
       </w:pPr>
     </w:p>
     <w:p>
@@ -12009,14 +10003,9 @@
         <w:t>zione</w:t>
       </w:r>
       <w:r>
-        <w:t xml:space="preserve"> competenze dichiarate</w:t>
-      </w:r>
-      <w:proofErr w:type="gramStart"/>
-      <w:r>
-        <w:t>)</w:t>
+        <w:t xml:space="preserve"> competenze dichiarate)</w:t>
       </w:r>
       <w:bookmarkEnd w:id="18"/>
-      <w:proofErr w:type="gramEnd"/>
     </w:p>
     <w:p>
       <w:pPr>
@@ -12073,16 +10062,8 @@
         <w:rPr>
           <w:color w:val="auto"/>
         </w:rPr>
-        <w:t xml:space="preserve">lista aggiornata delle competenze che si possono </w:t>
-      </w:r>
-      <w:proofErr w:type="gramStart"/>
-      <w:r>
-        <w:rPr>
-          <w:color w:val="auto"/>
-        </w:rPr>
-        <w:t>eliminare</w:t>
-      </w:r>
-      <w:proofErr w:type="gramEnd"/>
+        <w:t>lista aggiornata delle competenze che si possono eliminare</w:t>
+      </w:r>
     </w:p>
     <w:p>
       <w:pPr>
@@ -12238,16 +10219,8 @@
         <w:rPr>
           <w:color w:val="auto"/>
         </w:rPr>
-        <w:t xml:space="preserve">Input: la competenza da proporre è un campo </w:t>
-      </w:r>
-      <w:proofErr w:type="gramStart"/>
-      <w:r>
-        <w:rPr>
-          <w:color w:val="auto"/>
-        </w:rPr>
-        <w:t>vuoto</w:t>
-      </w:r>
-      <w:proofErr w:type="gramEnd"/>
+        <w:t>Input: la competenza da proporre è un campo vuoto</w:t>
+      </w:r>
     </w:p>
     <w:p>
       <w:pPr>
@@ -12288,35 +10261,7 @@
         <w:rPr>
           <w:color w:val="FF0000"/>
         </w:rPr>
-        <w:t xml:space="preserve">fallito. Non vi è una vera eccezione, ma il team di </w:t>
-      </w:r>
-      <w:proofErr w:type="spellStart"/>
-      <w:r>
-        <w:rPr>
-          <w:color w:val="FF0000"/>
-        </w:rPr>
-        <w:t>testing</w:t>
-      </w:r>
-      <w:proofErr w:type="spellEnd"/>
-      <w:r>
-        <w:rPr>
-          <w:color w:val="FF0000"/>
-        </w:rPr>
-        <w:t xml:space="preserve"> ha deciso di </w:t>
-      </w:r>
-      <w:proofErr w:type="spellStart"/>
-      <w:r>
-        <w:rPr>
-          <w:color w:val="FF0000"/>
-        </w:rPr>
-        <w:t>considerlo</w:t>
-      </w:r>
-      <w:proofErr w:type="spellEnd"/>
-      <w:r>
-        <w:rPr>
-          <w:color w:val="FF0000"/>
-        </w:rPr>
-        <w:t xml:space="preserve"> fallito poiché l’amministratore riceverebbe una proposta vuota, senza alcun testo che permetterebbe di risalir</w:t>
+        <w:t>fallito. Non vi è una vera eccezione, ma il team di testing ha deciso di considerlo fallito poiché l’amministratore riceverebbe una proposta vuota, senza alcun testo che permetterebbe di risalir</w:t>
       </w:r>
       <w:r>
         <w:rPr>
@@ -12509,13 +10454,8 @@
         <w:ind w:firstLine="720"/>
       </w:pPr>
       <w:r>
-        <w:t xml:space="preserve">Output: utente cancellato, e utente cancellato dalla lista degli </w:t>
-      </w:r>
-      <w:proofErr w:type="gramStart"/>
-      <w:r>
-        <w:t>amici</w:t>
-      </w:r>
-      <w:proofErr w:type="gramEnd"/>
+        <w:t>Output: utente cancellato, e utente cancellato dalla lista degli amici</w:t>
+      </w:r>
     </w:p>
     <w:p>
       <w:pPr>
@@ -12556,13 +10496,8 @@
         </w:numPr>
       </w:pPr>
       <w:r>
-        <w:t xml:space="preserve">Input: cancellazione account con richieste non ancora </w:t>
-      </w:r>
-      <w:proofErr w:type="gramStart"/>
-      <w:r>
-        <w:t>accettate</w:t>
-      </w:r>
-      <w:proofErr w:type="gramEnd"/>
+        <w:t>Input: cancellazione account con richieste non ancora accettate</w:t>
+      </w:r>
     </w:p>
     <w:p>
       <w:pPr>
@@ -12572,15 +10507,7 @@
         <w:t xml:space="preserve">Output: utente cancellato, ma le richieste </w:t>
       </w:r>
       <w:r>
-        <w:t xml:space="preserve">di aiuto non </w:t>
-      </w:r>
-      <w:proofErr w:type="gramStart"/>
-      <w:r>
-        <w:t>vengono</w:t>
-      </w:r>
-      <w:proofErr w:type="gramEnd"/>
-      <w:r>
-        <w:t xml:space="preserve"> cancellate. Inoltre</w:t>
+        <w:t>di aiuto non vengono cancellate. Inoltre</w:t>
       </w:r>
       <w:r>
         <w:t xml:space="preserve"> </w:t>
@@ -12592,13 +10519,8 @@
         <w:t xml:space="preserve">un’eccezione quando l’utente richiesto </w:t>
       </w:r>
       <w:r>
-        <w:t xml:space="preserve">da </w:t>
-      </w:r>
-      <w:proofErr w:type="gramStart"/>
-      <w:r>
-        <w:t>quello</w:t>
-      </w:r>
-      <w:proofErr w:type="gramEnd"/>
+        <w:t>da quello</w:t>
+      </w:r>
       <w:r>
         <w:t xml:space="preserve"> cancellato cerca di a</w:t>
       </w:r>
@@ -12675,18 +10597,10 @@
         <w:pStyle w:val="Paragrafoelenco"/>
       </w:pPr>
       <w:r>
-        <w:t>Output: utente ricercato, con l’</w:t>
-      </w:r>
-      <w:proofErr w:type="gramStart"/>
-      <w:r>
-        <w:t>opz</w:t>
-      </w:r>
-      <w:r>
-        <w:t>ione</w:t>
-      </w:r>
-      <w:proofErr w:type="gramEnd"/>
-      <w:r>
-        <w:t xml:space="preserve"> di accedere al suo profilo</w:t>
+        <w:t>Output: utente ricercato, con l’opz</w:t>
+      </w:r>
+      <w:r>
+        <w:t>ione di accedere al suo profilo</w:t>
       </w:r>
     </w:p>
     <w:p>
@@ -12739,21 +10653,7 @@
         <w:rPr>
           <w:u w:val="single"/>
         </w:rPr>
-        <w:t>se l’</w:t>
-      </w:r>
-      <w:proofErr w:type="gramStart"/>
-      <w:r>
-        <w:rPr>
-          <w:u w:val="single"/>
-        </w:rPr>
-        <w:t>utente che</w:t>
-      </w:r>
-      <w:proofErr w:type="gramEnd"/>
-      <w:r>
-        <w:rPr>
-          <w:u w:val="single"/>
-        </w:rPr>
-        <w:t xml:space="preserve"> sta effettuando la ricerca nelle proprie competenze ha la competenza cercata, risulta fra i risultati</w:t>
+        <w:t>se l’utente che sta effettuando la ricerca nelle proprie competenze ha la competenza cercata, risulta fra i risultati</w:t>
       </w:r>
     </w:p>
     <w:p>
@@ -12789,32 +10689,11 @@
         </w:numPr>
       </w:pPr>
       <w:r>
-        <w:t xml:space="preserve">Input: ricerca utenti per cognome e nome desiderato, riempiendo anche la </w:t>
-      </w:r>
-      <w:proofErr w:type="spellStart"/>
-      <w:r>
-        <w:t>textbox</w:t>
-      </w:r>
-      <w:proofErr w:type="spellEnd"/>
-      <w:r>
-        <w:t xml:space="preserve"> delle competenze, e premendo il tasto </w:t>
-      </w:r>
-      <w:proofErr w:type="spellStart"/>
-      <w:r>
-        <w:t>submit</w:t>
-      </w:r>
-      <w:proofErr w:type="spellEnd"/>
-      <w:r>
-        <w:t xml:space="preserve"> per la r</w:t>
-      </w:r>
-      <w:r>
-        <w:t xml:space="preserve">icerca di utenti per </w:t>
-      </w:r>
-      <w:proofErr w:type="gramStart"/>
-      <w:r>
-        <w:t>nominativo</w:t>
-      </w:r>
-      <w:proofErr w:type="gramEnd"/>
+        <w:t>Input: ricerca utenti per cognome e nome desiderato, riempiendo anche la textbox delle competenze, e premendo il tasto submit per la r</w:t>
+      </w:r>
+      <w:r>
+        <w:t>icerca di utenti per nominativo</w:t>
+      </w:r>
     </w:p>
     <w:p>
       <w:pPr>
@@ -12824,13 +10703,8 @@
         <w:t>Output: la lista degli utenti trovata non è quella per nome, ma quella per competenza, nonostante il pulsante schiacciato si riferi</w:t>
       </w:r>
       <w:r>
-        <w:t xml:space="preserve">sce alla ricerca per </w:t>
-      </w:r>
-      <w:proofErr w:type="gramStart"/>
-      <w:r>
-        <w:t>nominativo</w:t>
-      </w:r>
-      <w:proofErr w:type="gramEnd"/>
+        <w:t>sce alla ricerca per nominativo</w:t>
+      </w:r>
     </w:p>
     <w:p>
       <w:pPr>
@@ -12885,13 +10759,8 @@
         <w:t>Output: lista degli utenti amici ch</w:t>
       </w:r>
       <w:r>
-        <w:t xml:space="preserve">e hanno la competenza </w:t>
-      </w:r>
-      <w:proofErr w:type="gramStart"/>
-      <w:r>
-        <w:t>descritta</w:t>
-      </w:r>
-      <w:proofErr w:type="gramEnd"/>
+        <w:t>e hanno la competenza descritta</w:t>
+      </w:r>
     </w:p>
     <w:p>
       <w:pPr>
@@ -12939,24 +10808,11 @@
           <w:numId w:val="28"/>
         </w:numPr>
       </w:pPr>
-      <w:proofErr w:type="gramStart"/>
-      <w:r>
-        <w:t>Input: ricerca dell’utente con nome e cognome, e visualizzazione del profilo</w:t>
-      </w:r>
-      <w:proofErr w:type="gramEnd"/>
-      <w:r>
-        <w:t>. Invio richiesta a</w:t>
-      </w:r>
-      <w:r>
-        <w:t>micizia con l’</w:t>
-      </w:r>
-      <w:proofErr w:type="gramStart"/>
-      <w:r>
-        <w:t>apposito</w:t>
-      </w:r>
-      <w:proofErr w:type="gramEnd"/>
-      <w:r>
-        <w:t xml:space="preserve"> pulsante</w:t>
+      <w:r>
+        <w:t>Input: ricerca dell’utente con nome e cognome, e visualizzazione del profilo. Invio richiesta a</w:t>
+      </w:r>
+      <w:r>
+        <w:t>micizia con l’apposito pulsante</w:t>
       </w:r>
     </w:p>
     <w:p>
@@ -12964,15 +10820,7 @@
         <w:pStyle w:val="Paragrafoelenco"/>
       </w:pPr>
       <w:r>
-        <w:t xml:space="preserve">Output: nel profilo dell’utente </w:t>
-      </w:r>
-      <w:proofErr w:type="gramStart"/>
-      <w:r>
-        <w:t>a cui</w:t>
-      </w:r>
-      <w:proofErr w:type="gramEnd"/>
-      <w:r>
-        <w:t xml:space="preserve"> si è richiesta l’amici</w:t>
+        <w:t>Output: nel profilo dell’utente a cui si è richiesta l’amici</w:t>
       </w:r>
       <w:r>
         <w:t>zia compare la richiesta stessa</w:t>
@@ -13013,15 +10861,7 @@
         <w:t>Output: il pulsant</w:t>
       </w:r>
       <w:r>
-        <w:t xml:space="preserve">e </w:t>
-      </w:r>
-      <w:proofErr w:type="gramStart"/>
-      <w:r>
-        <w:t>richiedi</w:t>
-      </w:r>
-      <w:proofErr w:type="gramEnd"/>
-      <w:r>
-        <w:t xml:space="preserve"> amicizia non compare</w:t>
+        <w:t>e richiedi amicizia non compare</w:t>
       </w:r>
     </w:p>
     <w:p>
@@ -13051,28 +10891,15 @@
         <w:t xml:space="preserve">Input: tentativo di </w:t>
       </w:r>
       <w:r>
-        <w:t xml:space="preserve">richiedere amicizia a se </w:t>
-      </w:r>
-      <w:proofErr w:type="gramStart"/>
-      <w:r>
-        <w:t>stessi</w:t>
-      </w:r>
-      <w:proofErr w:type="gramEnd"/>
+        <w:t>richiedere amicizia a se stessi</w:t>
+      </w:r>
     </w:p>
     <w:p>
       <w:pPr>
         <w:pStyle w:val="Paragrafoelenco"/>
       </w:pPr>
       <w:r>
-        <w:t xml:space="preserve">Output: il pulsante </w:t>
-      </w:r>
-      <w:proofErr w:type="gramStart"/>
-      <w:r>
-        <w:t>richiedi</w:t>
-      </w:r>
-      <w:proofErr w:type="gramEnd"/>
-      <w:r>
-        <w:t xml:space="preserve"> amicizia non compare</w:t>
+        <w:t>Output: il pulsante richiedi amicizia non compare</w:t>
       </w:r>
       <w:r>
         <w:t xml:space="preserve"> sul profilo dell’utente stesso</w:t>
@@ -13102,15 +10929,7 @@
       </w:r>
       <w:bookmarkStart w:id="23" w:name="_Toc221695246"/>
       <w:r>
-        <w:t xml:space="preserve">Risposta </w:t>
-      </w:r>
-      <w:proofErr w:type="gramStart"/>
-      <w:r>
-        <w:t>ad</w:t>
-      </w:r>
-      <w:proofErr w:type="gramEnd"/>
-      <w:r>
-        <w:t xml:space="preserve"> una richiesta d’amicizia</w:t>
+        <w:t>Risposta ad una richiesta d’amicizia</w:t>
       </w:r>
       <w:bookmarkEnd w:id="23"/>
     </w:p>
@@ -13132,15 +10951,7 @@
         <w:pStyle w:val="Paragrafoelenco"/>
       </w:pPr>
       <w:r>
-        <w:t xml:space="preserve">Output: i due utenti </w:t>
-      </w:r>
-      <w:proofErr w:type="gramStart"/>
-      <w:r>
-        <w:t>vengono</w:t>
-      </w:r>
-      <w:proofErr w:type="gramEnd"/>
-      <w:r>
-        <w:t xml:space="preserve"> inseriti </w:t>
+        <w:t xml:space="preserve">Output: i due utenti vengono inseriti </w:t>
       </w:r>
       <w:r>
         <w:t>nelle rispettive liste di amici</w:t>
@@ -13187,13 +10998,8 @@
         <w:t>Output: nessuna notifica di accettazione, i due utenti non compaiono nelle rispettive liste di amici, e l</w:t>
       </w:r>
       <w:r>
-        <w:t xml:space="preserve">’amicizia si può ora </w:t>
-      </w:r>
-      <w:proofErr w:type="gramStart"/>
-      <w:r>
-        <w:t>riproporre</w:t>
-      </w:r>
-      <w:proofErr w:type="gramEnd"/>
+        <w:t>’amicizia si può ora riproporre</w:t>
+      </w:r>
     </w:p>
     <w:p>
       <w:pPr>
@@ -13230,37 +11036,13 @@
         <w:pStyle w:val="Paragrafoelenco"/>
       </w:pPr>
       <w:r>
-        <w:t xml:space="preserve">Output: i due utenti divengono effettivamente amici, ma non </w:t>
-      </w:r>
-      <w:proofErr w:type="gramStart"/>
-      <w:r>
-        <w:t>si verifica</w:t>
-      </w:r>
-      <w:proofErr w:type="gramEnd"/>
-      <w:r>
-        <w:t xml:space="preserve"> la situazione descritta nelle note del TEST UR 12 del documento di </w:t>
-      </w:r>
-      <w:proofErr w:type="spellStart"/>
-      <w:r>
-        <w:t>tes</w:t>
-      </w:r>
-      <w:r>
-        <w:t>ting</w:t>
-      </w:r>
-      <w:proofErr w:type="spellEnd"/>
-      <w:r>
-        <w:t xml:space="preserve"> degli sviluppatori. Nessun</w:t>
-      </w:r>
-      <w:r>
-        <w:t xml:space="preserve"> meccanismo di suggerimento </w:t>
-      </w:r>
-      <w:proofErr w:type="gramStart"/>
-      <w:r>
-        <w:t>viene</w:t>
-      </w:r>
-      <w:proofErr w:type="gramEnd"/>
-      <w:r>
-        <w:t xml:space="preserve"> sviluppato, o almeno </w:t>
+        <w:t>Output: i due utenti divengono effettivamente amici, ma non si verifica la situazione descritta nelle note del TEST UR 12 del documento di tes</w:t>
+      </w:r>
+      <w:r>
+        <w:t>ting degli sviluppatori. Nessun</w:t>
+      </w:r>
+      <w:r>
+        <w:t xml:space="preserve"> meccanismo di suggerimento viene sviluppato, o almeno </w:t>
       </w:r>
       <w:r>
         <w:t>non si riesce ad accedervi</w:t>
@@ -13289,49 +11071,21 @@
         <w:rPr>
           <w:color w:val="FF0000"/>
         </w:rPr>
-        <w:t xml:space="preserve">sia simulando lo scenario, sia leggendo il manuale utente, con le informazioni ottenute non si riesce ad accedere alla funzionalità di suggerimento di amicizie. Nel manuale c’è scritto che basta premere il pulsante nuovi amici e confermare un’amicizia per ricevere suggerimenti, ma questo effettivamente non avviene, quando si accede a nuovi </w:t>
-      </w:r>
-      <w:proofErr w:type="gramStart"/>
-      <w:r>
+        <w:t>sia simulando lo scenario, sia leggendo il manuale utente, con le informazioni ottenute non si riesce ad accedere alla funzionalità di suggerimento di amicizie. Nel manuale c’è scritto che basta premere il pulsante nuovi amici e confermare un’amicizia per ricevere suggerimenti, ma questo effettivamente non avviene, quando si accede a nuovi amici risulta che non ci sono utenti suggeriti, e quando si conferma un’amicizia si viene subito reindirizzati presso il proprio profilo, non potendo quindi osservare questa pagina successivamente alla conferma della richiesta. Una volta rientrati, la situazione è sempre la stessa, nessun suggerimento.</w:t>
+      </w:r>
+    </w:p>
+    <w:p>
+      <w:pPr>
+        <w:ind w:left="720"/>
         <w:rPr>
           <w:color w:val="FF0000"/>
         </w:rPr>
-        <w:t>amici</w:t>
-      </w:r>
-      <w:proofErr w:type="gramEnd"/>
+      </w:pPr>
       <w:r>
         <w:rPr>
           <w:color w:val="FF0000"/>
         </w:rPr>
-        <w:t xml:space="preserve"> risulta che non ci sono utenti suggeriti, e quando si conferma un’amicizia si viene subito reindirizzati presso il proprio profilo, non potendo quindi osservare questa pagina successivamente alla conferma della richiesta. Una volta rientrati, la situazione è sempre la stessa, nessun suggerimento.</w:t>
-      </w:r>
-    </w:p>
-    <w:p>
-      <w:pPr>
-        <w:ind w:left="720"/>
-        <w:rPr>
-          <w:color w:val="FF0000"/>
-        </w:rPr>
-      </w:pPr>
-      <w:r>
-        <w:rPr>
-          <w:color w:val="FF0000"/>
-        </w:rPr>
-        <w:t xml:space="preserve">Effettivamente dopo una veloce lettura del codice, sembrerebbe ci sia un meccanismo di suggerimento, ma dopo averlo </w:t>
-      </w:r>
-      <w:proofErr w:type="gramStart"/>
-      <w:r>
-        <w:rPr>
-          <w:color w:val="FF0000"/>
-        </w:rPr>
-        <w:t>testato</w:t>
-      </w:r>
-      <w:proofErr w:type="gramEnd"/>
-      <w:r>
-        <w:rPr>
-          <w:color w:val="FF0000"/>
-        </w:rPr>
-        <w:t xml:space="preserve"> sembra non funzionare, oppure il funzionamento non è spiega</w:t>
+        <w:t>Effettivamente dopo una veloce lettura del codice, sembrerebbe ci sia un meccanismo di suggerimento, ma dopo averlo testato sembra non funzionare, oppure il funzionamento non è spiega</w:t>
       </w:r>
       <w:r>
         <w:rPr>
@@ -13380,15 +11134,7 @@
         <w:pStyle w:val="Paragrafoelenco"/>
       </w:pPr>
       <w:r>
-        <w:t xml:space="preserve">Output: l’amicizia tra i due utenti </w:t>
-      </w:r>
-      <w:proofErr w:type="gramStart"/>
-      <w:r>
-        <w:t>viene</w:t>
-      </w:r>
-      <w:proofErr w:type="gramEnd"/>
-      <w:r>
-        <w:t xml:space="preserve"> effettivamente cancellata, ed è ora possibile r</w:t>
+        <w:t>Output: l’amicizia tra i due utenti viene effettivamente cancellata, ed è ora possibile r</w:t>
       </w:r>
       <w:r>
         <w:t>ifare una richiesta di amicizia</w:t>
@@ -13414,21 +11160,7 @@
         <w:rPr>
           <w:color w:val="AD6E0A" w:themeColor="accent4" w:themeShade="BF"/>
         </w:rPr>
-        <w:t xml:space="preserve"> meglio creare una conferma prima dell’eliminazione, </w:t>
-      </w:r>
-      <w:proofErr w:type="gramStart"/>
-      <w:r>
-        <w:rPr>
-          <w:color w:val="AD6E0A" w:themeColor="accent4" w:themeShade="BF"/>
-        </w:rPr>
-        <w:t>in quanto</w:t>
-      </w:r>
-      <w:proofErr w:type="gramEnd"/>
-      <w:r>
-        <w:rPr>
-          <w:color w:val="AD6E0A" w:themeColor="accent4" w:themeShade="BF"/>
-        </w:rPr>
-        <w:t xml:space="preserve"> un utente </w:t>
+        <w:t xml:space="preserve"> meglio creare una conferma prima dell’eliminazione, in quanto un utente </w:t>
       </w:r>
       <w:r>
         <w:rPr>
@@ -13481,13 +11213,8 @@
         <w:t xml:space="preserve">Output: messaggio di errore in cui il sistema avverte la </w:t>
       </w:r>
       <w:r>
-        <w:t xml:space="preserve">presenza di campi non </w:t>
-      </w:r>
-      <w:proofErr w:type="gramStart"/>
-      <w:r>
-        <w:t>compilati</w:t>
-      </w:r>
-      <w:proofErr w:type="gramEnd"/>
+        <w:t>presenza di campi non compilati</w:t>
+      </w:r>
     </w:p>
     <w:p>
       <w:pPr>
@@ -13533,13 +11260,8 @@
         <w:t xml:space="preserve">Output: messaggio di errore in cui il sistema avverte che l’abilità non appartiene </w:t>
       </w:r>
       <w:r>
-        <w:t xml:space="preserve">al set dell’utente in </w:t>
-      </w:r>
-      <w:proofErr w:type="gramStart"/>
-      <w:r>
-        <w:t>questione</w:t>
-      </w:r>
-      <w:proofErr w:type="gramEnd"/>
+        <w:t>al set dell’utente in questione</w:t>
+      </w:r>
     </w:p>
     <w:p>
       <w:pPr>
@@ -13564,14 +11286,12 @@
           <w:numId w:val="31"/>
         </w:numPr>
       </w:pPr>
-      <w:proofErr w:type="gramStart"/>
       <w:r>
         <w:t>Input: abilità esistente nel set del sito, ma non appartenente al set di abilit</w:t>
       </w:r>
       <w:r>
         <w:t>à dell’utente</w:t>
       </w:r>
-      <w:proofErr w:type="gramEnd"/>
     </w:p>
     <w:p>
       <w:pPr>
@@ -13581,13 +11301,8 @@
         <w:t>Output: messaggio di errore in cui il sistema avverte che l’abilità non appartiene al set dell</w:t>
       </w:r>
       <w:r>
-        <w:t xml:space="preserve">’utente in </w:t>
-      </w:r>
-      <w:proofErr w:type="gramStart"/>
-      <w:r>
-        <w:t>questione</w:t>
-      </w:r>
-      <w:proofErr w:type="gramEnd"/>
+        <w:t>’utente in questione</w:t>
+      </w:r>
     </w:p>
     <w:p>
       <w:pPr>
@@ -13624,21 +11339,7 @@
         <w:rPr>
           <w:color w:val="AD6E0A" w:themeColor="accent4" w:themeShade="BF"/>
         </w:rPr>
-        <w:t xml:space="preserve"> </w:t>
-      </w:r>
-      <w:proofErr w:type="spellStart"/>
-      <w:r>
-        <w:rPr>
-          <w:color w:val="AD6E0A" w:themeColor="accent4" w:themeShade="BF"/>
-        </w:rPr>
-        <w:t>checkbox</w:t>
-      </w:r>
-      <w:proofErr w:type="spellEnd"/>
-      <w:r>
-        <w:rPr>
-          <w:color w:val="AD6E0A" w:themeColor="accent4" w:themeShade="BF"/>
-        </w:rPr>
-        <w:t xml:space="preserve"> con cui selezionare le abilità, oppure un menù a tendina con tutte le abilità dell’utente, per favorire una rapida navigazione dell’utente.</w:t>
+        <w:t xml:space="preserve"> checkbox con cui selezionare le abilità, oppure un menù a tendina con tutte le abilità dell’utente, per favorire una rapida navigazione dell’utente.</w:t>
       </w:r>
     </w:p>
     <w:p/>
@@ -13715,15 +11416,7 @@
         <w:t>Output: la collabor</w:t>
       </w:r>
       <w:r>
-        <w:t xml:space="preserve">azione di fatto </w:t>
-      </w:r>
-      <w:proofErr w:type="gramStart"/>
-      <w:r>
-        <w:t>viene</w:t>
-      </w:r>
-      <w:proofErr w:type="gramEnd"/>
-      <w:r>
-        <w:t xml:space="preserve"> annullata</w:t>
+        <w:t>azione di fatto viene annullata</w:t>
       </w:r>
     </w:p>
     <w:p>
@@ -13771,15 +11464,7 @@
         <w:t>Output: la</w:t>
       </w:r>
       <w:r>
-        <w:t xml:space="preserve"> collaborazione </w:t>
-      </w:r>
-      <w:proofErr w:type="gramStart"/>
-      <w:r>
-        <w:t>viene</w:t>
-      </w:r>
-      <w:proofErr w:type="gramEnd"/>
-      <w:r>
-        <w:t xml:space="preserve"> stipulata</w:t>
+        <w:t xml:space="preserve"> collaborazione viene stipulata</w:t>
       </w:r>
     </w:p>
     <w:p>
@@ -14027,13 +11712,8 @@
         </w:numPr>
       </w:pPr>
       <w:r>
-        <w:t xml:space="preserve">Input: campi punteggio default, campi testo </w:t>
-      </w:r>
-      <w:proofErr w:type="gramStart"/>
-      <w:r>
-        <w:t>vuoti</w:t>
-      </w:r>
-      <w:proofErr w:type="gramEnd"/>
+        <w:t>Input: campi punteggio default, campi testo vuoti</w:t>
+      </w:r>
     </w:p>
     <w:p>
       <w:pPr>
@@ -14071,21 +11751,7 @@
         <w:rPr>
           <w:color w:val="AD6E0A" w:themeColor="accent4" w:themeShade="BF"/>
         </w:rPr>
-        <w:t>nella pagina dell’utente valutato, tra i commenti compare la scritta “Commento</w:t>
-      </w:r>
-      <w:proofErr w:type="gramStart"/>
-      <w:r>
-        <w:rPr>
-          <w:color w:val="AD6E0A" w:themeColor="accent4" w:themeShade="BF"/>
-        </w:rPr>
-        <w:t>:</w:t>
-      </w:r>
-      <w:proofErr w:type="gramEnd"/>
-      <w:r>
-        <w:rPr>
-          <w:color w:val="AD6E0A" w:themeColor="accent4" w:themeShade="BF"/>
-        </w:rPr>
-        <w:t>” anche se non è stato lasciato alcun commento</w:t>
+        <w:t>nella pagina dell’utente valutato, tra i commenti compare la scritta “Commento:” anche se non è stato lasciato alcun commento</w:t>
       </w:r>
     </w:p>
     <w:p>
@@ -14239,12 +11905,10 @@
         <w:t xml:space="preserve"> </w:t>
       </w:r>
       <w:bookmarkStart w:id="29" w:name="_Toc221695252"/>
-      <w:proofErr w:type="spellStart"/>
       <w:r>
         <w:t>Logout</w:t>
       </w:r>
       <w:bookmarkEnd w:id="29"/>
-      <w:proofErr w:type="spellEnd"/>
     </w:p>
     <w:p>
       <w:pPr>
@@ -14475,51 +12139,27 @@
         <w:rPr>
           <w:lang w:val="en-US"/>
         </w:rPr>
-        <w:t xml:space="preserve"> </w:t>
-      </w:r>
-      <w:proofErr w:type="gramStart"/>
-      <w:r>
+        <w:t xml:space="preserve"> non effettuato</w:t>
+      </w:r>
+    </w:p>
+    <w:p>
+      <w:pPr>
+        <w:pStyle w:val="Nessunaspaziatura"/>
         <w:rPr>
           <w:lang w:val="en-US"/>
         </w:rPr>
-        <w:t xml:space="preserve">non </w:t>
-      </w:r>
-      <w:proofErr w:type="spellStart"/>
+      </w:pPr>
       <w:r>
         <w:rPr>
           <w:lang w:val="en-US"/>
         </w:rPr>
-        <w:t>effettuato</w:t>
-      </w:r>
-      <w:proofErr w:type="spellEnd"/>
-      <w:proofErr w:type="gramEnd"/>
-    </w:p>
-    <w:p>
-      <w:pPr>
-        <w:pStyle w:val="Nessunaspaziatura"/>
+        <w:tab/>
+      </w:r>
+      <w:r>
         <w:rPr>
           <w:lang w:val="en-US"/>
         </w:rPr>
-      </w:pPr>
-      <w:r>
-        <w:rPr>
-          <w:lang w:val="en-US"/>
-        </w:rPr>
-        <w:tab/>
-      </w:r>
-      <w:proofErr w:type="spellStart"/>
-      <w:r>
-        <w:rPr>
-          <w:lang w:val="en-US"/>
-        </w:rPr>
-        <w:t>Risultato</w:t>
-      </w:r>
-      <w:proofErr w:type="spellEnd"/>
-      <w:r>
-        <w:rPr>
-          <w:lang w:val="en-US"/>
-        </w:rPr>
-        <w:t xml:space="preserve">: </w:t>
+        <w:t xml:space="preserve">Risultato: </w:t>
       </w:r>
       <w:r>
         <w:rPr>
@@ -14571,24 +12211,8 @@
         <w:rPr>
           <w:lang w:val="en-US"/>
         </w:rPr>
-        <w:t xml:space="preserve">Output: login </w:t>
-      </w:r>
-      <w:proofErr w:type="gramStart"/>
-      <w:r>
-        <w:rPr>
-          <w:lang w:val="en-US"/>
-        </w:rPr>
-        <w:t xml:space="preserve">non </w:t>
-      </w:r>
-      <w:proofErr w:type="spellStart"/>
-      <w:r>
-        <w:rPr>
-          <w:lang w:val="en-US"/>
-        </w:rPr>
-        <w:t>effettuato</w:t>
-      </w:r>
-      <w:proofErr w:type="spellEnd"/>
-      <w:proofErr w:type="gramEnd"/>
+        <w:t>Output: login non effettuato</w:t>
+      </w:r>
     </w:p>
     <w:p>
       <w:pPr>
@@ -14621,15 +12245,7 @@
         </w:numPr>
       </w:pPr>
       <w:r>
-        <w:t xml:space="preserve">Input: </w:t>
-      </w:r>
-      <w:proofErr w:type="gramStart"/>
-      <w:r>
-        <w:t>nickname</w:t>
-      </w:r>
-      <w:proofErr w:type="gramEnd"/>
-      <w:r>
-        <w:t>, password</w:t>
+        <w:t>Input: nickname, password</w:t>
       </w:r>
     </w:p>
     <w:p>
@@ -14911,13 +12527,8 @@
         </w:numPr>
       </w:pPr>
       <w:r>
-        <w:t xml:space="preserve">Input: codice competenza, </w:t>
-      </w:r>
-      <w:proofErr w:type="gramStart"/>
-      <w:r>
-        <w:t>competenza</w:t>
-      </w:r>
-      <w:proofErr w:type="gramEnd"/>
+        <w:t>Input: codice competenza, competenza</w:t>
+      </w:r>
       <w:r>
         <w:tab/>
       </w:r>
@@ -14966,15 +12577,7 @@
         </w:numPr>
       </w:pPr>
       <w:r>
-        <w:t xml:space="preserve">Input: codice competenza già esistente o </w:t>
-      </w:r>
-      <w:proofErr w:type="gramStart"/>
-      <w:r>
-        <w:t>competenza</w:t>
-      </w:r>
-      <w:proofErr w:type="gramEnd"/>
-      <w:r>
-        <w:t xml:space="preserve"> già esistente</w:t>
+        <w:t>Input: codice competenza già esistente o competenza già esistente</w:t>
       </w:r>
       <w:r>
         <w:tab/>
@@ -15108,21 +12711,7 @@
         <w:rPr>
           <w:color w:val="FF0000"/>
         </w:rPr>
-        <w:t xml:space="preserve">aggiungere una competenza con uno o </w:t>
-      </w:r>
-      <w:proofErr w:type="gramStart"/>
-      <w:r>
-        <w:rPr>
-          <w:color w:val="FF0000"/>
-        </w:rPr>
-        <w:t>tutti e due</w:t>
-      </w:r>
-      <w:proofErr w:type="gramEnd"/>
-      <w:r>
-        <w:rPr>
-          <w:color w:val="FF0000"/>
-        </w:rPr>
-        <w:t xml:space="preserve"> i campi vuoti.</w:t>
+        <w:t>aggiungere una competenza con uno o tutti e due i campi vuoti.</w:t>
       </w:r>
     </w:p>
     <w:p>
@@ -15225,13 +12814,8 @@
         </w:numPr>
       </w:pPr>
       <w:r>
-        <w:t xml:space="preserve">Input: competenza, codice </w:t>
-      </w:r>
-      <w:proofErr w:type="gramStart"/>
-      <w:r>
-        <w:t>competenza</w:t>
-      </w:r>
-      <w:proofErr w:type="gramEnd"/>
+        <w:t>Input: competenza, codice competenza</w:t>
+      </w:r>
     </w:p>
     <w:p>
       <w:pPr>
@@ -15271,15 +12855,7 @@
         </w:numPr>
       </w:pPr>
       <w:r>
-        <w:t xml:space="preserve">Input: competenza già aggiunta o codice </w:t>
-      </w:r>
-      <w:proofErr w:type="gramStart"/>
-      <w:r>
-        <w:t>competenza</w:t>
-      </w:r>
-      <w:proofErr w:type="gramEnd"/>
-      <w:r>
-        <w:t xml:space="preserve"> già aggiunto</w:t>
+        <w:t>Input: competenza già aggiunta o codice competenza già aggiunto</w:t>
       </w:r>
     </w:p>
     <w:p>
@@ -15406,15 +12982,7 @@
         </w:rPr>
       </w:pPr>
       <w:r>
-        <w:t xml:space="preserve">La sezione commenti dei feedback diventa illeggibile, una volta che iniziano </w:t>
-      </w:r>
-      <w:proofErr w:type="gramStart"/>
-      <w:r>
-        <w:t>ad</w:t>
-      </w:r>
-      <w:proofErr w:type="gramEnd"/>
-      <w:r>
-        <w:t xml:space="preserve"> esserci diversi commenti. Tutti i commenti sono attaccati senza spaziatura da un paragrafo all’altro, e non c’è nessun tipo di formattazione nel testo che faccia capire dove finisce un commento e ne inizia un altro.</w:t>
+        <w:t>La sezione commenti dei feedback diventa illeggibile, una volta che iniziano ad esserci diversi commenti. Tutti i commenti sono attaccati senza spaziatura da un paragrafo all’altro, e non c’è nessun tipo di formattazione nel testo che faccia capire dove finisce un commento e ne inizia un altro.</w:t>
       </w:r>
       <w:bookmarkStart w:id="37" w:name="_Toc342524450"/>
     </w:p>
@@ -15834,7 +13402,7 @@
             <w:rPr>
               <w:noProof/>
             </w:rPr>
-            <w:t>2</w:t>
+            <w:t>4</w:t>
           </w:r>
           <w:r>
             <w:rPr>
@@ -15848,6 +13416,7 @@
         <w:sdtPr>
           <w:id w:val="1538696931"/>
         </w:sdtPr>
+        <w:sdtEndPr/>
         <w:sdtContent>
           <w:tc>
             <w:tcPr>
@@ -15859,13 +13428,8 @@
               <w:pPr>
                 <w:pStyle w:val="Header-Continued"/>
               </w:pPr>
-              <w:proofErr w:type="spellStart"/>
               <w:r>
-                <w:t>Testing</w:t>
-              </w:r>
-              <w:proofErr w:type="spellEnd"/>
-              <w:r>
-                <w:t xml:space="preserve"> di un altro progetto</w:t>
+                <w:t>Testing di un altro progetto</w:t>
               </w:r>
             </w:p>
           </w:tc>
@@ -15910,19 +13474,11 @@
               <w:b/>
             </w:rPr>
           </w:pPr>
-          <w:proofErr w:type="spellStart"/>
           <w:r>
             <w:rPr>
               <w:b/>
             </w:rPr>
-            <w:t>Testing</w:t>
-          </w:r>
-          <w:proofErr w:type="spellEnd"/>
-          <w:r>
-            <w:rPr>
-              <w:b/>
-            </w:rPr>
-            <w:t xml:space="preserve"> di un altro progetto</w:t>
+            <w:t>Testing di un altro progetto</w:t>
           </w:r>
         </w:p>
       </w:tc>
@@ -15934,6 +13490,7 @@
           </w:rPr>
           <w:id w:val="-1581281139"/>
         </w:sdtPr>
+        <w:sdtEndPr/>
         <w:sdtContent>
           <w:tc>
             <w:tcPr>
@@ -20272,6 +17829,7 @@
   <w:style w:type="character" w:default="1" w:styleId="Caratterepredefinitoparagrafo">
     <w:name w:val="Default Paragraph Font"/>
     <w:uiPriority w:val="1"/>
+    <w:semiHidden/>
     <w:unhideWhenUsed/>
   </w:style>
   <w:style w:type="table" w:default="1" w:styleId="Tabellanormale">
@@ -22877,6 +20435,7 @@
   <w:style w:type="character" w:default="1" w:styleId="Caratterepredefinitoparagrafo">
     <w:name w:val="Default Paragraph Font"/>
     <w:uiPriority w:val="1"/>
+    <w:semiHidden/>
     <w:unhideWhenUsed/>
   </w:style>
   <w:style w:type="table" w:default="1" w:styleId="Tabellanormale">
@@ -25193,14 +22752,14 @@
     <w:charset w:val="00"/>
     <w:family w:val="auto"/>
     <w:pitch w:val="variable"/>
-    <w:sig w:usb0="E0002AFF" w:usb1="C0007841" w:usb2="00000009" w:usb3="00000000" w:csb0="000001FF" w:csb1="00000000"/>
+    <w:sig w:usb0="00000003" w:usb1="00000000" w:usb2="00000000" w:usb3="00000000" w:csb0="00000001" w:csb1="00000000"/>
   </w:font>
   <w:font w:name="Courier New">
     <w:panose1 w:val="02070309020205020404"/>
     <w:charset w:val="00"/>
     <w:family w:val="auto"/>
     <w:pitch w:val="variable"/>
-    <w:sig w:usb0="E0002AFF" w:usb1="C0007843" w:usb2="00000009" w:usb3="00000000" w:csb0="000001FF" w:csb1="00000000"/>
+    <w:sig w:usb0="00000003" w:usb1="00000000" w:usb2="00000000" w:usb3="00000000" w:csb0="00000001" w:csb1="00000000"/>
   </w:font>
   <w:font w:name="Wingdings">
     <w:panose1 w:val="05000000000000000000"/>
@@ -25237,10 +22796,11 @@
     <w:sig w:usb0="00000003" w:usb1="00000000" w:usb2="00000000" w:usb3="00000000" w:csb0="00000001" w:csb1="00000000"/>
   </w:font>
   <w:font w:name="Courier">
-    <w:panose1 w:val="02000500000000000000"/>
-    <w:charset w:val="00"/>
-    <w:family w:val="auto"/>
-    <w:pitch w:val="variable"/>
+    <w:panose1 w:val="00000000000000000000"/>
+    <w:charset w:val="4D"/>
+    <w:family w:val="modern"/>
+    <w:notTrueType/>
+    <w:pitch w:val="fixed"/>
     <w:sig w:usb0="00000003" w:usb1="00000000" w:usb2="00000000" w:usb3="00000000" w:csb0="00000001" w:csb1="00000000"/>
   </w:font>
   <w:font w:name="Arial">
@@ -25248,19 +22808,21 @@
     <w:charset w:val="00"/>
     <w:family w:val="auto"/>
     <w:pitch w:val="variable"/>
-    <w:sig w:usb0="E0002AFF" w:usb1="C0007843" w:usb2="00000009" w:usb3="00000000" w:csb0="000001FF" w:csb1="00000000"/>
+    <w:sig w:usb0="00000003" w:usb1="00000000" w:usb2="00000000" w:usb3="00000000" w:csb0="00000001" w:csb1="00000000"/>
   </w:font>
   <w:font w:name="Cambria">
     <w:panose1 w:val="02040503050406030204"/>
     <w:charset w:val="00"/>
     <w:family w:val="auto"/>
     <w:pitch w:val="variable"/>
-    <w:sig w:usb0="E00002FF" w:usb1="400004FF" w:usb2="00000000" w:usb3="00000000" w:csb0="0000019F" w:csb1="00000000"/>
+    <w:sig w:usb0="00000003" w:usb1="00000000" w:usb2="00000000" w:usb3="00000000" w:csb0="00000001" w:csb1="00000000"/>
   </w:font>
   <w:font w:name="ＭＳ 明朝">
-    <w:charset w:val="4E"/>
-    <w:family w:val="auto"/>
-    <w:pitch w:val="variable"/>
+    <w:panose1 w:val="00000000000000000000"/>
+    <w:charset w:val="80"/>
+    <w:family w:val="roman"/>
+    <w:notTrueType/>
+    <w:pitch w:val="fixed"/>
     <w:sig w:usb0="00000001" w:usb1="08070000" w:usb2="00000010" w:usb3="00000000" w:csb0="00020000" w:csb1="00000000"/>
   </w:font>
   <w:font w:name="Calibri">
@@ -25268,12 +22830,14 @@
     <w:charset w:val="00"/>
     <w:family w:val="auto"/>
     <w:pitch w:val="variable"/>
-    <w:sig w:usb0="E10002FF" w:usb1="4000ACFF" w:usb2="00000009" w:usb3="00000000" w:csb0="0000019F" w:csb1="00000000"/>
+    <w:sig w:usb0="00000003" w:usb1="00000000" w:usb2="00000000" w:usb3="00000000" w:csb0="00000001" w:csb1="00000000"/>
   </w:font>
   <w:font w:name="ＭＳ ゴシック">
-    <w:charset w:val="4E"/>
-    <w:family w:val="auto"/>
-    <w:pitch w:val="variable"/>
+    <w:panose1 w:val="00000000000000000000"/>
+    <w:charset w:val="80"/>
+    <w:family w:val="modern"/>
+    <w:notTrueType/>
+    <w:pitch w:val="fixed"/>
     <w:sig w:usb0="00000001" w:usb1="08070000" w:usb2="00000010" w:usb3="00000000" w:csb0="00020000" w:csb1="00000000"/>
   </w:font>
 </w:fonts>
@@ -26388,7 +23952,7 @@
 </file>
 
 <file path=customXml/itemProps1.xml><?xml version="1.0" encoding="utf-8"?>
-<ds:datastoreItem xmlns:ds="http://schemas.openxmlformats.org/officeDocument/2006/customXml" ds:itemID="{654CCE2B-A1B0-8941-80E7-33F82A263DE2}">
+<ds:datastoreItem xmlns:ds="http://schemas.openxmlformats.org/officeDocument/2006/customXml" ds:itemID="{27F8B6DF-4828-2C43-9FA8-462B1C59E79E}">
   <ds:schemaRefs>
     <ds:schemaRef ds:uri="http://schemas.openxmlformats.org/officeDocument/2006/bibliography"/>
   </ds:schemaRefs>
